--- a/Naive Bayes Write Up.docx
+++ b/Naive Bayes Write Up.docx
@@ -1,6 +1,6 @@
 
 <file path=word/document.xml><?xml version="1.0" encoding="utf-8"?>
-<w:document xmlns:wpc="http://schemas.microsoft.com/office/word/2010/wordprocessingCanvas" xmlns:cx="http://schemas.microsoft.com/office/drawing/2014/chartex" xmlns:cx1="http://schemas.microsoft.com/office/drawing/2015/9/8/chartex" xmlns:cx2="http://schemas.microsoft.com/office/drawing/2015/10/21/chartex" xmlns:mc="http://schemas.openxmlformats.org/markup-compatibility/2006" xmlns:o="urn:schemas-microsoft-com:office:office" xmlns:r="http://schemas.openxmlformats.org/officeDocument/2006/relationships" xmlns:m="http://schemas.openxmlformats.org/officeDocument/2006/math" xmlns:v="urn:schemas-microsoft-com:vml" xmlns:wp14="http://schemas.microsoft.com/office/word/2010/wordprocessingDrawing" xmlns:wp="http://schemas.openxmlformats.org/drawingml/2006/wordprocessingDrawing" xmlns:w10="urn:schemas-microsoft-com:office:word" xmlns:w="http://schemas.openxmlformats.org/wordprocessingml/2006/main" xmlns:w14="http://schemas.microsoft.com/office/word/2010/wordml" xmlns:w15="http://schemas.microsoft.com/office/word/2012/wordml" xmlns:w16se="http://schemas.microsoft.com/office/word/2015/wordml/symex" xmlns:wpg="http://schemas.microsoft.com/office/word/2010/wordprocessingGroup" xmlns:wpi="http://schemas.microsoft.com/office/word/2010/wordprocessingInk" xmlns:wne="http://schemas.microsoft.com/office/word/2006/wordml" xmlns:wps="http://schemas.microsoft.com/office/word/2010/wordprocessingShape" mc:Ignorable="w14 w15 w16se wp14">
+<w:document xmlns:wpc="http://schemas.microsoft.com/office/word/2010/wordprocessingCanvas" xmlns:mo="http://schemas.microsoft.com/office/mac/office/2008/main" xmlns:mc="http://schemas.openxmlformats.org/markup-compatibility/2006" xmlns:mv="urn:schemas-microsoft-com:mac:vml" xmlns:o="urn:schemas-microsoft-com:office:office" xmlns:r="http://schemas.openxmlformats.org/officeDocument/2006/relationships" xmlns:m="http://schemas.openxmlformats.org/officeDocument/2006/math" xmlns:v="urn:schemas-microsoft-com:vml" xmlns:wp14="http://schemas.microsoft.com/office/word/2010/wordprocessingDrawing" xmlns:wp="http://schemas.openxmlformats.org/drawingml/2006/wordprocessingDrawing" xmlns:w10="urn:schemas-microsoft-com:office:word" xmlns:w="http://schemas.openxmlformats.org/wordprocessingml/2006/main" xmlns:w14="http://schemas.microsoft.com/office/word/2010/wordml" xmlns:wpg="http://schemas.microsoft.com/office/word/2010/wordprocessingGroup" xmlns:wpi="http://schemas.microsoft.com/office/word/2010/wordprocessingInk" xmlns:wne="http://schemas.microsoft.com/office/word/2006/wordml" xmlns:wps="http://schemas.microsoft.com/office/word/2010/wordprocessingShape" mc:Ignorable="w14 wp14">
   <w:body>
     <w:p>
       <w:pPr>
@@ -301,6 +301,7 @@
           <w:color w:val="000000"/>
           <w:shd w:val="clear" w:color="auto" w:fill="FFFFFF"/>
         </w:rPr>
+        <w:lastRenderedPageBreak/>
         <w:t>negative based on the words it has already seen for a given class, the position of the words in the sentence and its immediate context is negligible. Ignoring the word’s position in the sentence may seem counterintuitive, but this approach actually works quite well. Each word, for a given class, gets assigned a probability. The aggregate probability for each class is then normalized and passed through a max function. The max function returns the class with the greatest probability.</w:t>
       </w:r>
     </w:p>
@@ -351,7 +352,7 @@
                     </pic:cNvPicPr>
                   </pic:nvPicPr>
                   <pic:blipFill>
-                    <a:blip r:embed="rId7">
+                    <a:blip r:embed="rId8">
                       <a:extLst>
                         <a:ext uri="{28A0092B-C50C-407E-A947-70E740481C1C}">
                           <a14:useLocalDpi xmlns:a14="http://schemas.microsoft.com/office/drawing/2010/main" val="0"/>
@@ -696,7 +697,23 @@
           <w:color w:val="000000"/>
           <w:shd w:val="clear" w:color="auto" w:fill="FFFFFF"/>
         </w:rPr>
-        <w:t xml:space="preserve"> Along with choosing to search by Twitter handle or hashtag, the user has the option to specify the number of tweets he or she wants sourced. Once Tweets are sourced via the query in a web GUI, we populate a text file with just the contents of the Tweets. This text file is then passed into the </w:t>
+        <w:t xml:space="preserve"> Along with choosing to search by</w:t>
+      </w:r>
+      <w:r>
+        <w:rPr>
+          <w:rFonts w:ascii="Garamond" w:hAnsi="Garamond" w:cs="Arial"/>
+          <w:color w:val="000000"/>
+          <w:shd w:val="clear" w:color="auto" w:fill="FFFFFF"/>
+        </w:rPr>
+        <w:t xml:space="preserve"> a</w:t>
+      </w:r>
+      <w:r>
+        <w:rPr>
+          <w:rFonts w:ascii="Garamond" w:hAnsi="Garamond" w:cs="Arial"/>
+          <w:color w:val="000000"/>
+          <w:shd w:val="clear" w:color="auto" w:fill="FFFFFF"/>
+        </w:rPr>
+        <w:t xml:space="preserve"> Twitter handle or hashtag, the user has the option to specify the number of tweets he or she wants sourced. Once Tweets are sourced via the query in a web GUI, we populate a text file with just the contents of the Tweets. This text file is then passed into the </w:t>
       </w:r>
       <w:r>
         <w:rPr>
@@ -777,17 +794,39 @@
           <w:szCs w:val="24"/>
           <w:shd w:val="clear" w:color="auto" w:fill="FFFFFF"/>
         </w:rPr>
-        <w:t xml:space="preserve">After revising our original proposal, we settled on aiming for an accuracy of 65% when classifying statements. At first we were hoping to accomplish at least 80%, but had no support to back up that claim.  After looking at similar projects and seeing how unrealistic </w:t>
-      </w:r>
-      <w:r>
-        <w:rPr>
-          <w:rFonts w:eastAsia="Times New Roman" w:cs="Arial"/>
-          <w:color w:val="000000"/>
-          <w:sz w:val="24"/>
-          <w:szCs w:val="24"/>
-          <w:shd w:val="clear" w:color="auto" w:fill="FFFFFF"/>
-        </w:rPr>
-        <w:t xml:space="preserve">our first goal was, we revised our definition of success. </w:t>
+        <w:t xml:space="preserve">After revising our original proposal, we settled on aiming for an accuracy of 65% when classifying statements. At first we were hoping to accomplish at least 80%, but had no support to back up that claim.  After looking </w:t>
+      </w:r>
+      <w:r>
+        <w:rPr>
+          <w:rFonts w:eastAsia="Times New Roman" w:cs="Arial"/>
+          <w:color w:val="000000"/>
+          <w:sz w:val="24"/>
+          <w:szCs w:val="24"/>
+          <w:shd w:val="clear" w:color="auto" w:fill="FFFFFF"/>
+        </w:rPr>
+        <w:lastRenderedPageBreak/>
+        <w:t>at similar projects</w:t>
+      </w:r>
+      <w:r>
+        <w:rPr>
+          <w:rStyle w:val="FootnoteReference"/>
+          <w:rFonts w:eastAsia="Times New Roman" w:cs="Arial"/>
+          <w:color w:val="000000"/>
+          <w:sz w:val="24"/>
+          <w:szCs w:val="24"/>
+          <w:shd w:val="clear" w:color="auto" w:fill="FFFFFF"/>
+        </w:rPr>
+        <w:footnoteReference w:id="3"/>
+      </w:r>
+      <w:r>
+        <w:rPr>
+          <w:rFonts w:eastAsia="Times New Roman" w:cs="Arial"/>
+          <w:color w:val="000000"/>
+          <w:sz w:val="24"/>
+          <w:szCs w:val="24"/>
+          <w:shd w:val="clear" w:color="auto" w:fill="FFFFFF"/>
+        </w:rPr>
+        <w:t xml:space="preserve"> and seeing how unrealistic our first goal was, we revised our definition of success. </w:t>
       </w:r>
     </w:p>
     <w:p>
@@ -828,17 +867,37 @@
           <w:szCs w:val="24"/>
           <w:shd w:val="clear" w:color="auto" w:fill="FFFFFF"/>
         </w:rPr>
-        <w:footnoteReference w:id="3"/>
-      </w:r>
-      <w:r>
-        <w:rPr>
-          <w:rFonts w:eastAsia="Times New Roman" w:cs="Arial"/>
-          <w:color w:val="000000"/>
-          <w:sz w:val="24"/>
-          <w:szCs w:val="24"/>
-          <w:shd w:val="clear" w:color="auto" w:fill="FFFFFF"/>
-        </w:rPr>
-        <w:t xml:space="preserve">. Since the training set does not contain any neutral sentences, our </w:t>
+        <w:footnoteReference w:id="4"/>
+      </w:r>
+      <w:r>
+        <w:rPr>
+          <w:rFonts w:eastAsia="Times New Roman" w:cs="Arial"/>
+          <w:color w:val="000000"/>
+          <w:sz w:val="24"/>
+          <w:szCs w:val="24"/>
+          <w:shd w:val="clear" w:color="auto" w:fill="FFFFFF"/>
+        </w:rPr>
+        <w:t xml:space="preserve">. Since the training set does not contain any neutral sentences, </w:t>
+      </w:r>
+      <w:r>
+        <w:rPr>
+          <w:rFonts w:eastAsia="Times New Roman" w:cs="Arial"/>
+          <w:color w:val="000000"/>
+          <w:sz w:val="24"/>
+          <w:szCs w:val="24"/>
+          <w:shd w:val="clear" w:color="auto" w:fill="FFFFFF"/>
+        </w:rPr>
+        <w:t>our classifier can perform quite accurately. O</w:t>
+      </w:r>
+      <w:r>
+        <w:rPr>
+          <w:rFonts w:eastAsia="Times New Roman" w:cs="Arial"/>
+          <w:color w:val="000000"/>
+          <w:sz w:val="24"/>
+          <w:szCs w:val="24"/>
+          <w:shd w:val="clear" w:color="auto" w:fill="FFFFFF"/>
+        </w:rPr>
+        <w:t xml:space="preserve">ur </w:t>
       </w:r>
       <w:r>
         <w:rPr>
@@ -858,7 +917,27 @@
           <w:szCs w:val="24"/>
           <w:shd w:val="clear" w:color="auto" w:fill="FFFFFF"/>
         </w:rPr>
-        <w:t xml:space="preserve"> Bayes classifier does not do well in the case where it is exposed to neutral text. That is not to say that our classifier cannot handle the neutral class, but it has not been trained to do so. </w:t>
+        <w:t xml:space="preserve"> Bayes classifier does not do well in the case where it is exposed to neutral text</w:t>
+      </w:r>
+      <w:r>
+        <w:rPr>
+          <w:rFonts w:eastAsia="Times New Roman" w:cs="Arial"/>
+          <w:color w:val="000000"/>
+          <w:sz w:val="24"/>
+          <w:szCs w:val="24"/>
+          <w:shd w:val="clear" w:color="auto" w:fill="FFFFFF"/>
+        </w:rPr>
+        <w:t xml:space="preserve"> because we only consider the classifications of positive or negative</w:t>
+      </w:r>
+      <w:r>
+        <w:rPr>
+          <w:rFonts w:eastAsia="Times New Roman" w:cs="Arial"/>
+          <w:color w:val="000000"/>
+          <w:sz w:val="24"/>
+          <w:szCs w:val="24"/>
+          <w:shd w:val="clear" w:color="auto" w:fill="FFFFFF"/>
+        </w:rPr>
+        <w:t xml:space="preserve">. That is not to say that our classifier cannot handle the neutral class, but it has not been trained to do so. </w:t>
       </w:r>
     </w:p>
     <w:p>
@@ -997,9 +1076,11 @@
       <w:pPr>
         <w:spacing w:after="0" w:line="240" w:lineRule="auto"/>
         <w:rPr>
-          <w:rFonts w:eastAsia="Times New Roman" w:cs="Times New Roman"/>
-          <w:sz w:val="24"/>
-          <w:szCs w:val="24"/>
+          <w:rFonts w:eastAsia="Times New Roman" w:cs="Arial"/>
+          <w:color w:val="000000"/>
+          <w:sz w:val="24"/>
+          <w:szCs w:val="24"/>
+          <w:shd w:val="clear" w:color="auto" w:fill="FFFFFF"/>
         </w:rPr>
       </w:pPr>
       <w:r>
@@ -1030,7 +1111,18 @@
           <w:szCs w:val="24"/>
           <w:shd w:val="clear" w:color="auto" w:fill="FFFFFF"/>
         </w:rPr>
-        <w:t xml:space="preserve"> Bayes classifier is only being trained on a two-class system - positive and negative. Koppel and </w:t>
+        <w:t xml:space="preserve"> Bayes classifier is only being trained on a two-class system - positive </w:t>
+      </w:r>
+      <w:r>
+        <w:rPr>
+          <w:rFonts w:eastAsia="Times New Roman" w:cs="Arial"/>
+          <w:color w:val="000000"/>
+          <w:sz w:val="24"/>
+          <w:szCs w:val="24"/>
+          <w:shd w:val="clear" w:color="auto" w:fill="FFFFFF"/>
+        </w:rPr>
+        <w:lastRenderedPageBreak/>
+        <w:t xml:space="preserve">and negative. Koppel and </w:t>
       </w:r>
       <w:proofErr w:type="spellStart"/>
       <w:r>
@@ -1052,18 +1144,7 @@
           <w:szCs w:val="24"/>
           <w:shd w:val="clear" w:color="auto" w:fill="FFFFFF"/>
         </w:rPr>
-        <w:t xml:space="preserve"> (2006) in a research paper presented their findings that a neutral class can improve overall accuracy of a </w:t>
-      </w:r>
-      <w:r>
-        <w:rPr>
-          <w:rFonts w:eastAsia="Times New Roman" w:cs="Arial"/>
-          <w:color w:val="000000"/>
-          <w:sz w:val="24"/>
-          <w:szCs w:val="24"/>
-          <w:shd w:val="clear" w:color="auto" w:fill="FFFFFF"/>
-        </w:rPr>
-        <w:lastRenderedPageBreak/>
-        <w:t>cla</w:t>
+        <w:t xml:space="preserve"> (2006) in a research paper presented their findings that a neutral class can improve overall accuracy of a cla</w:t>
       </w:r>
       <w:r>
         <w:rPr>
@@ -1084,7 +1165,7 @@
           <w:szCs w:val="24"/>
           <w:shd w:val="clear" w:color="auto" w:fill="FFFFFF"/>
         </w:rPr>
-        <w:footnoteReference w:id="4"/>
+        <w:footnoteReference w:id="5"/>
       </w:r>
       <w:r>
         <w:rPr>
@@ -1204,7 +1285,27 @@
           <w:szCs w:val="24"/>
           <w:shd w:val="clear" w:color="auto" w:fill="FFFFFF"/>
         </w:rPr>
-        <w:t>adeptly represents real-life situations.</w:t>
+        <w:t xml:space="preserve">adeptly </w:t>
+      </w:r>
+      <w:r>
+        <w:rPr>
+          <w:rFonts w:eastAsia="Times New Roman" w:cs="Arial"/>
+          <w:color w:val="000000"/>
+          <w:sz w:val="24"/>
+          <w:szCs w:val="24"/>
+          <w:shd w:val="clear" w:color="auto" w:fill="FFFFFF"/>
+        </w:rPr>
+        <w:t>represent</w:t>
+      </w:r>
+      <w:r>
+        <w:rPr>
+          <w:rFonts w:eastAsia="Times New Roman" w:cs="Arial"/>
+          <w:color w:val="000000"/>
+          <w:sz w:val="24"/>
+          <w:szCs w:val="24"/>
+          <w:shd w:val="clear" w:color="auto" w:fill="FFFFFF"/>
+        </w:rPr>
+        <w:t xml:space="preserve"> real-life situations.</w:t>
       </w:r>
     </w:p>
     <w:p>
@@ -1252,16 +1353,25 @@
       </w:pPr>
     </w:p>
     <w:p>
-      <w:r>
+      <w:pPr>
+        <w:rPr>
+          <w:sz w:val="24"/>
+          <w:szCs w:val="24"/>
+        </w:rPr>
+      </w:pPr>
+      <w:r>
+        <w:rPr>
+          <w:sz w:val="24"/>
+          <w:szCs w:val="24"/>
+        </w:rPr>
         <w:t xml:space="preserve">In conclusion, our team was able to successfully create a Naïve Bayes classifier to accurately classify text in an ideal environment and adeptly classify text in a non-ideal environment, such as Twitter. </w:t>
       </w:r>
       <w:r>
-        <w:t>While there is room for improvement, namely adding a neutra</w:t>
-      </w:r>
-      <w:bookmarkStart w:id="0" w:name="_GoBack"/>
-      <w:bookmarkEnd w:id="0"/>
-      <w:r>
-        <w:t>l class to the training set, our classifier surpassed our expectations of 65% by achieving an accuracy score of ~76% on a dataset from a University of Michigan sentiment analysis competition.</w:t>
+        <w:rPr>
+          <w:sz w:val="24"/>
+          <w:szCs w:val="24"/>
+        </w:rPr>
+        <w:t>While there is room for improvement, namely adding a neutral class to the training set, our classifier surpassed our expectations of 65% by achieving an accuracy score of ~76% on a dataset from a University of Michigan sentiment analysis competition.</w:t>
       </w:r>
     </w:p>
     <w:sectPr>
@@ -1275,7 +1385,7 @@
 </file>
 
 <file path=word/endnotes.xml><?xml version="1.0" encoding="utf-8"?>
-<w:endnotes xmlns:wpc="http://schemas.microsoft.com/office/word/2010/wordprocessingCanvas" xmlns:cx="http://schemas.microsoft.com/office/drawing/2014/chartex" xmlns:cx1="http://schemas.microsoft.com/office/drawing/2015/9/8/chartex" xmlns:cx2="http://schemas.microsoft.com/office/drawing/2015/10/21/chartex" xmlns:mc="http://schemas.openxmlformats.org/markup-compatibility/2006" xmlns:o="urn:schemas-microsoft-com:office:office" xmlns:r="http://schemas.openxmlformats.org/officeDocument/2006/relationships" xmlns:m="http://schemas.openxmlformats.org/officeDocument/2006/math" xmlns:v="urn:schemas-microsoft-com:vml" xmlns:wp14="http://schemas.microsoft.com/office/word/2010/wordprocessingDrawing" xmlns:wp="http://schemas.openxmlformats.org/drawingml/2006/wordprocessingDrawing" xmlns:w10="urn:schemas-microsoft-com:office:word" xmlns:w="http://schemas.openxmlformats.org/wordprocessingml/2006/main" xmlns:w14="http://schemas.microsoft.com/office/word/2010/wordml" xmlns:w15="http://schemas.microsoft.com/office/word/2012/wordml" xmlns:w16se="http://schemas.microsoft.com/office/word/2015/wordml/symex" xmlns:wpg="http://schemas.microsoft.com/office/word/2010/wordprocessingGroup" xmlns:wpi="http://schemas.microsoft.com/office/word/2010/wordprocessingInk" xmlns:wne="http://schemas.microsoft.com/office/word/2006/wordml" xmlns:wps="http://schemas.microsoft.com/office/word/2010/wordprocessingShape" mc:Ignorable="w14 w15 w16se wp14">
+<w:endnotes xmlns:wpc="http://schemas.microsoft.com/office/word/2010/wordprocessingCanvas" xmlns:mo="http://schemas.microsoft.com/office/mac/office/2008/main" xmlns:mc="http://schemas.openxmlformats.org/markup-compatibility/2006" xmlns:mv="urn:schemas-microsoft-com:mac:vml" xmlns:o="urn:schemas-microsoft-com:office:office" xmlns:r="http://schemas.openxmlformats.org/officeDocument/2006/relationships" xmlns:m="http://schemas.openxmlformats.org/officeDocument/2006/math" xmlns:v="urn:schemas-microsoft-com:vml" xmlns:wp14="http://schemas.microsoft.com/office/word/2010/wordprocessingDrawing" xmlns:wp="http://schemas.openxmlformats.org/drawingml/2006/wordprocessingDrawing" xmlns:w10="urn:schemas-microsoft-com:office:word" xmlns:w="http://schemas.openxmlformats.org/wordprocessingml/2006/main" xmlns:w14="http://schemas.microsoft.com/office/word/2010/wordml" xmlns:wpg="http://schemas.microsoft.com/office/word/2010/wordprocessingGroup" xmlns:wpi="http://schemas.microsoft.com/office/word/2010/wordprocessingInk" xmlns:wne="http://schemas.microsoft.com/office/word/2006/wordml" xmlns:wps="http://schemas.microsoft.com/office/word/2010/wordprocessingShape" mc:Ignorable="w14 wp14">
   <w:endnote w:type="separator" w:id="-1">
     <w:p>
       <w:pPr>
@@ -1300,7 +1410,7 @@
 </file>
 
 <file path=word/footnotes.xml><?xml version="1.0" encoding="utf-8"?>
-<w:footnotes xmlns:wpc="http://schemas.microsoft.com/office/word/2010/wordprocessingCanvas" xmlns:cx="http://schemas.microsoft.com/office/drawing/2014/chartex" xmlns:cx1="http://schemas.microsoft.com/office/drawing/2015/9/8/chartex" xmlns:cx2="http://schemas.microsoft.com/office/drawing/2015/10/21/chartex" xmlns:mc="http://schemas.openxmlformats.org/markup-compatibility/2006" xmlns:o="urn:schemas-microsoft-com:office:office" xmlns:r="http://schemas.openxmlformats.org/officeDocument/2006/relationships" xmlns:m="http://schemas.openxmlformats.org/officeDocument/2006/math" xmlns:v="urn:schemas-microsoft-com:vml" xmlns:wp14="http://schemas.microsoft.com/office/word/2010/wordprocessingDrawing" xmlns:wp="http://schemas.openxmlformats.org/drawingml/2006/wordprocessingDrawing" xmlns:w10="urn:schemas-microsoft-com:office:word" xmlns:w="http://schemas.openxmlformats.org/wordprocessingml/2006/main" xmlns:w14="http://schemas.microsoft.com/office/word/2010/wordml" xmlns:w15="http://schemas.microsoft.com/office/word/2012/wordml" xmlns:w16se="http://schemas.microsoft.com/office/word/2015/wordml/symex" xmlns:wpg="http://schemas.microsoft.com/office/word/2010/wordprocessingGroup" xmlns:wpi="http://schemas.microsoft.com/office/word/2010/wordprocessingInk" xmlns:wne="http://schemas.microsoft.com/office/word/2006/wordml" xmlns:wps="http://schemas.microsoft.com/office/word/2010/wordprocessingShape" mc:Ignorable="w14 w15 w16se wp14">
+<w:footnotes xmlns:wpc="http://schemas.microsoft.com/office/word/2010/wordprocessingCanvas" xmlns:mo="http://schemas.microsoft.com/office/mac/office/2008/main" xmlns:mc="http://schemas.openxmlformats.org/markup-compatibility/2006" xmlns:mv="urn:schemas-microsoft-com:mac:vml" xmlns:o="urn:schemas-microsoft-com:office:office" xmlns:r="http://schemas.openxmlformats.org/officeDocument/2006/relationships" xmlns:m="http://schemas.openxmlformats.org/officeDocument/2006/math" xmlns:v="urn:schemas-microsoft-com:vml" xmlns:wp14="http://schemas.microsoft.com/office/word/2010/wordprocessingDrawing" xmlns:wp="http://schemas.openxmlformats.org/drawingml/2006/wordprocessingDrawing" xmlns:w10="urn:schemas-microsoft-com:office:word" xmlns:w="http://schemas.openxmlformats.org/wordprocessingml/2006/main" xmlns:w14="http://schemas.microsoft.com/office/word/2010/wordml" xmlns:wpg="http://schemas.microsoft.com/office/word/2010/wordprocessingGroup" xmlns:wpi="http://schemas.microsoft.com/office/word/2010/wordprocessingInk" xmlns:wne="http://schemas.microsoft.com/office/word/2006/wordml" xmlns:wps="http://schemas.microsoft.com/office/word/2010/wordprocessingShape" mc:Ignorable="w14 wp14">
   <w:footnote w:type="separator" w:id="-1">
     <w:p>
       <w:pPr>
@@ -1393,6 +1503,32 @@
       <w:r>
         <w:t xml:space="preserve"> </w:t>
       </w:r>
+      <w:hyperlink r:id="rId3" w:history="1">
+        <w:r>
+          <w:rPr>
+            <w:rStyle w:val="Hyperlink"/>
+            <w:sz w:val="24"/>
+            <w:szCs w:val="24"/>
+          </w:rPr>
+          <w:t>Twitter Sentiment Analysis</w:t>
+        </w:r>
+      </w:hyperlink>
+    </w:p>
+  </w:footnote>
+  <w:footnote w:id="4">
+    <w:p>
+      <w:pPr>
+        <w:pStyle w:val="FootnoteText"/>
+      </w:pPr>
+      <w:r>
+        <w:rPr>
+          <w:rStyle w:val="FootnoteReference"/>
+        </w:rPr>
+        <w:footnoteRef/>
+      </w:r>
+      <w:r>
+        <w:t xml:space="preserve"> </w:t>
+      </w:r>
       <w:r>
         <w:rPr>
           <w:sz w:val="24"/>
@@ -1400,7 +1536,7 @@
         </w:rPr>
         <w:t xml:space="preserve">Dataset is from </w:t>
       </w:r>
-      <w:hyperlink r:id="rId3" w:history="1">
+      <w:hyperlink r:id="rId4" w:history="1">
         <w:proofErr w:type="spellStart"/>
         <w:r>
           <w:rPr>
@@ -1412,9 +1548,11 @@
         </w:r>
         <w:proofErr w:type="spellEnd"/>
       </w:hyperlink>
+      <w:bookmarkStart w:id="0" w:name="_GoBack"/>
+      <w:bookmarkEnd w:id="0"/>
     </w:p>
   </w:footnote>
-  <w:footnote w:id="4">
+  <w:footnote w:id="5">
     <w:p>
       <w:pPr>
         <w:pStyle w:val="FootnoteText"/>
@@ -1428,7 +1566,7 @@
       <w:r>
         <w:t xml:space="preserve"> </w:t>
       </w:r>
-      <w:hyperlink r:id="rId4" w:history="1">
+      <w:hyperlink r:id="rId5" w:history="1">
         <w:r>
           <w:rPr>
             <w:rFonts w:eastAsia="Times New Roman" w:cs="Arial"/>
@@ -1447,7 +1585,7 @@
 </file>
 
 <file path=word/styles.xml><?xml version="1.0" encoding="utf-8"?>
-<w:styles xmlns:mc="http://schemas.openxmlformats.org/markup-compatibility/2006" xmlns:r="http://schemas.openxmlformats.org/officeDocument/2006/relationships" xmlns:w="http://schemas.openxmlformats.org/wordprocessingml/2006/main" xmlns:w14="http://schemas.microsoft.com/office/word/2010/wordml" xmlns:w15="http://schemas.microsoft.com/office/word/2012/wordml" xmlns:w16se="http://schemas.microsoft.com/office/word/2015/wordml/symex" mc:Ignorable="w14 w15 w16se">
+<w:styles xmlns:mc="http://schemas.openxmlformats.org/markup-compatibility/2006" xmlns:r="http://schemas.openxmlformats.org/officeDocument/2006/relationships" xmlns:w="http://schemas.openxmlformats.org/wordprocessingml/2006/main" xmlns:w14="http://schemas.microsoft.com/office/word/2010/wordml" mc:Ignorable="w14">
   <w:docDefaults>
     <w:rPrDefault>
       <w:rPr>
@@ -1463,376 +1601,156 @@
       </w:pPr>
     </w:pPrDefault>
   </w:docDefaults>
-  <w:latentStyles w:defLockedState="0" w:defUIPriority="99" w:defSemiHidden="0" w:defUnhideWhenUsed="0" w:defQFormat="0" w:count="372">
-    <w:lsdException w:name="Normal" w:uiPriority="0" w:qFormat="1"/>
-    <w:lsdException w:name="heading 1" w:uiPriority="9" w:qFormat="1"/>
-    <w:lsdException w:name="heading 2" w:semiHidden="1" w:uiPriority="9" w:unhideWhenUsed="1" w:qFormat="1"/>
-    <w:lsdException w:name="heading 3" w:semiHidden="1" w:uiPriority="9" w:unhideWhenUsed="1" w:qFormat="1"/>
-    <w:lsdException w:name="heading 4" w:semiHidden="1" w:uiPriority="9" w:unhideWhenUsed="1" w:qFormat="1"/>
-    <w:lsdException w:name="heading 5" w:semiHidden="1" w:uiPriority="9" w:unhideWhenUsed="1" w:qFormat="1"/>
-    <w:lsdException w:name="heading 6" w:semiHidden="1" w:uiPriority="9" w:unhideWhenUsed="1" w:qFormat="1"/>
-    <w:lsdException w:name="heading 7" w:semiHidden="1" w:uiPriority="9" w:unhideWhenUsed="1" w:qFormat="1"/>
-    <w:lsdException w:name="heading 8" w:semiHidden="1" w:uiPriority="9" w:unhideWhenUsed="1" w:qFormat="1"/>
-    <w:lsdException w:name="heading 9" w:semiHidden="1" w:uiPriority="9" w:unhideWhenUsed="1" w:qFormat="1"/>
-    <w:lsdException w:name="index 1" w:semiHidden="1" w:unhideWhenUsed="1"/>
-    <w:lsdException w:name="index 2" w:semiHidden="1" w:unhideWhenUsed="1"/>
-    <w:lsdException w:name="index 3" w:semiHidden="1" w:unhideWhenUsed="1"/>
-    <w:lsdException w:name="index 4" w:semiHidden="1" w:unhideWhenUsed="1"/>
-    <w:lsdException w:name="index 5" w:semiHidden="1" w:unhideWhenUsed="1"/>
-    <w:lsdException w:name="index 6" w:semiHidden="1" w:unhideWhenUsed="1"/>
-    <w:lsdException w:name="index 7" w:semiHidden="1" w:unhideWhenUsed="1"/>
-    <w:lsdException w:name="index 8" w:semiHidden="1" w:unhideWhenUsed="1"/>
-    <w:lsdException w:name="index 9" w:semiHidden="1" w:unhideWhenUsed="1"/>
-    <w:lsdException w:name="toc 1" w:semiHidden="1" w:uiPriority="39" w:unhideWhenUsed="1"/>
-    <w:lsdException w:name="toc 2" w:semiHidden="1" w:uiPriority="39" w:unhideWhenUsed="1"/>
-    <w:lsdException w:name="toc 3" w:semiHidden="1" w:uiPriority="39" w:unhideWhenUsed="1"/>
-    <w:lsdException w:name="toc 4" w:semiHidden="1" w:uiPriority="39" w:unhideWhenUsed="1"/>
-    <w:lsdException w:name="toc 5" w:semiHidden="1" w:uiPriority="39" w:unhideWhenUsed="1"/>
-    <w:lsdException w:name="toc 6" w:semiHidden="1" w:uiPriority="39" w:unhideWhenUsed="1"/>
-    <w:lsdException w:name="toc 7" w:semiHidden="1" w:uiPriority="39" w:unhideWhenUsed="1"/>
-    <w:lsdException w:name="toc 8" w:semiHidden="1" w:uiPriority="39" w:unhideWhenUsed="1"/>
-    <w:lsdException w:name="toc 9" w:semiHidden="1" w:uiPriority="39" w:unhideWhenUsed="1"/>
-    <w:lsdException w:name="Normal Indent" w:semiHidden="1" w:unhideWhenUsed="1"/>
-    <w:lsdException w:name="footnote text" w:semiHidden="1" w:unhideWhenUsed="1"/>
-    <w:lsdException w:name="annotation text" w:semiHidden="1" w:unhideWhenUsed="1"/>
-    <w:lsdException w:name="header" w:semiHidden="1" w:unhideWhenUsed="1"/>
-    <w:lsdException w:name="footer" w:semiHidden="1" w:unhideWhenUsed="1"/>
-    <w:lsdException w:name="index heading" w:semiHidden="1" w:unhideWhenUsed="1"/>
-    <w:lsdException w:name="caption" w:semiHidden="1" w:uiPriority="35" w:unhideWhenUsed="1" w:qFormat="1"/>
-    <w:lsdException w:name="table of figures" w:semiHidden="1" w:unhideWhenUsed="1"/>
-    <w:lsdException w:name="envelope address" w:semiHidden="1" w:unhideWhenUsed="1"/>
-    <w:lsdException w:name="envelope return" w:semiHidden="1" w:unhideWhenUsed="1"/>
-    <w:lsdException w:name="footnote reference" w:semiHidden="1" w:unhideWhenUsed="1"/>
-    <w:lsdException w:name="annotation reference" w:semiHidden="1" w:unhideWhenUsed="1"/>
-    <w:lsdException w:name="line number" w:semiHidden="1" w:unhideWhenUsed="1"/>
-    <w:lsdException w:name="page number" w:semiHidden="1" w:unhideWhenUsed="1"/>
-    <w:lsdException w:name="endnote reference" w:semiHidden="1" w:unhideWhenUsed="1"/>
-    <w:lsdException w:name="endnote text" w:semiHidden="1" w:unhideWhenUsed="1"/>
-    <w:lsdException w:name="table of authorities" w:semiHidden="1" w:unhideWhenUsed="1"/>
-    <w:lsdException w:name="macro" w:semiHidden="1" w:unhideWhenUsed="1"/>
-    <w:lsdException w:name="toa heading" w:semiHidden="1" w:unhideWhenUsed="1"/>
-    <w:lsdException w:name="List" w:semiHidden="1" w:unhideWhenUsed="1"/>
-    <w:lsdException w:name="List Bullet" w:semiHidden="1" w:unhideWhenUsed="1"/>
-    <w:lsdException w:name="List Number" w:semiHidden="1" w:unhideWhenUsed="1"/>
-    <w:lsdException w:name="List 2" w:semiHidden="1" w:unhideWhenUsed="1"/>
-    <w:lsdException w:name="List 3" w:semiHidden="1" w:unhideWhenUsed="1"/>
-    <w:lsdException w:name="List 4" w:semiHidden="1" w:unhideWhenUsed="1"/>
-    <w:lsdException w:name="List 5" w:semiHidden="1" w:unhideWhenUsed="1"/>
-    <w:lsdException w:name="List Bullet 2" w:semiHidden="1" w:unhideWhenUsed="1"/>
-    <w:lsdException w:name="List Bullet 3" w:semiHidden="1" w:unhideWhenUsed="1"/>
-    <w:lsdException w:name="List Bullet 4" w:semiHidden="1" w:unhideWhenUsed="1"/>
-    <w:lsdException w:name="List Bullet 5" w:semiHidden="1" w:unhideWhenUsed="1"/>
-    <w:lsdException w:name="List Number 2" w:semiHidden="1" w:unhideWhenUsed="1"/>
-    <w:lsdException w:name="List Number 3" w:semiHidden="1" w:unhideWhenUsed="1"/>
-    <w:lsdException w:name="List Number 4" w:semiHidden="1" w:unhideWhenUsed="1"/>
-    <w:lsdException w:name="List Number 5" w:semiHidden="1" w:unhideWhenUsed="1"/>
-    <w:lsdException w:name="Title" w:uiPriority="10" w:qFormat="1"/>
-    <w:lsdException w:name="Closing" w:semiHidden="1" w:unhideWhenUsed="1"/>
-    <w:lsdException w:name="Signature" w:semiHidden="1" w:unhideWhenUsed="1"/>
-    <w:lsdException w:name="Default Paragraph Font" w:semiHidden="1" w:uiPriority="1" w:unhideWhenUsed="1"/>
-    <w:lsdException w:name="Body Text" w:semiHidden="1" w:unhideWhenUsed="1"/>
-    <w:lsdException w:name="Body Text Indent" w:semiHidden="1" w:unhideWhenUsed="1"/>
-    <w:lsdException w:name="List Continue" w:semiHidden="1" w:unhideWhenUsed="1"/>
-    <w:lsdException w:name="List Continue 2" w:semiHidden="1" w:unhideWhenUsed="1"/>
-    <w:lsdException w:name="List Continue 3" w:semiHidden="1" w:unhideWhenUsed="1"/>
-    <w:lsdException w:name="List Continue 4" w:semiHidden="1" w:unhideWhenUsed="1"/>
-    <w:lsdException w:name="List Continue 5" w:semiHidden="1" w:unhideWhenUsed="1"/>
-    <w:lsdException w:name="Message Header" w:semiHidden="1" w:unhideWhenUsed="1"/>
-    <w:lsdException w:name="Subtitle" w:uiPriority="11" w:qFormat="1"/>
-    <w:lsdException w:name="Salutation" w:semiHidden="1" w:unhideWhenUsed="1"/>
-    <w:lsdException w:name="Date" w:semiHidden="1" w:unhideWhenUsed="1"/>
-    <w:lsdException w:name="Body Text First Indent" w:semiHidden="1" w:unhideWhenUsed="1"/>
-    <w:lsdException w:name="Body Text First Indent 2" w:semiHidden="1" w:unhideWhenUsed="1"/>
-    <w:lsdException w:name="Note Heading" w:semiHidden="1" w:unhideWhenUsed="1"/>
-    <w:lsdException w:name="Body Text 2" w:semiHidden="1" w:unhideWhenUsed="1"/>
-    <w:lsdException w:name="Body Text 3" w:semiHidden="1" w:unhideWhenUsed="1"/>
-    <w:lsdException w:name="Body Text Indent 2" w:semiHidden="1" w:unhideWhenUsed="1"/>
-    <w:lsdException w:name="Body Text Indent 3" w:semiHidden="1" w:unhideWhenUsed="1"/>
-    <w:lsdException w:name="Block Text" w:semiHidden="1" w:unhideWhenUsed="1"/>
-    <w:lsdException w:name="Hyperlink" w:semiHidden="1" w:unhideWhenUsed="1"/>
-    <w:lsdException w:name="FollowedHyperlink" w:semiHidden="1" w:unhideWhenUsed="1"/>
-    <w:lsdException w:name="Strong" w:uiPriority="22" w:qFormat="1"/>
-    <w:lsdException w:name="Emphasis" w:uiPriority="20" w:qFormat="1"/>
-    <w:lsdException w:name="Document Map" w:semiHidden="1" w:unhideWhenUsed="1"/>
-    <w:lsdException w:name="Plain Text" w:semiHidden="1" w:unhideWhenUsed="1"/>
-    <w:lsdException w:name="E-mail Signature" w:semiHidden="1" w:unhideWhenUsed="1"/>
-    <w:lsdException w:name="HTML Top of Form" w:semiHidden="1" w:unhideWhenUsed="1"/>
-    <w:lsdException w:name="HTML Bottom of Form" w:semiHidden="1" w:unhideWhenUsed="1"/>
-    <w:lsdException w:name="Normal (Web)" w:semiHidden="1" w:unhideWhenUsed="1"/>
-    <w:lsdException w:name="HTML Acronym" w:semiHidden="1" w:unhideWhenUsed="1"/>
-    <w:lsdException w:name="HTML Address" w:semiHidden="1" w:unhideWhenUsed="1"/>
-    <w:lsdException w:name="HTML Cite" w:semiHidden="1" w:unhideWhenUsed="1"/>
-    <w:lsdException w:name="HTML Code" w:semiHidden="1" w:unhideWhenUsed="1"/>
-    <w:lsdException w:name="HTML Definition" w:semiHidden="1" w:unhideWhenUsed="1"/>
-    <w:lsdException w:name="HTML Keyboard" w:semiHidden="1" w:unhideWhenUsed="1"/>
-    <w:lsdException w:name="HTML Preformatted" w:semiHidden="1" w:unhideWhenUsed="1"/>
-    <w:lsdException w:name="HTML Sample" w:semiHidden="1" w:unhideWhenUsed="1"/>
-    <w:lsdException w:name="HTML Typewriter" w:semiHidden="1" w:unhideWhenUsed="1"/>
-    <w:lsdException w:name="HTML Variable" w:semiHidden="1" w:unhideWhenUsed="1"/>
-    <w:lsdException w:name="annotation subject" w:semiHidden="1" w:unhideWhenUsed="1"/>
-    <w:lsdException w:name="No List" w:semiHidden="1" w:unhideWhenUsed="1"/>
-    <w:lsdException w:name="Outline List 1" w:semiHidden="1" w:unhideWhenUsed="1"/>
-    <w:lsdException w:name="Outline List 2" w:semiHidden="1" w:unhideWhenUsed="1"/>
-    <w:lsdException w:name="Outline List 3" w:semiHidden="1" w:unhideWhenUsed="1"/>
-    <w:lsdException w:name="Table Simple 1" w:semiHidden="1" w:unhideWhenUsed="1"/>
-    <w:lsdException w:name="Table Simple 2" w:semiHidden="1" w:unhideWhenUsed="1"/>
-    <w:lsdException w:name="Table Simple 3" w:semiHidden="1" w:unhideWhenUsed="1"/>
-    <w:lsdException w:name="Table Classic 1" w:semiHidden="1" w:unhideWhenUsed="1"/>
-    <w:lsdException w:name="Table Classic 2" w:semiHidden="1" w:unhideWhenUsed="1"/>
-    <w:lsdException w:name="Table Classic 3" w:semiHidden="1" w:unhideWhenUsed="1"/>
-    <w:lsdException w:name="Table Classic 4" w:semiHidden="1" w:unhideWhenUsed="1"/>
-    <w:lsdException w:name="Table Colorful 1" w:semiHidden="1" w:unhideWhenUsed="1"/>
-    <w:lsdException w:name="Table Colorful 2" w:semiHidden="1" w:unhideWhenUsed="1"/>
-    <w:lsdException w:name="Table Colorful 3" w:semiHidden="1" w:unhideWhenUsed="1"/>
-    <w:lsdException w:name="Table Columns 1" w:semiHidden="1" w:unhideWhenUsed="1"/>
-    <w:lsdException w:name="Table Columns 2" w:semiHidden="1" w:unhideWhenUsed="1"/>
-    <w:lsdException w:name="Table Columns 3" w:semiHidden="1" w:unhideWhenUsed="1"/>
-    <w:lsdException w:name="Table Columns 4" w:semiHidden="1" w:unhideWhenUsed="1"/>
-    <w:lsdException w:name="Table Columns 5" w:semiHidden="1" w:unhideWhenUsed="1"/>
-    <w:lsdException w:name="Table Grid 1" w:semiHidden="1" w:unhideWhenUsed="1"/>
-    <w:lsdException w:name="Table Grid 2" w:semiHidden="1" w:unhideWhenUsed="1"/>
-    <w:lsdException w:name="Table Grid 3" w:semiHidden="1" w:unhideWhenUsed="1"/>
-    <w:lsdException w:name="Table Grid 4" w:semiHidden="1" w:unhideWhenUsed="1"/>
-    <w:lsdException w:name="Table Grid 5" w:semiHidden="1" w:unhideWhenUsed="1"/>
-    <w:lsdException w:name="Table Grid 6" w:semiHidden="1" w:unhideWhenUsed="1"/>
-    <w:lsdException w:name="Table Grid 7" w:semiHidden="1" w:unhideWhenUsed="1"/>
-    <w:lsdException w:name="Table Grid 8" w:semiHidden="1" w:unhideWhenUsed="1"/>
-    <w:lsdException w:name="Table List 1" w:semiHidden="1" w:unhideWhenUsed="1"/>
-    <w:lsdException w:name="Table List 2" w:semiHidden="1" w:unhideWhenUsed="1"/>
-    <w:lsdException w:name="Table List 3" w:semiHidden="1" w:unhideWhenUsed="1"/>
-    <w:lsdException w:name="Table List 4" w:semiHidden="1" w:unhideWhenUsed="1"/>
-    <w:lsdException w:name="Table List 5" w:semiHidden="1" w:unhideWhenUsed="1"/>
-    <w:lsdException w:name="Table List 6" w:semiHidden="1" w:unhideWhenUsed="1"/>
-    <w:lsdException w:name="Table List 7" w:semiHidden="1" w:unhideWhenUsed="1"/>
-    <w:lsdException w:name="Table List 8" w:semiHidden="1" w:unhideWhenUsed="1"/>
-    <w:lsdException w:name="Table 3D effects 1" w:semiHidden="1" w:unhideWhenUsed="1"/>
-    <w:lsdException w:name="Table 3D effects 2" w:semiHidden="1" w:unhideWhenUsed="1"/>
-    <w:lsdException w:name="Table 3D effects 3" w:semiHidden="1" w:unhideWhenUsed="1"/>
-    <w:lsdException w:name="Table Contemporary" w:semiHidden="1" w:unhideWhenUsed="1"/>
-    <w:lsdException w:name="Table Elegant" w:semiHidden="1" w:unhideWhenUsed="1"/>
-    <w:lsdException w:name="Table Professional" w:semiHidden="1" w:unhideWhenUsed="1"/>
-    <w:lsdException w:name="Table Subtle 1" w:semiHidden="1" w:unhideWhenUsed="1"/>
-    <w:lsdException w:name="Table Subtle 2" w:semiHidden="1" w:unhideWhenUsed="1"/>
-    <w:lsdException w:name="Table Web 1" w:semiHidden="1" w:unhideWhenUsed="1"/>
-    <w:lsdException w:name="Table Web 2" w:semiHidden="1" w:unhideWhenUsed="1"/>
-    <w:lsdException w:name="Balloon Text" w:semiHidden="1" w:unhideWhenUsed="1"/>
-    <w:lsdException w:name="Table Grid" w:uiPriority="39"/>
-    <w:lsdException w:name="Placeholder Text" w:semiHidden="1"/>
-    <w:lsdException w:name="No Spacing" w:uiPriority="1" w:qFormat="1"/>
-    <w:lsdException w:name="Light Shading" w:uiPriority="60"/>
-    <w:lsdException w:name="Light List" w:uiPriority="61"/>
-    <w:lsdException w:name="Light Grid" w:uiPriority="62"/>
-    <w:lsdException w:name="Medium Shading 1" w:uiPriority="63"/>
-    <w:lsdException w:name="Medium Shading 2" w:uiPriority="64"/>
-    <w:lsdException w:name="Medium List 1" w:uiPriority="65"/>
-    <w:lsdException w:name="Medium List 2" w:uiPriority="66"/>
-    <w:lsdException w:name="Medium Grid 1" w:uiPriority="67"/>
-    <w:lsdException w:name="Medium Grid 2" w:uiPriority="68"/>
-    <w:lsdException w:name="Medium Grid 3" w:uiPriority="69"/>
-    <w:lsdException w:name="Dark List" w:uiPriority="70"/>
-    <w:lsdException w:name="Colorful Shading" w:uiPriority="71"/>
-    <w:lsdException w:name="Colorful List" w:uiPriority="72"/>
-    <w:lsdException w:name="Colorful Grid" w:uiPriority="73"/>
-    <w:lsdException w:name="Light Shading Accent 1" w:uiPriority="60"/>
-    <w:lsdException w:name="Light List Accent 1" w:uiPriority="61"/>
-    <w:lsdException w:name="Light Grid Accent 1" w:uiPriority="62"/>
-    <w:lsdException w:name="Medium Shading 1 Accent 1" w:uiPriority="63"/>
-    <w:lsdException w:name="Medium Shading 2 Accent 1" w:uiPriority="64"/>
-    <w:lsdException w:name="Medium List 1 Accent 1" w:uiPriority="65"/>
-    <w:lsdException w:name="Revision" w:semiHidden="1"/>
-    <w:lsdException w:name="List Paragraph" w:uiPriority="34" w:qFormat="1"/>
-    <w:lsdException w:name="Quote" w:uiPriority="29" w:qFormat="1"/>
-    <w:lsdException w:name="Intense Quote" w:uiPriority="30" w:qFormat="1"/>
-    <w:lsdException w:name="Medium List 2 Accent 1" w:uiPriority="66"/>
-    <w:lsdException w:name="Medium Grid 1 Accent 1" w:uiPriority="67"/>
-    <w:lsdException w:name="Medium Grid 2 Accent 1" w:uiPriority="68"/>
-    <w:lsdException w:name="Medium Grid 3 Accent 1" w:uiPriority="69"/>
-    <w:lsdException w:name="Dark List Accent 1" w:uiPriority="70"/>
-    <w:lsdException w:name="Colorful Shading Accent 1" w:uiPriority="71"/>
-    <w:lsdException w:name="Colorful List Accent 1" w:uiPriority="72"/>
-    <w:lsdException w:name="Colorful Grid Accent 1" w:uiPriority="73"/>
-    <w:lsdException w:name="Light Shading Accent 2" w:uiPriority="60"/>
-    <w:lsdException w:name="Light List Accent 2" w:uiPriority="61"/>
-    <w:lsdException w:name="Light Grid Accent 2" w:uiPriority="62"/>
-    <w:lsdException w:name="Medium Shading 1 Accent 2" w:uiPriority="63"/>
-    <w:lsdException w:name="Medium Shading 2 Accent 2" w:uiPriority="64"/>
-    <w:lsdException w:name="Medium List 1 Accent 2" w:uiPriority="65"/>
-    <w:lsdException w:name="Medium List 2 Accent 2" w:uiPriority="66"/>
-    <w:lsdException w:name="Medium Grid 1 Accent 2" w:uiPriority="67"/>
-    <w:lsdException w:name="Medium Grid 2 Accent 2" w:uiPriority="68"/>
-    <w:lsdException w:name="Medium Grid 3 Accent 2" w:uiPriority="69"/>
-    <w:lsdException w:name="Dark List Accent 2" w:uiPriority="70"/>
-    <w:lsdException w:name="Colorful Shading Accent 2" w:uiPriority="71"/>
-    <w:lsdException w:name="Colorful List Accent 2" w:uiPriority="72"/>
-    <w:lsdException w:name="Colorful Grid Accent 2" w:uiPriority="73"/>
-    <w:lsdException w:name="Light Shading Accent 3" w:uiPriority="60"/>
-    <w:lsdException w:name="Light List Accent 3" w:uiPriority="61"/>
-    <w:lsdException w:name="Light Grid Accent 3" w:uiPriority="62"/>
-    <w:lsdException w:name="Medium Shading 1 Accent 3" w:uiPriority="63"/>
-    <w:lsdException w:name="Medium Shading 2 Accent 3" w:uiPriority="64"/>
-    <w:lsdException w:name="Medium List 1 Accent 3" w:uiPriority="65"/>
-    <w:lsdException w:name="Medium List 2 Accent 3" w:uiPriority="66"/>
-    <w:lsdException w:name="Medium Grid 1 Accent 3" w:uiPriority="67"/>
-    <w:lsdException w:name="Medium Grid 2 Accent 3" w:uiPriority="68"/>
-    <w:lsdException w:name="Medium Grid 3 Accent 3" w:uiPriority="69"/>
-    <w:lsdException w:name="Dark List Accent 3" w:uiPriority="70"/>
-    <w:lsdException w:name="Colorful Shading Accent 3" w:uiPriority="71"/>
-    <w:lsdException w:name="Colorful List Accent 3" w:uiPriority="72"/>
-    <w:lsdException w:name="Colorful Grid Accent 3" w:uiPriority="73"/>
-    <w:lsdException w:name="Light Shading Accent 4" w:uiPriority="60"/>
-    <w:lsdException w:name="Light List Accent 4" w:uiPriority="61"/>
-    <w:lsdException w:name="Light Grid Accent 4" w:uiPriority="62"/>
-    <w:lsdException w:name="Medium Shading 1 Accent 4" w:uiPriority="63"/>
-    <w:lsdException w:name="Medium Shading 2 Accent 4" w:uiPriority="64"/>
-    <w:lsdException w:name="Medium List 1 Accent 4" w:uiPriority="65"/>
-    <w:lsdException w:name="Medium List 2 Accent 4" w:uiPriority="66"/>
-    <w:lsdException w:name="Medium Grid 1 Accent 4" w:uiPriority="67"/>
-    <w:lsdException w:name="Medium Grid 2 Accent 4" w:uiPriority="68"/>
-    <w:lsdException w:name="Medium Grid 3 Accent 4" w:uiPriority="69"/>
-    <w:lsdException w:name="Dark List Accent 4" w:uiPriority="70"/>
-    <w:lsdException w:name="Colorful Shading Accent 4" w:uiPriority="71"/>
-    <w:lsdException w:name="Colorful List Accent 4" w:uiPriority="72"/>
-    <w:lsdException w:name="Colorful Grid Accent 4" w:uiPriority="73"/>
-    <w:lsdException w:name="Light Shading Accent 5" w:uiPriority="60"/>
-    <w:lsdException w:name="Light List Accent 5" w:uiPriority="61"/>
-    <w:lsdException w:name="Light Grid Accent 5" w:uiPriority="62"/>
-    <w:lsdException w:name="Medium Shading 1 Accent 5" w:uiPriority="63"/>
-    <w:lsdException w:name="Medium Shading 2 Accent 5" w:uiPriority="64"/>
-    <w:lsdException w:name="Medium List 1 Accent 5" w:uiPriority="65"/>
-    <w:lsdException w:name="Medium List 2 Accent 5" w:uiPriority="66"/>
-    <w:lsdException w:name="Medium Grid 1 Accent 5" w:uiPriority="67"/>
-    <w:lsdException w:name="Medium Grid 2 Accent 5" w:uiPriority="68"/>
-    <w:lsdException w:name="Medium Grid 3 Accent 5" w:uiPriority="69"/>
-    <w:lsdException w:name="Dark List Accent 5" w:uiPriority="70"/>
-    <w:lsdException w:name="Colorful Shading Accent 5" w:uiPriority="71"/>
-    <w:lsdException w:name="Colorful List Accent 5" w:uiPriority="72"/>
-    <w:lsdException w:name="Colorful Grid Accent 5" w:uiPriority="73"/>
-    <w:lsdException w:name="Light Shading Accent 6" w:uiPriority="60"/>
-    <w:lsdException w:name="Light List Accent 6" w:uiPriority="61"/>
-    <w:lsdException w:name="Light Grid Accent 6" w:uiPriority="62"/>
-    <w:lsdException w:name="Medium Shading 1 Accent 6" w:uiPriority="63"/>
-    <w:lsdException w:name="Medium Shading 2 Accent 6" w:uiPriority="64"/>
-    <w:lsdException w:name="Medium List 1 Accent 6" w:uiPriority="65"/>
-    <w:lsdException w:name="Medium List 2 Accent 6" w:uiPriority="66"/>
-    <w:lsdException w:name="Medium Grid 1 Accent 6" w:uiPriority="67"/>
-    <w:lsdException w:name="Medium Grid 2 Accent 6" w:uiPriority="68"/>
-    <w:lsdException w:name="Medium Grid 3 Accent 6" w:uiPriority="69"/>
-    <w:lsdException w:name="Dark List Accent 6" w:uiPriority="70"/>
-    <w:lsdException w:name="Colorful Shading Accent 6" w:uiPriority="71"/>
-    <w:lsdException w:name="Colorful List Accent 6" w:uiPriority="72"/>
-    <w:lsdException w:name="Colorful Grid Accent 6" w:uiPriority="73"/>
-    <w:lsdException w:name="Subtle Emphasis" w:uiPriority="19" w:qFormat="1"/>
-    <w:lsdException w:name="Intense Emphasis" w:uiPriority="21" w:qFormat="1"/>
-    <w:lsdException w:name="Subtle Reference" w:uiPriority="31" w:qFormat="1"/>
-    <w:lsdException w:name="Intense Reference" w:uiPriority="32" w:qFormat="1"/>
-    <w:lsdException w:name="Book Title" w:uiPriority="33" w:qFormat="1"/>
-    <w:lsdException w:name="Bibliography" w:semiHidden="1" w:uiPriority="37" w:unhideWhenUsed="1"/>
-    <w:lsdException w:name="TOC Heading" w:semiHidden="1" w:uiPriority="39" w:unhideWhenUsed="1" w:qFormat="1"/>
-    <w:lsdException w:name="Plain Table 1" w:uiPriority="41"/>
-    <w:lsdException w:name="Plain Table 2" w:uiPriority="42"/>
-    <w:lsdException w:name="Plain Table 3" w:uiPriority="43"/>
-    <w:lsdException w:name="Plain Table 4" w:uiPriority="44"/>
-    <w:lsdException w:name="Plain Table 5" w:uiPriority="45"/>
-    <w:lsdException w:name="Grid Table Light" w:uiPriority="40"/>
-    <w:lsdException w:name="Grid Table 1 Light" w:uiPriority="46"/>
-    <w:lsdException w:name="Grid Table 2" w:uiPriority="47"/>
-    <w:lsdException w:name="Grid Table 3" w:uiPriority="48"/>
-    <w:lsdException w:name="Grid Table 4" w:uiPriority="49"/>
-    <w:lsdException w:name="Grid Table 5 Dark" w:uiPriority="50"/>
-    <w:lsdException w:name="Grid Table 6 Colorful" w:uiPriority="51"/>
-    <w:lsdException w:name="Grid Table 7 Colorful" w:uiPriority="52"/>
-    <w:lsdException w:name="Grid Table 1 Light Accent 1" w:uiPriority="46"/>
-    <w:lsdException w:name="Grid Table 2 Accent 1" w:uiPriority="47"/>
-    <w:lsdException w:name="Grid Table 3 Accent 1" w:uiPriority="48"/>
-    <w:lsdException w:name="Grid Table 4 Accent 1" w:uiPriority="49"/>
-    <w:lsdException w:name="Grid Table 5 Dark Accent 1" w:uiPriority="50"/>
-    <w:lsdException w:name="Grid Table 6 Colorful Accent 1" w:uiPriority="51"/>
-    <w:lsdException w:name="Grid Table 7 Colorful Accent 1" w:uiPriority="52"/>
-    <w:lsdException w:name="Grid Table 1 Light Accent 2" w:uiPriority="46"/>
-    <w:lsdException w:name="Grid Table 2 Accent 2" w:uiPriority="47"/>
-    <w:lsdException w:name="Grid Table 3 Accent 2" w:uiPriority="48"/>
-    <w:lsdException w:name="Grid Table 4 Accent 2" w:uiPriority="49"/>
-    <w:lsdException w:name="Grid Table 5 Dark Accent 2" w:uiPriority="50"/>
-    <w:lsdException w:name="Grid Table 6 Colorful Accent 2" w:uiPriority="51"/>
-    <w:lsdException w:name="Grid Table 7 Colorful Accent 2" w:uiPriority="52"/>
-    <w:lsdException w:name="Grid Table 1 Light Accent 3" w:uiPriority="46"/>
-    <w:lsdException w:name="Grid Table 2 Accent 3" w:uiPriority="47"/>
-    <w:lsdException w:name="Grid Table 3 Accent 3" w:uiPriority="48"/>
-    <w:lsdException w:name="Grid Table 4 Accent 3" w:uiPriority="49"/>
-    <w:lsdException w:name="Grid Table 5 Dark Accent 3" w:uiPriority="50"/>
-    <w:lsdException w:name="Grid Table 6 Colorful Accent 3" w:uiPriority="51"/>
-    <w:lsdException w:name="Grid Table 7 Colorful Accent 3" w:uiPriority="52"/>
-    <w:lsdException w:name="Grid Table 1 Light Accent 4" w:uiPriority="46"/>
-    <w:lsdException w:name="Grid Table 2 Accent 4" w:uiPriority="47"/>
-    <w:lsdException w:name="Grid Table 3 Accent 4" w:uiPriority="48"/>
-    <w:lsdException w:name="Grid Table 4 Accent 4" w:uiPriority="49"/>
-    <w:lsdException w:name="Grid Table 5 Dark Accent 4" w:uiPriority="50"/>
-    <w:lsdException w:name="Grid Table 6 Colorful Accent 4" w:uiPriority="51"/>
-    <w:lsdException w:name="Grid Table 7 Colorful Accent 4" w:uiPriority="52"/>
-    <w:lsdException w:name="Grid Table 1 Light Accent 5" w:uiPriority="46"/>
-    <w:lsdException w:name="Grid Table 2 Accent 5" w:uiPriority="47"/>
-    <w:lsdException w:name="Grid Table 3 Accent 5" w:uiPriority="48"/>
-    <w:lsdException w:name="Grid Table 4 Accent 5" w:uiPriority="49"/>
-    <w:lsdException w:name="Grid Table 5 Dark Accent 5" w:uiPriority="50"/>
-    <w:lsdException w:name="Grid Table 6 Colorful Accent 5" w:uiPriority="51"/>
-    <w:lsdException w:name="Grid Table 7 Colorful Accent 5" w:uiPriority="52"/>
-    <w:lsdException w:name="Grid Table 1 Light Accent 6" w:uiPriority="46"/>
-    <w:lsdException w:name="Grid Table 2 Accent 6" w:uiPriority="47"/>
-    <w:lsdException w:name="Grid Table 3 Accent 6" w:uiPriority="48"/>
-    <w:lsdException w:name="Grid Table 4 Accent 6" w:uiPriority="49"/>
-    <w:lsdException w:name="Grid Table 5 Dark Accent 6" w:uiPriority="50"/>
-    <w:lsdException w:name="Grid Table 6 Colorful Accent 6" w:uiPriority="51"/>
-    <w:lsdException w:name="Grid Table 7 Colorful Accent 6" w:uiPriority="52"/>
-    <w:lsdException w:name="List Table 1 Light" w:uiPriority="46"/>
-    <w:lsdException w:name="List Table 2" w:uiPriority="47"/>
-    <w:lsdException w:name="List Table 3" w:uiPriority="48"/>
-    <w:lsdException w:name="List Table 4" w:uiPriority="49"/>
-    <w:lsdException w:name="List Table 5 Dark" w:uiPriority="50"/>
-    <w:lsdException w:name="List Table 6 Colorful" w:uiPriority="51"/>
-    <w:lsdException w:name="List Table 7 Colorful" w:uiPriority="52"/>
-    <w:lsdException w:name="List Table 1 Light Accent 1" w:uiPriority="46"/>
-    <w:lsdException w:name="List Table 2 Accent 1" w:uiPriority="47"/>
-    <w:lsdException w:name="List Table 3 Accent 1" w:uiPriority="48"/>
-    <w:lsdException w:name="List Table 4 Accent 1" w:uiPriority="49"/>
-    <w:lsdException w:name="List Table 5 Dark Accent 1" w:uiPriority="50"/>
-    <w:lsdException w:name="List Table 6 Colorful Accent 1" w:uiPriority="51"/>
-    <w:lsdException w:name="List Table 7 Colorful Accent 1" w:uiPriority="52"/>
-    <w:lsdException w:name="List Table 1 Light Accent 2" w:uiPriority="46"/>
-    <w:lsdException w:name="List Table 2 Accent 2" w:uiPriority="47"/>
-    <w:lsdException w:name="List Table 3 Accent 2" w:uiPriority="48"/>
-    <w:lsdException w:name="List Table 4 Accent 2" w:uiPriority="49"/>
-    <w:lsdException w:name="List Table 5 Dark Accent 2" w:uiPriority="50"/>
-    <w:lsdException w:name="List Table 6 Colorful Accent 2" w:uiPriority="51"/>
-    <w:lsdException w:name="List Table 7 Colorful Accent 2" w:uiPriority="52"/>
-    <w:lsdException w:name="List Table 1 Light Accent 3" w:uiPriority="46"/>
-    <w:lsdException w:name="List Table 2 Accent 3" w:uiPriority="47"/>
-    <w:lsdException w:name="List Table 3 Accent 3" w:uiPriority="48"/>
-    <w:lsdException w:name="List Table 4 Accent 3" w:uiPriority="49"/>
-    <w:lsdException w:name="List Table 5 Dark Accent 3" w:uiPriority="50"/>
-    <w:lsdException w:name="List Table 6 Colorful Accent 3" w:uiPriority="51"/>
-    <w:lsdException w:name="List Table 7 Colorful Accent 3" w:uiPriority="52"/>
-    <w:lsdException w:name="List Table 1 Light Accent 4" w:uiPriority="46"/>
-    <w:lsdException w:name="List Table 2 Accent 4" w:uiPriority="47"/>
-    <w:lsdException w:name="List Table 3 Accent 4" w:uiPriority="48"/>
-    <w:lsdException w:name="List Table 4 Accent 4" w:uiPriority="49"/>
-    <w:lsdException w:name="List Table 5 Dark Accent 4" w:uiPriority="50"/>
-    <w:lsdException w:name="List Table 6 Colorful Accent 4" w:uiPriority="51"/>
-    <w:lsdException w:name="List Table 7 Colorful Accent 4" w:uiPriority="52"/>
-    <w:lsdException w:name="List Table 1 Light Accent 5" w:uiPriority="46"/>
-    <w:lsdException w:name="List Table 2 Accent 5" w:uiPriority="47"/>
-    <w:lsdException w:name="List Table 3 Accent 5" w:uiPriority="48"/>
-    <w:lsdException w:name="List Table 4 Accent 5" w:uiPriority="49"/>
-    <w:lsdException w:name="List Table 5 Dark Accent 5" w:uiPriority="50"/>
-    <w:lsdException w:name="List Table 6 Colorful Accent 5" w:uiPriority="51"/>
-    <w:lsdException w:name="List Table 7 Colorful Accent 5" w:uiPriority="52"/>
-    <w:lsdException w:name="List Table 1 Light Accent 6" w:uiPriority="46"/>
-    <w:lsdException w:name="List Table 2 Accent 6" w:uiPriority="47"/>
-    <w:lsdException w:name="List Table 3 Accent 6" w:uiPriority="48"/>
-    <w:lsdException w:name="List Table 4 Accent 6" w:uiPriority="49"/>
-    <w:lsdException w:name="List Table 5 Dark Accent 6" w:uiPriority="50"/>
-    <w:lsdException w:name="List Table 6 Colorful Accent 6" w:uiPriority="51"/>
-    <w:lsdException w:name="List Table 7 Colorful Accent 6" w:uiPriority="52"/>
-    <w:lsdException w:name="Mention" w:semiHidden="1" w:unhideWhenUsed="1"/>
+  <w:latentStyles w:defLockedState="0" w:defUIPriority="99" w:defSemiHidden="1" w:defUnhideWhenUsed="1" w:defQFormat="0" w:count="276">
+    <w:lsdException w:name="Normal" w:semiHidden="0" w:uiPriority="0" w:unhideWhenUsed="0" w:qFormat="1"/>
+    <w:lsdException w:name="heading 1" w:semiHidden="0" w:uiPriority="9" w:unhideWhenUsed="0" w:qFormat="1"/>
+    <w:lsdException w:name="heading 2" w:uiPriority="9" w:qFormat="1"/>
+    <w:lsdException w:name="heading 3" w:uiPriority="9" w:qFormat="1"/>
+    <w:lsdException w:name="heading 4" w:uiPriority="9" w:qFormat="1"/>
+    <w:lsdException w:name="heading 5" w:uiPriority="9" w:qFormat="1"/>
+    <w:lsdException w:name="heading 6" w:uiPriority="9" w:qFormat="1"/>
+    <w:lsdException w:name="heading 7" w:uiPriority="9" w:qFormat="1"/>
+    <w:lsdException w:name="heading 8" w:uiPriority="9" w:qFormat="1"/>
+    <w:lsdException w:name="heading 9" w:uiPriority="9" w:qFormat="1"/>
+    <w:lsdException w:name="toc 1" w:uiPriority="39"/>
+    <w:lsdException w:name="toc 2" w:uiPriority="39"/>
+    <w:lsdException w:name="toc 3" w:uiPriority="39"/>
+    <w:lsdException w:name="toc 4" w:uiPriority="39"/>
+    <w:lsdException w:name="toc 5" w:uiPriority="39"/>
+    <w:lsdException w:name="toc 6" w:uiPriority="39"/>
+    <w:lsdException w:name="toc 7" w:uiPriority="39"/>
+    <w:lsdException w:name="toc 8" w:uiPriority="39"/>
+    <w:lsdException w:name="toc 9" w:uiPriority="39"/>
+    <w:lsdException w:name="caption" w:uiPriority="35" w:qFormat="1"/>
+    <w:lsdException w:name="Title" w:semiHidden="0" w:uiPriority="10" w:unhideWhenUsed="0" w:qFormat="1"/>
+    <w:lsdException w:name="Default Paragraph Font" w:uiPriority="1"/>
+    <w:lsdException w:name="Subtitle" w:semiHidden="0" w:uiPriority="11" w:unhideWhenUsed="0" w:qFormat="1"/>
+    <w:lsdException w:name="Strong" w:semiHidden="0" w:uiPriority="22" w:unhideWhenUsed="0" w:qFormat="1"/>
+    <w:lsdException w:name="Emphasis" w:semiHidden="0" w:uiPriority="20" w:unhideWhenUsed="0" w:qFormat="1"/>
+    <w:lsdException w:name="Normal Table" w:semiHidden="0" w:unhideWhenUsed="0"/>
+    <w:lsdException w:name="Table Web 3" w:semiHidden="0" w:unhideWhenUsed="0"/>
+    <w:lsdException w:name="Table Grid" w:semiHidden="0" w:uiPriority="39" w:unhideWhenUsed="0"/>
+    <w:lsdException w:name="Table Theme" w:semiHidden="0" w:unhideWhenUsed="0"/>
+    <w:lsdException w:name="Note Level 1" w:semiHidden="0" w:unhideWhenUsed="0"/>
+    <w:lsdException w:name="Note Level 2" w:semiHidden="0" w:unhideWhenUsed="0"/>
+    <w:lsdException w:name="Note Level 3" w:semiHidden="0" w:unhideWhenUsed="0"/>
+    <w:lsdException w:name="Note Level 4" w:semiHidden="0" w:unhideWhenUsed="0"/>
+    <w:lsdException w:name="Note Level 5" w:semiHidden="0" w:unhideWhenUsed="0"/>
+    <w:lsdException w:name="Note Level 6" w:semiHidden="0" w:unhideWhenUsed="0"/>
+    <w:lsdException w:name="Note Level 7" w:semiHidden="0" w:unhideWhenUsed="0"/>
+    <w:lsdException w:name="Note Level 8" w:semiHidden="0" w:unhideWhenUsed="0"/>
+    <w:lsdException w:name="Note Level 9" w:semiHidden="0" w:unhideWhenUsed="0"/>
+    <w:lsdException w:name="Placeholder Text" w:unhideWhenUsed="0"/>
+    <w:lsdException w:name="No Spacing" w:semiHidden="0" w:uiPriority="1" w:unhideWhenUsed="0" w:qFormat="1"/>
+    <w:lsdException w:name="Light Shading" w:semiHidden="0" w:uiPriority="60" w:unhideWhenUsed="0"/>
+    <w:lsdException w:name="Light List" w:semiHidden="0" w:uiPriority="61" w:unhideWhenUsed="0"/>
+    <w:lsdException w:name="Light Grid" w:semiHidden="0" w:uiPriority="62" w:unhideWhenUsed="0"/>
+    <w:lsdException w:name="Medium Shading 1" w:semiHidden="0" w:uiPriority="63" w:unhideWhenUsed="0"/>
+    <w:lsdException w:name="Medium Shading 2" w:semiHidden="0" w:uiPriority="64" w:unhideWhenUsed="0"/>
+    <w:lsdException w:name="Medium List 1" w:semiHidden="0" w:uiPriority="65" w:unhideWhenUsed="0"/>
+    <w:lsdException w:name="Medium List 2" w:semiHidden="0" w:uiPriority="66" w:unhideWhenUsed="0"/>
+    <w:lsdException w:name="Medium Grid 1" w:semiHidden="0" w:uiPriority="67" w:unhideWhenUsed="0"/>
+    <w:lsdException w:name="Medium Grid 2" w:semiHidden="0" w:uiPriority="68" w:unhideWhenUsed="0"/>
+    <w:lsdException w:name="Medium Grid 3" w:semiHidden="0" w:uiPriority="69" w:unhideWhenUsed="0"/>
+    <w:lsdException w:name="Dark List" w:semiHidden="0" w:uiPriority="70" w:unhideWhenUsed="0"/>
+    <w:lsdException w:name="Colorful Shading" w:semiHidden="0" w:uiPriority="71" w:unhideWhenUsed="0"/>
+    <w:lsdException w:name="Colorful List" w:semiHidden="0" w:uiPriority="72" w:unhideWhenUsed="0"/>
+    <w:lsdException w:name="Colorful Grid" w:semiHidden="0" w:uiPriority="73" w:unhideWhenUsed="0"/>
+    <w:lsdException w:name="Light Shading Accent 1" w:semiHidden="0" w:uiPriority="60" w:unhideWhenUsed="0"/>
+    <w:lsdException w:name="Light List Accent 1" w:semiHidden="0" w:uiPriority="61" w:unhideWhenUsed="0"/>
+    <w:lsdException w:name="Light Grid Accent 1" w:semiHidden="0" w:uiPriority="62" w:unhideWhenUsed="0"/>
+    <w:lsdException w:name="Medium Shading 1 Accent 1" w:semiHidden="0" w:uiPriority="63" w:unhideWhenUsed="0"/>
+    <w:lsdException w:name="Medium Shading 2 Accent 1" w:semiHidden="0" w:uiPriority="64" w:unhideWhenUsed="0"/>
+    <w:lsdException w:name="Medium List 1 Accent 1" w:semiHidden="0" w:uiPriority="65" w:unhideWhenUsed="0"/>
+    <w:lsdException w:name="Revision" w:unhideWhenUsed="0"/>
+    <w:lsdException w:name="List Paragraph" w:semiHidden="0" w:uiPriority="34" w:unhideWhenUsed="0" w:qFormat="1"/>
+    <w:lsdException w:name="Quote" w:semiHidden="0" w:uiPriority="29" w:unhideWhenUsed="0" w:qFormat="1"/>
+    <w:lsdException w:name="Intense Quote" w:semiHidden="0" w:uiPriority="30" w:unhideWhenUsed="0" w:qFormat="1"/>
+    <w:lsdException w:name="Medium List 2 Accent 1" w:semiHidden="0" w:uiPriority="66" w:unhideWhenUsed="0"/>
+    <w:lsdException w:name="Medium Grid 1 Accent 1" w:semiHidden="0" w:uiPriority="67" w:unhideWhenUsed="0"/>
+    <w:lsdException w:name="Medium Grid 2 Accent 1" w:semiHidden="0" w:uiPriority="68" w:unhideWhenUsed="0"/>
+    <w:lsdException w:name="Medium Grid 3 Accent 1" w:semiHidden="0" w:uiPriority="69" w:unhideWhenUsed="0"/>
+    <w:lsdException w:name="Dark List Accent 1" w:semiHidden="0" w:uiPriority="70" w:unhideWhenUsed="0"/>
+    <w:lsdException w:name="Colorful Shading Accent 1" w:semiHidden="0" w:uiPriority="71" w:unhideWhenUsed="0"/>
+    <w:lsdException w:name="Colorful List Accent 1" w:semiHidden="0" w:uiPriority="72" w:unhideWhenUsed="0"/>
+    <w:lsdException w:name="Colorful Grid Accent 1" w:semiHidden="0" w:uiPriority="73" w:unhideWhenUsed="0"/>
+    <w:lsdException w:name="Light Shading Accent 2" w:semiHidden="0" w:uiPriority="60" w:unhideWhenUsed="0"/>
+    <w:lsdException w:name="Light List Accent 2" w:semiHidden="0" w:uiPriority="61" w:unhideWhenUsed="0"/>
+    <w:lsdException w:name="Light Grid Accent 2" w:semiHidden="0" w:uiPriority="62" w:unhideWhenUsed="0"/>
+    <w:lsdException w:name="Medium Shading 1 Accent 2" w:semiHidden="0" w:uiPriority="63" w:unhideWhenUsed="0"/>
+    <w:lsdException w:name="Medium Shading 2 Accent 2" w:semiHidden="0" w:uiPriority="64" w:unhideWhenUsed="0"/>
+    <w:lsdException w:name="Medium List 1 Accent 2" w:semiHidden="0" w:uiPriority="65" w:unhideWhenUsed="0"/>
+    <w:lsdException w:name="Medium List 2 Accent 2" w:semiHidden="0" w:uiPriority="66" w:unhideWhenUsed="0"/>
+    <w:lsdException w:name="Medium Grid 1 Accent 2" w:semiHidden="0" w:uiPriority="67" w:unhideWhenUsed="0"/>
+    <w:lsdException w:name="Medium Grid 2 Accent 2" w:semiHidden="0" w:uiPriority="68" w:unhideWhenUsed="0"/>
+    <w:lsdException w:name="Medium Grid 3 Accent 2" w:semiHidden="0" w:uiPriority="69" w:unhideWhenUsed="0"/>
+    <w:lsdException w:name="Dark List Accent 2" w:semiHidden="0" w:uiPriority="70" w:unhideWhenUsed="0"/>
+    <w:lsdException w:name="Colorful Shading Accent 2" w:semiHidden="0" w:uiPriority="71" w:unhideWhenUsed="0"/>
+    <w:lsdException w:name="Colorful List Accent 2" w:semiHidden="0" w:uiPriority="72" w:unhideWhenUsed="0"/>
+    <w:lsdException w:name="Colorful Grid Accent 2" w:semiHidden="0" w:uiPriority="73" w:unhideWhenUsed="0"/>
+    <w:lsdException w:name="Light Shading Accent 3" w:semiHidden="0" w:uiPriority="60" w:unhideWhenUsed="0"/>
+    <w:lsdException w:name="Light List Accent 3" w:semiHidden="0" w:uiPriority="61" w:unhideWhenUsed="0"/>
+    <w:lsdException w:name="Light Grid Accent 3" w:semiHidden="0" w:uiPriority="62" w:unhideWhenUsed="0"/>
+    <w:lsdException w:name="Medium Shading 1 Accent 3" w:semiHidden="0" w:uiPriority="63" w:unhideWhenUsed="0"/>
+    <w:lsdException w:name="Medium Shading 2 Accent 3" w:semiHidden="0" w:uiPriority="64" w:unhideWhenUsed="0"/>
+    <w:lsdException w:name="Medium List 1 Accent 3" w:semiHidden="0" w:uiPriority="65" w:unhideWhenUsed="0"/>
+    <w:lsdException w:name="Medium List 2 Accent 3" w:semiHidden="0" w:uiPriority="66" w:unhideWhenUsed="0"/>
+    <w:lsdException w:name="Medium Grid 1 Accent 3" w:semiHidden="0" w:uiPriority="67" w:unhideWhenUsed="0"/>
+    <w:lsdException w:name="Medium Grid 2 Accent 3" w:semiHidden="0" w:uiPriority="68" w:unhideWhenUsed="0"/>
+    <w:lsdException w:name="Medium Grid 3 Accent 3" w:semiHidden="0" w:uiPriority="69" w:unhideWhenUsed="0"/>
+    <w:lsdException w:name="Dark List Accent 3" w:semiHidden="0" w:uiPriority="70" w:unhideWhenUsed="0"/>
+    <w:lsdException w:name="Colorful Shading Accent 3" w:semiHidden="0" w:uiPriority="71" w:unhideWhenUsed="0"/>
+    <w:lsdException w:name="Colorful List Accent 3" w:semiHidden="0" w:uiPriority="72" w:unhideWhenUsed="0"/>
+    <w:lsdException w:name="Colorful Grid Accent 3" w:semiHidden="0" w:uiPriority="73" w:unhideWhenUsed="0"/>
+    <w:lsdException w:name="Light Shading Accent 4" w:semiHidden="0" w:uiPriority="60" w:unhideWhenUsed="0"/>
+    <w:lsdException w:name="Light List Accent 4" w:semiHidden="0" w:uiPriority="61" w:unhideWhenUsed="0"/>
+    <w:lsdException w:name="Light Grid Accent 4" w:semiHidden="0" w:uiPriority="62" w:unhideWhenUsed="0"/>
+    <w:lsdException w:name="Medium Shading 1 Accent 4" w:semiHidden="0" w:uiPriority="63" w:unhideWhenUsed="0"/>
+    <w:lsdException w:name="Medium Shading 2 Accent 4" w:semiHidden="0" w:uiPriority="64" w:unhideWhenUsed="0"/>
+    <w:lsdException w:name="Medium List 1 Accent 4" w:semiHidden="0" w:uiPriority="65" w:unhideWhenUsed="0"/>
+    <w:lsdException w:name="Medium List 2 Accent 4" w:semiHidden="0" w:uiPriority="66" w:unhideWhenUsed="0"/>
+    <w:lsdException w:name="Medium Grid 1 Accent 4" w:semiHidden="0" w:uiPriority="67" w:unhideWhenUsed="0"/>
+    <w:lsdException w:name="Medium Grid 2 Accent 4" w:semiHidden="0" w:uiPriority="68" w:unhideWhenUsed="0"/>
+    <w:lsdException w:name="Medium Grid 3 Accent 4" w:semiHidden="0" w:uiPriority="69" w:unhideWhenUsed="0"/>
+    <w:lsdException w:name="Dark List Accent 4" w:semiHidden="0" w:uiPriority="70" w:unhideWhenUsed="0"/>
+    <w:lsdException w:name="Colorful Shading Accent 4" w:semiHidden="0" w:uiPriority="71" w:unhideWhenUsed="0"/>
+    <w:lsdException w:name="Colorful List Accent 4" w:semiHidden="0" w:uiPriority="72" w:unhideWhenUsed="0"/>
+    <w:lsdException w:name="Colorful Grid Accent 4" w:semiHidden="0" w:uiPriority="73" w:unhideWhenUsed="0"/>
+    <w:lsdException w:name="Light Shading Accent 5" w:semiHidden="0" w:uiPriority="60" w:unhideWhenUsed="0"/>
+    <w:lsdException w:name="Light List Accent 5" w:semiHidden="0" w:uiPriority="61" w:unhideWhenUsed="0"/>
+    <w:lsdException w:name="Light Grid Accent 5" w:semiHidden="0" w:uiPriority="62" w:unhideWhenUsed="0"/>
+    <w:lsdException w:name="Medium Shading 1 Accent 5" w:semiHidden="0" w:uiPriority="63" w:unhideWhenUsed="0"/>
+    <w:lsdException w:name="Medium Shading 2 Accent 5" w:semiHidden="0" w:uiPriority="64" w:unhideWhenUsed="0"/>
+    <w:lsdException w:name="Medium List 1 Accent 5" w:semiHidden="0" w:uiPriority="65" w:unhideWhenUsed="0"/>
+    <w:lsdException w:name="Medium List 2 Accent 5" w:semiHidden="0" w:uiPriority="66" w:unhideWhenUsed="0"/>
+    <w:lsdException w:name="Medium Grid 1 Accent 5" w:semiHidden="0" w:uiPriority="67" w:unhideWhenUsed="0"/>
+    <w:lsdException w:name="Medium Grid 2 Accent 5" w:semiHidden="0" w:uiPriority="68" w:unhideWhenUsed="0"/>
+    <w:lsdException w:name="Medium Grid 3 Accent 5" w:semiHidden="0" w:uiPriority="69" w:unhideWhenUsed="0"/>
+    <w:lsdException w:name="Dark List Accent 5" w:semiHidden="0" w:uiPriority="70" w:unhideWhenUsed="0"/>
+    <w:lsdException w:name="Colorful Shading Accent 5" w:semiHidden="0" w:uiPriority="71" w:unhideWhenUsed="0"/>
+    <w:lsdException w:name="Colorful List Accent 5" w:semiHidden="0" w:uiPriority="72" w:unhideWhenUsed="0"/>
+    <w:lsdException w:name="Colorful Grid Accent 5" w:semiHidden="0" w:uiPriority="73" w:unhideWhenUsed="0"/>
+    <w:lsdException w:name="Light Shading Accent 6" w:semiHidden="0" w:uiPriority="60" w:unhideWhenUsed="0"/>
+    <w:lsdException w:name="Light List Accent 6" w:semiHidden="0" w:uiPriority="61" w:unhideWhenUsed="0"/>
+    <w:lsdException w:name="Light Grid Accent 6" w:semiHidden="0" w:uiPriority="62" w:unhideWhenUsed="0"/>
+    <w:lsdException w:name="Medium Shading 1 Accent 6" w:semiHidden="0" w:uiPriority="63" w:unhideWhenUsed="0"/>
+    <w:lsdException w:name="Medium Shading 2 Accent 6" w:semiHidden="0" w:uiPriority="64" w:unhideWhenUsed="0"/>
+    <w:lsdException w:name="Medium List 1 Accent 6" w:semiHidden="0" w:uiPriority="65" w:unhideWhenUsed="0"/>
+    <w:lsdException w:name="Medium List 2 Accent 6" w:semiHidden="0" w:uiPriority="66" w:unhideWhenUsed="0"/>
+    <w:lsdException w:name="Medium Grid 1 Accent 6" w:semiHidden="0" w:uiPriority="67" w:unhideWhenUsed="0"/>
+    <w:lsdException w:name="Medium Grid 2 Accent 6" w:semiHidden="0" w:uiPriority="68" w:unhideWhenUsed="0"/>
+    <w:lsdException w:name="Medium Grid 3 Accent 6" w:semiHidden="0" w:uiPriority="69" w:unhideWhenUsed="0"/>
+    <w:lsdException w:name="Dark List Accent 6" w:semiHidden="0" w:uiPriority="70" w:unhideWhenUsed="0"/>
+    <w:lsdException w:name="Colorful Shading Accent 6" w:semiHidden="0" w:uiPriority="71" w:unhideWhenUsed="0"/>
+    <w:lsdException w:name="Colorful List Accent 6" w:semiHidden="0" w:uiPriority="72" w:unhideWhenUsed="0"/>
+    <w:lsdException w:name="Colorful Grid Accent 6" w:semiHidden="0" w:uiPriority="73" w:unhideWhenUsed="0"/>
+    <w:lsdException w:name="Subtle Emphasis" w:semiHidden="0" w:uiPriority="19" w:unhideWhenUsed="0" w:qFormat="1"/>
+    <w:lsdException w:name="Intense Emphasis" w:semiHidden="0" w:uiPriority="21" w:unhideWhenUsed="0" w:qFormat="1"/>
+    <w:lsdException w:name="Subtle Reference" w:semiHidden="0" w:uiPriority="31" w:unhideWhenUsed="0" w:qFormat="1"/>
+    <w:lsdException w:name="Intense Reference" w:semiHidden="0" w:uiPriority="32" w:unhideWhenUsed="0" w:qFormat="1"/>
+    <w:lsdException w:name="Book Title" w:semiHidden="0" w:uiPriority="33" w:unhideWhenUsed="0" w:qFormat="1"/>
+    <w:lsdException w:name="Bibliography" w:uiPriority="37"/>
+    <w:lsdException w:name="TOC Heading" w:uiPriority="39" w:qFormat="1"/>
   </w:latentStyles>
   <w:style w:type="paragraph" w:default="1" w:styleId="Normal">
     <w:name w:val="Normal"/>
@@ -1941,7 +1859,6 @@
     <w:basedOn w:val="Normal"/>
     <w:link w:val="FootnoteTextChar"/>
     <w:uiPriority w:val="99"/>
-    <w:semiHidden/>
     <w:unhideWhenUsed/>
     <w:rsid w:val="004A10B3"/>
     <w:pPr>
@@ -1957,7 +1874,6 @@
     <w:basedOn w:val="DefaultParagraphFont"/>
     <w:link w:val="FootnoteText"/>
     <w:uiPriority w:val="99"/>
-    <w:semiHidden/>
     <w:rsid w:val="004A10B3"/>
     <w:rPr>
       <w:sz w:val="20"/>
@@ -1968,11 +1884,379 @@
     <w:name w:val="footnote reference"/>
     <w:basedOn w:val="DefaultParagraphFont"/>
     <w:uiPriority w:val="99"/>
-    <w:semiHidden/>
     <w:unhideWhenUsed/>
     <w:rsid w:val="004A10B3"/>
     <w:rPr>
       <w:vertAlign w:val="superscript"/>
+    </w:rPr>
+  </w:style>
+  <w:style w:type="paragraph" w:styleId="BalloonText">
+    <w:name w:val="Balloon Text"/>
+    <w:basedOn w:val="Normal"/>
+    <w:link w:val="BalloonTextChar"/>
+    <w:uiPriority w:val="99"/>
+    <w:semiHidden/>
+    <w:unhideWhenUsed/>
+    <w:rsid w:val="00A94AF5"/>
+    <w:pPr>
+      <w:spacing w:after="0" w:line="240" w:lineRule="auto"/>
+    </w:pPr>
+    <w:rPr>
+      <w:rFonts w:ascii="Lucida Grande" w:hAnsi="Lucida Grande"/>
+      <w:sz w:val="18"/>
+      <w:szCs w:val="18"/>
+    </w:rPr>
+  </w:style>
+  <w:style w:type="character" w:customStyle="1" w:styleId="BalloonTextChar">
+    <w:name w:val="Balloon Text Char"/>
+    <w:basedOn w:val="DefaultParagraphFont"/>
+    <w:link w:val="BalloonText"/>
+    <w:uiPriority w:val="99"/>
+    <w:semiHidden/>
+    <w:rsid w:val="00A94AF5"/>
+    <w:rPr>
+      <w:rFonts w:ascii="Lucida Grande" w:hAnsi="Lucida Grande"/>
+      <w:sz w:val="18"/>
+      <w:szCs w:val="18"/>
+    </w:rPr>
+  </w:style>
+</w:styles>
+</file>
+
+<file path=word/stylesWithEffects.xml><?xml version="1.0" encoding="utf-8"?>
+<w:styles xmlns:wpc="http://schemas.microsoft.com/office/word/2010/wordprocessingCanvas" xmlns:mo="http://schemas.microsoft.com/office/mac/office/2008/main" xmlns:mc="http://schemas.openxmlformats.org/markup-compatibility/2006" xmlns:mv="urn:schemas-microsoft-com:mac:vml" xmlns:o="urn:schemas-microsoft-com:office:office" xmlns:r="http://schemas.openxmlformats.org/officeDocument/2006/relationships" xmlns:m="http://schemas.openxmlformats.org/officeDocument/2006/math" xmlns:v="urn:schemas-microsoft-com:vml" xmlns:wp14="http://schemas.microsoft.com/office/word/2010/wordprocessingDrawing" xmlns:wp="http://schemas.openxmlformats.org/drawingml/2006/wordprocessingDrawing" xmlns:w10="urn:schemas-microsoft-com:office:word" xmlns:w="http://schemas.openxmlformats.org/wordprocessingml/2006/main" xmlns:w14="http://schemas.microsoft.com/office/word/2010/wordml" xmlns:wpg="http://schemas.microsoft.com/office/word/2010/wordprocessingGroup" xmlns:wpi="http://schemas.microsoft.com/office/word/2010/wordprocessingInk" xmlns:wne="http://schemas.microsoft.com/office/word/2006/wordml" xmlns:wps="http://schemas.microsoft.com/office/word/2010/wordprocessingShape" mc:Ignorable="w14 wp14">
+  <w:docDefaults>
+    <w:rPrDefault>
+      <w:rPr>
+        <w:rFonts w:ascii="Garamond" w:eastAsiaTheme="minorHAnsi" w:hAnsi="Garamond" w:cstheme="minorBidi"/>
+        <w:sz w:val="22"/>
+        <w:szCs w:val="22"/>
+        <w:lang w:val="en-US" w:eastAsia="en-US" w:bidi="ar-SA"/>
+      </w:rPr>
+    </w:rPrDefault>
+    <w:pPrDefault>
+      <w:pPr>
+        <w:spacing w:after="160" w:line="259" w:lineRule="auto"/>
+      </w:pPr>
+    </w:pPrDefault>
+  </w:docDefaults>
+  <w:latentStyles w:defLockedState="0" w:defUIPriority="99" w:defSemiHidden="1" w:defUnhideWhenUsed="1" w:defQFormat="0" w:count="276">
+    <w:lsdException w:name="Normal" w:semiHidden="0" w:uiPriority="0" w:unhideWhenUsed="0" w:qFormat="1"/>
+    <w:lsdException w:name="heading 1" w:semiHidden="0" w:uiPriority="9" w:unhideWhenUsed="0" w:qFormat="1"/>
+    <w:lsdException w:name="heading 2" w:uiPriority="9" w:qFormat="1"/>
+    <w:lsdException w:name="heading 3" w:uiPriority="9" w:qFormat="1"/>
+    <w:lsdException w:name="heading 4" w:uiPriority="9" w:qFormat="1"/>
+    <w:lsdException w:name="heading 5" w:uiPriority="9" w:qFormat="1"/>
+    <w:lsdException w:name="heading 6" w:uiPriority="9" w:qFormat="1"/>
+    <w:lsdException w:name="heading 7" w:uiPriority="9" w:qFormat="1"/>
+    <w:lsdException w:name="heading 8" w:uiPriority="9" w:qFormat="1"/>
+    <w:lsdException w:name="heading 9" w:uiPriority="9" w:qFormat="1"/>
+    <w:lsdException w:name="toc 1" w:uiPriority="39"/>
+    <w:lsdException w:name="toc 2" w:uiPriority="39"/>
+    <w:lsdException w:name="toc 3" w:uiPriority="39"/>
+    <w:lsdException w:name="toc 4" w:uiPriority="39"/>
+    <w:lsdException w:name="toc 5" w:uiPriority="39"/>
+    <w:lsdException w:name="toc 6" w:uiPriority="39"/>
+    <w:lsdException w:name="toc 7" w:uiPriority="39"/>
+    <w:lsdException w:name="toc 8" w:uiPriority="39"/>
+    <w:lsdException w:name="toc 9" w:uiPriority="39"/>
+    <w:lsdException w:name="caption" w:uiPriority="35" w:qFormat="1"/>
+    <w:lsdException w:name="Title" w:semiHidden="0" w:uiPriority="10" w:unhideWhenUsed="0" w:qFormat="1"/>
+    <w:lsdException w:name="Default Paragraph Font" w:uiPriority="1"/>
+    <w:lsdException w:name="Subtitle" w:semiHidden="0" w:uiPriority="11" w:unhideWhenUsed="0" w:qFormat="1"/>
+    <w:lsdException w:name="Strong" w:semiHidden="0" w:uiPriority="22" w:unhideWhenUsed="0" w:qFormat="1"/>
+    <w:lsdException w:name="Emphasis" w:semiHidden="0" w:uiPriority="20" w:unhideWhenUsed="0" w:qFormat="1"/>
+    <w:lsdException w:name="Normal Table" w:semiHidden="0" w:unhideWhenUsed="0"/>
+    <w:lsdException w:name="Table Web 3" w:semiHidden="0" w:unhideWhenUsed="0"/>
+    <w:lsdException w:name="Table Grid" w:semiHidden="0" w:uiPriority="39" w:unhideWhenUsed="0"/>
+    <w:lsdException w:name="Table Theme" w:semiHidden="0" w:unhideWhenUsed="0"/>
+    <w:lsdException w:name="Note Level 1" w:semiHidden="0" w:unhideWhenUsed="0"/>
+    <w:lsdException w:name="Note Level 2" w:semiHidden="0" w:unhideWhenUsed="0"/>
+    <w:lsdException w:name="Note Level 3" w:semiHidden="0" w:unhideWhenUsed="0"/>
+    <w:lsdException w:name="Note Level 4" w:semiHidden="0" w:unhideWhenUsed="0"/>
+    <w:lsdException w:name="Note Level 5" w:semiHidden="0" w:unhideWhenUsed="0"/>
+    <w:lsdException w:name="Note Level 6" w:semiHidden="0" w:unhideWhenUsed="0"/>
+    <w:lsdException w:name="Note Level 7" w:semiHidden="0" w:unhideWhenUsed="0"/>
+    <w:lsdException w:name="Note Level 8" w:semiHidden="0" w:unhideWhenUsed="0"/>
+    <w:lsdException w:name="Note Level 9" w:semiHidden="0" w:unhideWhenUsed="0"/>
+    <w:lsdException w:name="Placeholder Text" w:unhideWhenUsed="0"/>
+    <w:lsdException w:name="No Spacing" w:semiHidden="0" w:uiPriority="1" w:unhideWhenUsed="0" w:qFormat="1"/>
+    <w:lsdException w:name="Light Shading" w:semiHidden="0" w:uiPriority="60" w:unhideWhenUsed="0"/>
+    <w:lsdException w:name="Light List" w:semiHidden="0" w:uiPriority="61" w:unhideWhenUsed="0"/>
+    <w:lsdException w:name="Light Grid" w:semiHidden="0" w:uiPriority="62" w:unhideWhenUsed="0"/>
+    <w:lsdException w:name="Medium Shading 1" w:semiHidden="0" w:uiPriority="63" w:unhideWhenUsed="0"/>
+    <w:lsdException w:name="Medium Shading 2" w:semiHidden="0" w:uiPriority="64" w:unhideWhenUsed="0"/>
+    <w:lsdException w:name="Medium List 1" w:semiHidden="0" w:uiPriority="65" w:unhideWhenUsed="0"/>
+    <w:lsdException w:name="Medium List 2" w:semiHidden="0" w:uiPriority="66" w:unhideWhenUsed="0"/>
+    <w:lsdException w:name="Medium Grid 1" w:semiHidden="0" w:uiPriority="67" w:unhideWhenUsed="0"/>
+    <w:lsdException w:name="Medium Grid 2" w:semiHidden="0" w:uiPriority="68" w:unhideWhenUsed="0"/>
+    <w:lsdException w:name="Medium Grid 3" w:semiHidden="0" w:uiPriority="69" w:unhideWhenUsed="0"/>
+    <w:lsdException w:name="Dark List" w:semiHidden="0" w:uiPriority="70" w:unhideWhenUsed="0"/>
+    <w:lsdException w:name="Colorful Shading" w:semiHidden="0" w:uiPriority="71" w:unhideWhenUsed="0"/>
+    <w:lsdException w:name="Colorful List" w:semiHidden="0" w:uiPriority="72" w:unhideWhenUsed="0"/>
+    <w:lsdException w:name="Colorful Grid" w:semiHidden="0" w:uiPriority="73" w:unhideWhenUsed="0"/>
+    <w:lsdException w:name="Light Shading Accent 1" w:semiHidden="0" w:uiPriority="60" w:unhideWhenUsed="0"/>
+    <w:lsdException w:name="Light List Accent 1" w:semiHidden="0" w:uiPriority="61" w:unhideWhenUsed="0"/>
+    <w:lsdException w:name="Light Grid Accent 1" w:semiHidden="0" w:uiPriority="62" w:unhideWhenUsed="0"/>
+    <w:lsdException w:name="Medium Shading 1 Accent 1" w:semiHidden="0" w:uiPriority="63" w:unhideWhenUsed="0"/>
+    <w:lsdException w:name="Medium Shading 2 Accent 1" w:semiHidden="0" w:uiPriority="64" w:unhideWhenUsed="0"/>
+    <w:lsdException w:name="Medium List 1 Accent 1" w:semiHidden="0" w:uiPriority="65" w:unhideWhenUsed="0"/>
+    <w:lsdException w:name="Revision" w:unhideWhenUsed="0"/>
+    <w:lsdException w:name="List Paragraph" w:semiHidden="0" w:uiPriority="34" w:unhideWhenUsed="0" w:qFormat="1"/>
+    <w:lsdException w:name="Quote" w:semiHidden="0" w:uiPriority="29" w:unhideWhenUsed="0" w:qFormat="1"/>
+    <w:lsdException w:name="Intense Quote" w:semiHidden="0" w:uiPriority="30" w:unhideWhenUsed="0" w:qFormat="1"/>
+    <w:lsdException w:name="Medium List 2 Accent 1" w:semiHidden="0" w:uiPriority="66" w:unhideWhenUsed="0"/>
+    <w:lsdException w:name="Medium Grid 1 Accent 1" w:semiHidden="0" w:uiPriority="67" w:unhideWhenUsed="0"/>
+    <w:lsdException w:name="Medium Grid 2 Accent 1" w:semiHidden="0" w:uiPriority="68" w:unhideWhenUsed="0"/>
+    <w:lsdException w:name="Medium Grid 3 Accent 1" w:semiHidden="0" w:uiPriority="69" w:unhideWhenUsed="0"/>
+    <w:lsdException w:name="Dark List Accent 1" w:semiHidden="0" w:uiPriority="70" w:unhideWhenUsed="0"/>
+    <w:lsdException w:name="Colorful Shading Accent 1" w:semiHidden="0" w:uiPriority="71" w:unhideWhenUsed="0"/>
+    <w:lsdException w:name="Colorful List Accent 1" w:semiHidden="0" w:uiPriority="72" w:unhideWhenUsed="0"/>
+    <w:lsdException w:name="Colorful Grid Accent 1" w:semiHidden="0" w:uiPriority="73" w:unhideWhenUsed="0"/>
+    <w:lsdException w:name="Light Shading Accent 2" w:semiHidden="0" w:uiPriority="60" w:unhideWhenUsed="0"/>
+    <w:lsdException w:name="Light List Accent 2" w:semiHidden="0" w:uiPriority="61" w:unhideWhenUsed="0"/>
+    <w:lsdException w:name="Light Grid Accent 2" w:semiHidden="0" w:uiPriority="62" w:unhideWhenUsed="0"/>
+    <w:lsdException w:name="Medium Shading 1 Accent 2" w:semiHidden="0" w:uiPriority="63" w:unhideWhenUsed="0"/>
+    <w:lsdException w:name="Medium Shading 2 Accent 2" w:semiHidden="0" w:uiPriority="64" w:unhideWhenUsed="0"/>
+    <w:lsdException w:name="Medium List 1 Accent 2" w:semiHidden="0" w:uiPriority="65" w:unhideWhenUsed="0"/>
+    <w:lsdException w:name="Medium List 2 Accent 2" w:semiHidden="0" w:uiPriority="66" w:unhideWhenUsed="0"/>
+    <w:lsdException w:name="Medium Grid 1 Accent 2" w:semiHidden="0" w:uiPriority="67" w:unhideWhenUsed="0"/>
+    <w:lsdException w:name="Medium Grid 2 Accent 2" w:semiHidden="0" w:uiPriority="68" w:unhideWhenUsed="0"/>
+    <w:lsdException w:name="Medium Grid 3 Accent 2" w:semiHidden="0" w:uiPriority="69" w:unhideWhenUsed="0"/>
+    <w:lsdException w:name="Dark List Accent 2" w:semiHidden="0" w:uiPriority="70" w:unhideWhenUsed="0"/>
+    <w:lsdException w:name="Colorful Shading Accent 2" w:semiHidden="0" w:uiPriority="71" w:unhideWhenUsed="0"/>
+    <w:lsdException w:name="Colorful List Accent 2" w:semiHidden="0" w:uiPriority="72" w:unhideWhenUsed="0"/>
+    <w:lsdException w:name="Colorful Grid Accent 2" w:semiHidden="0" w:uiPriority="73" w:unhideWhenUsed="0"/>
+    <w:lsdException w:name="Light Shading Accent 3" w:semiHidden="0" w:uiPriority="60" w:unhideWhenUsed="0"/>
+    <w:lsdException w:name="Light List Accent 3" w:semiHidden="0" w:uiPriority="61" w:unhideWhenUsed="0"/>
+    <w:lsdException w:name="Light Grid Accent 3" w:semiHidden="0" w:uiPriority="62" w:unhideWhenUsed="0"/>
+    <w:lsdException w:name="Medium Shading 1 Accent 3" w:semiHidden="0" w:uiPriority="63" w:unhideWhenUsed="0"/>
+    <w:lsdException w:name="Medium Shading 2 Accent 3" w:semiHidden="0" w:uiPriority="64" w:unhideWhenUsed="0"/>
+    <w:lsdException w:name="Medium List 1 Accent 3" w:semiHidden="0" w:uiPriority="65" w:unhideWhenUsed="0"/>
+    <w:lsdException w:name="Medium List 2 Accent 3" w:semiHidden="0" w:uiPriority="66" w:unhideWhenUsed="0"/>
+    <w:lsdException w:name="Medium Grid 1 Accent 3" w:semiHidden="0" w:uiPriority="67" w:unhideWhenUsed="0"/>
+    <w:lsdException w:name="Medium Grid 2 Accent 3" w:semiHidden="0" w:uiPriority="68" w:unhideWhenUsed="0"/>
+    <w:lsdException w:name="Medium Grid 3 Accent 3" w:semiHidden="0" w:uiPriority="69" w:unhideWhenUsed="0"/>
+    <w:lsdException w:name="Dark List Accent 3" w:semiHidden="0" w:uiPriority="70" w:unhideWhenUsed="0"/>
+    <w:lsdException w:name="Colorful Shading Accent 3" w:semiHidden="0" w:uiPriority="71" w:unhideWhenUsed="0"/>
+    <w:lsdException w:name="Colorful List Accent 3" w:semiHidden="0" w:uiPriority="72" w:unhideWhenUsed="0"/>
+    <w:lsdException w:name="Colorful Grid Accent 3" w:semiHidden="0" w:uiPriority="73" w:unhideWhenUsed="0"/>
+    <w:lsdException w:name="Light Shading Accent 4" w:semiHidden="0" w:uiPriority="60" w:unhideWhenUsed="0"/>
+    <w:lsdException w:name="Light List Accent 4" w:semiHidden="0" w:uiPriority="61" w:unhideWhenUsed="0"/>
+    <w:lsdException w:name="Light Grid Accent 4" w:semiHidden="0" w:uiPriority="62" w:unhideWhenUsed="0"/>
+    <w:lsdException w:name="Medium Shading 1 Accent 4" w:semiHidden="0" w:uiPriority="63" w:unhideWhenUsed="0"/>
+    <w:lsdException w:name="Medium Shading 2 Accent 4" w:semiHidden="0" w:uiPriority="64" w:unhideWhenUsed="0"/>
+    <w:lsdException w:name="Medium List 1 Accent 4" w:semiHidden="0" w:uiPriority="65" w:unhideWhenUsed="0"/>
+    <w:lsdException w:name="Medium List 2 Accent 4" w:semiHidden="0" w:uiPriority="66" w:unhideWhenUsed="0"/>
+    <w:lsdException w:name="Medium Grid 1 Accent 4" w:semiHidden="0" w:uiPriority="67" w:unhideWhenUsed="0"/>
+    <w:lsdException w:name="Medium Grid 2 Accent 4" w:semiHidden="0" w:uiPriority="68" w:unhideWhenUsed="0"/>
+    <w:lsdException w:name="Medium Grid 3 Accent 4" w:semiHidden="0" w:uiPriority="69" w:unhideWhenUsed="0"/>
+    <w:lsdException w:name="Dark List Accent 4" w:semiHidden="0" w:uiPriority="70" w:unhideWhenUsed="0"/>
+    <w:lsdException w:name="Colorful Shading Accent 4" w:semiHidden="0" w:uiPriority="71" w:unhideWhenUsed="0"/>
+    <w:lsdException w:name="Colorful List Accent 4" w:semiHidden="0" w:uiPriority="72" w:unhideWhenUsed="0"/>
+    <w:lsdException w:name="Colorful Grid Accent 4" w:semiHidden="0" w:uiPriority="73" w:unhideWhenUsed="0"/>
+    <w:lsdException w:name="Light Shading Accent 5" w:semiHidden="0" w:uiPriority="60" w:unhideWhenUsed="0"/>
+    <w:lsdException w:name="Light List Accent 5" w:semiHidden="0" w:uiPriority="61" w:unhideWhenUsed="0"/>
+    <w:lsdException w:name="Light Grid Accent 5" w:semiHidden="0" w:uiPriority="62" w:unhideWhenUsed="0"/>
+    <w:lsdException w:name="Medium Shading 1 Accent 5" w:semiHidden="0" w:uiPriority="63" w:unhideWhenUsed="0"/>
+    <w:lsdException w:name="Medium Shading 2 Accent 5" w:semiHidden="0" w:uiPriority="64" w:unhideWhenUsed="0"/>
+    <w:lsdException w:name="Medium List 1 Accent 5" w:semiHidden="0" w:uiPriority="65" w:unhideWhenUsed="0"/>
+    <w:lsdException w:name="Medium List 2 Accent 5" w:semiHidden="0" w:uiPriority="66" w:unhideWhenUsed="0"/>
+    <w:lsdException w:name="Medium Grid 1 Accent 5" w:semiHidden="0" w:uiPriority="67" w:unhideWhenUsed="0"/>
+    <w:lsdException w:name="Medium Grid 2 Accent 5" w:semiHidden="0" w:uiPriority="68" w:unhideWhenUsed="0"/>
+    <w:lsdException w:name="Medium Grid 3 Accent 5" w:semiHidden="0" w:uiPriority="69" w:unhideWhenUsed="0"/>
+    <w:lsdException w:name="Dark List Accent 5" w:semiHidden="0" w:uiPriority="70" w:unhideWhenUsed="0"/>
+    <w:lsdException w:name="Colorful Shading Accent 5" w:semiHidden="0" w:uiPriority="71" w:unhideWhenUsed="0"/>
+    <w:lsdException w:name="Colorful List Accent 5" w:semiHidden="0" w:uiPriority="72" w:unhideWhenUsed="0"/>
+    <w:lsdException w:name="Colorful Grid Accent 5" w:semiHidden="0" w:uiPriority="73" w:unhideWhenUsed="0"/>
+    <w:lsdException w:name="Light Shading Accent 6" w:semiHidden="0" w:uiPriority="60" w:unhideWhenUsed="0"/>
+    <w:lsdException w:name="Light List Accent 6" w:semiHidden="0" w:uiPriority="61" w:unhideWhenUsed="0"/>
+    <w:lsdException w:name="Light Grid Accent 6" w:semiHidden="0" w:uiPriority="62" w:unhideWhenUsed="0"/>
+    <w:lsdException w:name="Medium Shading 1 Accent 6" w:semiHidden="0" w:uiPriority="63" w:unhideWhenUsed="0"/>
+    <w:lsdException w:name="Medium Shading 2 Accent 6" w:semiHidden="0" w:uiPriority="64" w:unhideWhenUsed="0"/>
+    <w:lsdException w:name="Medium List 1 Accent 6" w:semiHidden="0" w:uiPriority="65" w:unhideWhenUsed="0"/>
+    <w:lsdException w:name="Medium List 2 Accent 6" w:semiHidden="0" w:uiPriority="66" w:unhideWhenUsed="0"/>
+    <w:lsdException w:name="Medium Grid 1 Accent 6" w:semiHidden="0" w:uiPriority="67" w:unhideWhenUsed="0"/>
+    <w:lsdException w:name="Medium Grid 2 Accent 6" w:semiHidden="0" w:uiPriority="68" w:unhideWhenUsed="0"/>
+    <w:lsdException w:name="Medium Grid 3 Accent 6" w:semiHidden="0" w:uiPriority="69" w:unhideWhenUsed="0"/>
+    <w:lsdException w:name="Dark List Accent 6" w:semiHidden="0" w:uiPriority="70" w:unhideWhenUsed="0"/>
+    <w:lsdException w:name="Colorful Shading Accent 6" w:semiHidden="0" w:uiPriority="71" w:unhideWhenUsed="0"/>
+    <w:lsdException w:name="Colorful List Accent 6" w:semiHidden="0" w:uiPriority="72" w:unhideWhenUsed="0"/>
+    <w:lsdException w:name="Colorful Grid Accent 6" w:semiHidden="0" w:uiPriority="73" w:unhideWhenUsed="0"/>
+    <w:lsdException w:name="Subtle Emphasis" w:semiHidden="0" w:uiPriority="19" w:unhideWhenUsed="0" w:qFormat="1"/>
+    <w:lsdException w:name="Intense Emphasis" w:semiHidden="0" w:uiPriority="21" w:unhideWhenUsed="0" w:qFormat="1"/>
+    <w:lsdException w:name="Subtle Reference" w:semiHidden="0" w:uiPriority="31" w:unhideWhenUsed="0" w:qFormat="1"/>
+    <w:lsdException w:name="Intense Reference" w:semiHidden="0" w:uiPriority="32" w:unhideWhenUsed="0" w:qFormat="1"/>
+    <w:lsdException w:name="Book Title" w:semiHidden="0" w:uiPriority="33" w:unhideWhenUsed="0" w:qFormat="1"/>
+    <w:lsdException w:name="Bibliography" w:uiPriority="37"/>
+    <w:lsdException w:name="TOC Heading" w:uiPriority="39" w:qFormat="1"/>
+  </w:latentStyles>
+  <w:style w:type="paragraph" w:default="1" w:styleId="Normal">
+    <w:name w:val="Normal"/>
+    <w:qFormat/>
+  </w:style>
+  <w:style w:type="character" w:default="1" w:styleId="DefaultParagraphFont">
+    <w:name w:val="Default Paragraph Font"/>
+    <w:uiPriority w:val="1"/>
+    <w:semiHidden/>
+    <w:unhideWhenUsed/>
+  </w:style>
+  <w:style w:type="table" w:default="1" w:styleId="TableNormal">
+    <w:name w:val="Normal Table"/>
+    <w:uiPriority w:val="99"/>
+    <w:semiHidden/>
+    <w:unhideWhenUsed/>
+    <w:tblPr>
+      <w:tblInd w:w="0" w:type="dxa"/>
+      <w:tblCellMar>
+        <w:top w:w="0" w:type="dxa"/>
+        <w:left w:w="108" w:type="dxa"/>
+        <w:bottom w:w="0" w:type="dxa"/>
+        <w:right w:w="108" w:type="dxa"/>
+      </w:tblCellMar>
+    </w:tblPr>
+  </w:style>
+  <w:style w:type="numbering" w:default="1" w:styleId="NoList">
+    <w:name w:val="No List"/>
+    <w:uiPriority w:val="99"/>
+    <w:semiHidden/>
+    <w:unhideWhenUsed/>
+  </w:style>
+  <w:style w:type="paragraph" w:styleId="NormalWeb">
+    <w:name w:val="Normal (Web)"/>
+    <w:basedOn w:val="Normal"/>
+    <w:uiPriority w:val="99"/>
+    <w:semiHidden/>
+    <w:unhideWhenUsed/>
+    <w:rsid w:val="004A10B3"/>
+    <w:pPr>
+      <w:spacing w:before="100" w:beforeAutospacing="1" w:after="100" w:afterAutospacing="1" w:line="240" w:lineRule="auto"/>
+    </w:pPr>
+    <w:rPr>
+      <w:rFonts w:ascii="Times New Roman" w:eastAsia="Times New Roman" w:hAnsi="Times New Roman" w:cs="Times New Roman"/>
+      <w:sz w:val="24"/>
+      <w:szCs w:val="24"/>
+    </w:rPr>
+  </w:style>
+  <w:style w:type="character" w:styleId="Hyperlink">
+    <w:name w:val="Hyperlink"/>
+    <w:basedOn w:val="DefaultParagraphFont"/>
+    <w:uiPriority w:val="99"/>
+    <w:unhideWhenUsed/>
+    <w:rsid w:val="004A10B3"/>
+    <w:rPr>
+      <w:color w:val="0000FF"/>
+      <w:u w:val="single"/>
+    </w:rPr>
+  </w:style>
+  <w:style w:type="paragraph" w:styleId="Header">
+    <w:name w:val="header"/>
+    <w:basedOn w:val="Normal"/>
+    <w:link w:val="HeaderChar"/>
+    <w:uiPriority w:val="99"/>
+    <w:unhideWhenUsed/>
+    <w:rsid w:val="004A10B3"/>
+    <w:pPr>
+      <w:tabs>
+        <w:tab w:val="center" w:pos="4680"/>
+        <w:tab w:val="right" w:pos="9360"/>
+      </w:tabs>
+      <w:spacing w:after="0" w:line="240" w:lineRule="auto"/>
+    </w:pPr>
+  </w:style>
+  <w:style w:type="character" w:customStyle="1" w:styleId="HeaderChar">
+    <w:name w:val="Header Char"/>
+    <w:basedOn w:val="DefaultParagraphFont"/>
+    <w:link w:val="Header"/>
+    <w:uiPriority w:val="99"/>
+    <w:rsid w:val="004A10B3"/>
+  </w:style>
+  <w:style w:type="paragraph" w:styleId="Footer">
+    <w:name w:val="footer"/>
+    <w:basedOn w:val="Normal"/>
+    <w:link w:val="FooterChar"/>
+    <w:uiPriority w:val="99"/>
+    <w:unhideWhenUsed/>
+    <w:rsid w:val="004A10B3"/>
+    <w:pPr>
+      <w:tabs>
+        <w:tab w:val="center" w:pos="4680"/>
+        <w:tab w:val="right" w:pos="9360"/>
+      </w:tabs>
+      <w:spacing w:after="0" w:line="240" w:lineRule="auto"/>
+    </w:pPr>
+  </w:style>
+  <w:style w:type="character" w:customStyle="1" w:styleId="FooterChar">
+    <w:name w:val="Footer Char"/>
+    <w:basedOn w:val="DefaultParagraphFont"/>
+    <w:link w:val="Footer"/>
+    <w:uiPriority w:val="99"/>
+    <w:rsid w:val="004A10B3"/>
+  </w:style>
+  <w:style w:type="paragraph" w:styleId="FootnoteText">
+    <w:name w:val="footnote text"/>
+    <w:basedOn w:val="Normal"/>
+    <w:link w:val="FootnoteTextChar"/>
+    <w:uiPriority w:val="99"/>
+    <w:unhideWhenUsed/>
+    <w:rsid w:val="004A10B3"/>
+    <w:pPr>
+      <w:spacing w:after="0" w:line="240" w:lineRule="auto"/>
+    </w:pPr>
+    <w:rPr>
+      <w:sz w:val="20"/>
+      <w:szCs w:val="20"/>
+    </w:rPr>
+  </w:style>
+  <w:style w:type="character" w:customStyle="1" w:styleId="FootnoteTextChar">
+    <w:name w:val="Footnote Text Char"/>
+    <w:basedOn w:val="DefaultParagraphFont"/>
+    <w:link w:val="FootnoteText"/>
+    <w:uiPriority w:val="99"/>
+    <w:rsid w:val="004A10B3"/>
+    <w:rPr>
+      <w:sz w:val="20"/>
+      <w:szCs w:val="20"/>
+    </w:rPr>
+  </w:style>
+  <w:style w:type="character" w:styleId="FootnoteReference">
+    <w:name w:val="footnote reference"/>
+    <w:basedOn w:val="DefaultParagraphFont"/>
+    <w:uiPriority w:val="99"/>
+    <w:unhideWhenUsed/>
+    <w:rsid w:val="004A10B3"/>
+    <w:rPr>
+      <w:vertAlign w:val="superscript"/>
+    </w:rPr>
+  </w:style>
+  <w:style w:type="paragraph" w:styleId="BalloonText">
+    <w:name w:val="Balloon Text"/>
+    <w:basedOn w:val="Normal"/>
+    <w:link w:val="BalloonTextChar"/>
+    <w:uiPriority w:val="99"/>
+    <w:semiHidden/>
+    <w:unhideWhenUsed/>
+    <w:rsid w:val="00A94AF5"/>
+    <w:pPr>
+      <w:spacing w:after="0" w:line="240" w:lineRule="auto"/>
+    </w:pPr>
+    <w:rPr>
+      <w:rFonts w:ascii="Lucida Grande" w:hAnsi="Lucida Grande"/>
+      <w:sz w:val="18"/>
+      <w:szCs w:val="18"/>
+    </w:rPr>
+  </w:style>
+  <w:style w:type="character" w:customStyle="1" w:styleId="BalloonTextChar">
+    <w:name w:val="Balloon Text Char"/>
+    <w:basedOn w:val="DefaultParagraphFont"/>
+    <w:link w:val="BalloonText"/>
+    <w:uiPriority w:val="99"/>
+    <w:semiHidden/>
+    <w:rsid w:val="00A94AF5"/>
+    <w:rPr>
+      <w:rFonts w:ascii="Lucida Grande" w:hAnsi="Lucida Grande"/>
+      <w:sz w:val="18"/>
+      <w:szCs w:val="18"/>
     </w:rPr>
   </w:style>
 </w:styles>
@@ -2021,7 +2305,7 @@
     </a:clrScheme>
     <a:fontScheme name="Office">
       <a:majorFont>
-        <a:latin typeface="Calibri Light" panose="020F0302020204030204"/>
+        <a:latin typeface="Calibri Light"/>
         <a:ea typeface=""/>
         <a:cs typeface=""/>
         <a:font script="Jpan" typeface="ＭＳ ゴシック"/>
@@ -2056,7 +2340,7 @@
         <a:font script="Geor" typeface="Sylfaen"/>
       </a:majorFont>
       <a:minorFont>
-        <a:latin typeface="Calibri" panose="020F0502020204030204"/>
+        <a:latin typeface="Calibri"/>
         <a:ea typeface=""/>
         <a:cs typeface=""/>
         <a:font script="Jpan" typeface="ＭＳ 明朝"/>
@@ -2233,7 +2517,7 @@
   <a:extraClrSchemeLst/>
   <a:extLst>
     <a:ext uri="{05A4C25C-085E-4340-85A3-A5531E510DB2}">
-      <thm15:themeFamily xmlns:thm15="http://schemas.microsoft.com/office/thememl/2012/main" name="Office Theme" id="{62F939B6-93AF-4DB8-9C6B-D6C7DFDC589F}" vid="{4A3C46E8-61CC-4603-A589-7422A47A8E4A}"/>
+      <thm15:themeFamily xmlns:thm15="http://schemas.microsoft.com/office/thememl/2012/main" xmlns="" name="Office Theme" id="{62F939B6-93AF-4DB8-9C6B-D6C7DFDC589F}" vid="{4A3C46E8-61CC-4603-A589-7422A47A8E4A}"/>
     </a:ext>
   </a:extLst>
 </a:theme>
@@ -2244,7 +2528,7 @@
 </file>
 
 <file path=customXml/itemProps1.xml><?xml version="1.0" encoding="utf-8"?>
-<ds:datastoreItem xmlns:ds="http://schemas.openxmlformats.org/officeDocument/2006/customXml" ds:itemID="{E48A8C3F-0AF0-40C3-9CC7-F8CBA764FDA8}">
+<ds:datastoreItem xmlns:ds="http://schemas.openxmlformats.org/officeDocument/2006/customXml" ds:itemID="{2A0CD272-474E-3548-990C-750A57DF4471}">
   <ds:schemaRefs>
     <ds:schemaRef ds:uri="http://schemas.openxmlformats.org/officeDocument/2006/bibliography"/>
   </ds:schemaRefs>

--- a/Naive Bayes Write Up.docx
+++ b/Naive Bayes Write Up.docx
@@ -856,7 +856,47 @@
           <w:szCs w:val="24"/>
           <w:shd w:val="clear" w:color="auto" w:fill="FFFFFF"/>
         </w:rPr>
-        <w:t>Under ideal circumstances, the classifier has the capability of achieving 75.6% accuracy. The testing set is ideal because it does not contain neutral sentences</w:t>
+        <w:t>Under ideal circumstances, the classifier ha</w:t>
+      </w:r>
+      <w:r>
+        <w:rPr>
+          <w:rFonts w:eastAsia="Times New Roman" w:cs="Arial"/>
+          <w:color w:val="000000"/>
+          <w:sz w:val="24"/>
+          <w:szCs w:val="24"/>
+          <w:shd w:val="clear" w:color="auto" w:fill="FFFFFF"/>
+        </w:rPr>
+        <w:t>s the capability of achieving 77</w:t>
+      </w:r>
+      <w:r>
+        <w:rPr>
+          <w:rFonts w:eastAsia="Times New Roman" w:cs="Arial"/>
+          <w:color w:val="000000"/>
+          <w:sz w:val="24"/>
+          <w:szCs w:val="24"/>
+          <w:shd w:val="clear" w:color="auto" w:fill="FFFFFF"/>
+        </w:rPr>
+        <w:t>.</w:t>
+      </w:r>
+      <w:r>
+        <w:rPr>
+          <w:rFonts w:eastAsia="Times New Roman" w:cs="Arial"/>
+          <w:color w:val="000000"/>
+          <w:sz w:val="24"/>
+          <w:szCs w:val="24"/>
+          <w:shd w:val="clear" w:color="auto" w:fill="FFFFFF"/>
+        </w:rPr>
+        <w:t>08</w:t>
+      </w:r>
+      <w:r>
+        <w:rPr>
+          <w:rFonts w:eastAsia="Times New Roman" w:cs="Arial"/>
+          <w:color w:val="000000"/>
+          <w:sz w:val="24"/>
+          <w:szCs w:val="24"/>
+          <w:shd w:val="clear" w:color="auto" w:fill="FFFFFF"/>
+        </w:rPr>
+        <w:t>% accuracy. The testing set is ideal because it does not contain neutral sentences</w:t>
       </w:r>
       <w:r>
         <w:rPr>
@@ -985,64 +1025,221 @@
         <w:pStyle w:val="NormalWeb"/>
         <w:spacing w:before="0" w:beforeAutospacing="0" w:after="0" w:afterAutospacing="0"/>
         <w:rPr>
+          <w:rFonts w:ascii="Garamond" w:hAnsi="Garamond" w:cs="Arial"/>
+          <w:color w:val="000000"/>
+          <w:shd w:val="clear" w:color="auto" w:fill="FFFFFF"/>
+        </w:rPr>
+      </w:pPr>
+      <w:r>
+        <w:rPr>
+          <w:rFonts w:ascii="Garamond" w:hAnsi="Garamond" w:cs="Arial"/>
+          <w:color w:val="000000"/>
+          <w:shd w:val="clear" w:color="auto" w:fill="FFFFFF"/>
+        </w:rPr>
+        <w:t xml:space="preserve">Checking the classifier’s efficacy against Twitter data is slightly more challenging since, while testing, we have sifted through the data ourselves and unanimously agree on what the classification should be before comparing it to the classification generated by the </w:t>
+      </w:r>
+      <w:r>
+        <w:rPr>
+          <w:rFonts w:ascii="Garamond" w:hAnsi="Garamond" w:cs="Arial"/>
+          <w:color w:val="000000"/>
+          <w:shd w:val="clear" w:color="auto" w:fill="FFFFFF"/>
+        </w:rPr>
+        <w:t>Naïve</w:t>
+      </w:r>
+      <w:r>
+        <w:rPr>
+          <w:rFonts w:ascii="Garamond" w:hAnsi="Garamond" w:cs="Arial"/>
+          <w:color w:val="000000"/>
+          <w:shd w:val="clear" w:color="auto" w:fill="FFFFFF"/>
+        </w:rPr>
+        <w:t xml:space="preserve"> Bayes classifier. That being said, our implementation of the </w:t>
+      </w:r>
+      <w:r>
+        <w:rPr>
+          <w:rFonts w:ascii="Garamond" w:hAnsi="Garamond" w:cs="Arial"/>
+          <w:color w:val="000000"/>
+          <w:shd w:val="clear" w:color="auto" w:fill="FFFFFF"/>
+        </w:rPr>
+        <w:t>Naïve</w:t>
+      </w:r>
+      <w:r>
+        <w:rPr>
+          <w:rFonts w:ascii="Garamond" w:hAnsi="Garamond" w:cs="Arial"/>
+          <w:color w:val="000000"/>
+          <w:shd w:val="clear" w:color="auto" w:fill="FFFFFF"/>
+        </w:rPr>
+        <w:t xml:space="preserve"> Bayes classifier seems to, empirically, meet our goal of reaching at least 65% accuracy. Furthermore, empirically, we noticed that our classifier is more effective and accurate when it is set to the static learning mode (does not expand vocabulary on new samples), because the brevity of Tweets tends to skew the vocabulary probabilities.</w:t>
+      </w:r>
+    </w:p>
+    <w:p>
+      <w:pPr>
+        <w:pStyle w:val="NormalWeb"/>
+        <w:spacing w:before="0" w:beforeAutospacing="0" w:after="0" w:afterAutospacing="0"/>
+        <w:rPr>
           <w:rFonts w:ascii="Garamond" w:hAnsi="Garamond"/>
         </w:rPr>
       </w:pPr>
       <w:r>
         <w:rPr>
-          <w:rFonts w:ascii="Garamond" w:hAnsi="Garamond" w:cs="Arial"/>
-          <w:color w:val="000000"/>
-          <w:shd w:val="clear" w:color="auto" w:fill="FFFFFF"/>
-        </w:rPr>
-        <w:t xml:space="preserve">Checking the classifier’s efficacy against Twitter data is slightly more challenging since, while testing, we have sifted through the data ourselves and unanimously agree on what the classification should be before comparing it to the classification generated by the </w:t>
-      </w:r>
-      <w:r>
-        <w:rPr>
-          <w:rFonts w:ascii="Garamond" w:hAnsi="Garamond" w:cs="Arial"/>
-          <w:color w:val="000000"/>
-          <w:shd w:val="clear" w:color="auto" w:fill="FFFFFF"/>
-        </w:rPr>
-        <w:t>Naïve</w:t>
-      </w:r>
-      <w:r>
-        <w:rPr>
-          <w:rFonts w:ascii="Garamond" w:hAnsi="Garamond" w:cs="Arial"/>
-          <w:color w:val="000000"/>
-          <w:shd w:val="clear" w:color="auto" w:fill="FFFFFF"/>
-        </w:rPr>
-        <w:t xml:space="preserve"> Bayes classifier. That being said, our implementation of the </w:t>
-      </w:r>
-      <w:r>
-        <w:rPr>
-          <w:rFonts w:ascii="Garamond" w:hAnsi="Garamond" w:cs="Arial"/>
-          <w:color w:val="000000"/>
-          <w:shd w:val="clear" w:color="auto" w:fill="FFFFFF"/>
-        </w:rPr>
-        <w:t>Naïve</w:t>
-      </w:r>
-      <w:r>
-        <w:rPr>
-          <w:rFonts w:ascii="Garamond" w:hAnsi="Garamond" w:cs="Arial"/>
-          <w:color w:val="000000"/>
-          <w:shd w:val="clear" w:color="auto" w:fill="FFFFFF"/>
-        </w:rPr>
-        <w:t xml:space="preserve"> Bayes classifier seems to, empirically, meet our goal of reaching at least 65% accuracy. Furthermore, empirically, we noticed that our classifier is more effective and accurate when it is set to the static learning mode (does not expand vocabulary on new samples), because the brevity of Tweets tends to skew the vocabulary probabilities.</w:t>
-      </w:r>
-    </w:p>
-    <w:p>
-      <w:pPr>
-        <w:spacing w:after="0" w:line="240" w:lineRule="auto"/>
-        <w:rPr>
-          <w:rFonts w:eastAsia="Times New Roman" w:cs="Times New Roman"/>
-          <w:sz w:val="24"/>
-          <w:szCs w:val="24"/>
-        </w:rPr>
-      </w:pPr>
-    </w:p>
-    <w:p>
-      <w:pPr>
-        <w:spacing w:after="0" w:line="240" w:lineRule="auto"/>
-        <w:jc w:val="center"/>
+          <w:noProof/>
+        </w:rPr>
+        <w:lastRenderedPageBreak/>
+        <w:drawing>
+          <wp:inline distT="0" distB="0" distL="0" distR="0" wp14:anchorId="3CD83F9F" wp14:editId="141D3721">
+            <wp:extent cx="2628900" cy="2514600"/>
+            <wp:effectExtent l="0" t="0" r="12700" b="25400"/>
+            <wp:docPr id="1" name="Chart 1"/>
+            <wp:cNvGraphicFramePr/>
+            <a:graphic xmlns:a="http://schemas.openxmlformats.org/drawingml/2006/main">
+              <a:graphicData uri="http://schemas.openxmlformats.org/drawingml/2006/chart">
+                <c:chart xmlns:c="http://schemas.openxmlformats.org/drawingml/2006/chart" xmlns:r="http://schemas.openxmlformats.org/officeDocument/2006/relationships" r:id="rId9"/>
+              </a:graphicData>
+            </a:graphic>
+          </wp:inline>
+        </w:drawing>
+      </w:r>
+    </w:p>
+    <w:p>
+      <w:pPr>
+        <w:spacing w:after="0" w:line="240" w:lineRule="auto"/>
+        <w:rPr>
+          <w:rFonts w:eastAsia="Times New Roman" w:cs="Times New Roman"/>
+          <w:sz w:val="24"/>
+          <w:szCs w:val="24"/>
+        </w:rPr>
+      </w:pPr>
+    </w:p>
+    <w:p>
+      <w:pPr>
+        <w:spacing w:after="0" w:line="240" w:lineRule="auto"/>
+        <w:rPr>
+          <w:rFonts w:eastAsia="Times New Roman" w:cs="Times New Roman"/>
+          <w:sz w:val="24"/>
+          <w:szCs w:val="24"/>
+        </w:rPr>
+      </w:pPr>
+      <w:r>
+        <w:rPr>
+          <w:rFonts w:eastAsia="Times New Roman" w:cs="Times New Roman"/>
+          <w:sz w:val="24"/>
+          <w:szCs w:val="24"/>
+        </w:rPr>
+        <w:t>T</w:t>
+      </w:r>
+      <w:r>
+        <w:rPr>
+          <w:rFonts w:eastAsia="Times New Roman" w:cs="Times New Roman"/>
+          <w:sz w:val="24"/>
+          <w:szCs w:val="24"/>
+        </w:rPr>
+        <w:t>he base</w:t>
+      </w:r>
+      <w:r>
+        <w:rPr>
+          <w:rFonts w:eastAsia="Times New Roman" w:cs="Times New Roman"/>
+          <w:sz w:val="24"/>
+          <w:szCs w:val="24"/>
+        </w:rPr>
+        <w:t xml:space="preserve"> case for testing</w:t>
+      </w:r>
+      <w:r>
+        <w:rPr>
+          <w:rFonts w:eastAsia="Times New Roman" w:cs="Times New Roman"/>
+          <w:sz w:val="24"/>
+          <w:szCs w:val="24"/>
+        </w:rPr>
+        <w:t xml:space="preserve"> accuracy was after training th</w:t>
+      </w:r>
+      <w:r>
+        <w:rPr>
+          <w:rFonts w:eastAsia="Times New Roman" w:cs="Times New Roman"/>
+          <w:sz w:val="24"/>
+          <w:szCs w:val="24"/>
+        </w:rPr>
+        <w:t xml:space="preserve">e classifier with the original </w:t>
+      </w:r>
+      <w:r>
+        <w:rPr>
+          <w:rFonts w:eastAsia="Times New Roman" w:cs="Times New Roman"/>
+          <w:sz w:val="24"/>
+          <w:szCs w:val="24"/>
+        </w:rPr>
+        <w:t>training set, and evaluating it with our testing set, with further training off. This ran at an accuracy of 75.9%. When this same test was performed but the evaluation was calculated while learning was turned on, we obtained an accuracy of 77.08%. This is the most ideal case because the evaluation set is quite similar to our training set.</w:t>
+      </w:r>
+    </w:p>
+    <w:p>
+      <w:pPr>
+        <w:spacing w:after="0" w:line="240" w:lineRule="auto"/>
+        <w:rPr>
+          <w:rFonts w:eastAsia="Times New Roman" w:cs="Times New Roman"/>
+          <w:sz w:val="24"/>
+          <w:szCs w:val="24"/>
+        </w:rPr>
+      </w:pPr>
+    </w:p>
+    <w:p>
+      <w:pPr>
+        <w:spacing w:after="0" w:line="240" w:lineRule="auto"/>
+        <w:rPr>
+          <w:rFonts w:eastAsia="Times New Roman" w:cs="Times New Roman"/>
+          <w:sz w:val="24"/>
+          <w:szCs w:val="24"/>
+        </w:rPr>
+      </w:pPr>
+      <w:r>
+        <w:rPr>
+          <w:rFonts w:eastAsia="Times New Roman" w:cs="Times New Roman"/>
+          <w:sz w:val="24"/>
+          <w:szCs w:val="24"/>
+        </w:rPr>
+        <w:t xml:space="preserve">However, doing this same experiment as above, but running a hundred tweets through the classifier that was still learning before running the evaluation function, the evaluation accuracy improved to 77.25%. Quantitatively this appears better since the accuracy is improved, but </w:t>
+      </w:r>
+      <w:r>
+        <w:rPr>
+          <w:rFonts w:eastAsia="Times New Roman" w:cs="Times New Roman"/>
+          <w:sz w:val="24"/>
+          <w:szCs w:val="24"/>
+        </w:rPr>
+        <w:t>empirically</w:t>
+      </w:r>
+      <w:r>
+        <w:rPr>
+          <w:rFonts w:eastAsia="Times New Roman" w:cs="Times New Roman"/>
+          <w:sz w:val="24"/>
+          <w:szCs w:val="24"/>
+        </w:rPr>
+        <w:t xml:space="preserve"> the classification of the tweets was less accurate. We believe this is due to the </w:t>
+      </w:r>
+      <w:r>
+        <w:rPr>
+          <w:rFonts w:eastAsia="Times New Roman" w:cs="Times New Roman"/>
+          <w:sz w:val="24"/>
+          <w:szCs w:val="24"/>
+        </w:rPr>
+        <w:t xml:space="preserve">inconsistency </w:t>
+      </w:r>
+      <w:r>
+        <w:rPr>
+          <w:rFonts w:eastAsia="Times New Roman" w:cs="Times New Roman"/>
+          <w:sz w:val="24"/>
+          <w:szCs w:val="24"/>
+        </w:rPr>
+        <w:t>that the tweets bring</w:t>
+      </w:r>
+      <w:r>
+        <w:rPr>
+          <w:rFonts w:eastAsia="Times New Roman" w:cs="Times New Roman"/>
+          <w:sz w:val="24"/>
+          <w:szCs w:val="24"/>
+        </w:rPr>
+        <w:t xml:space="preserve"> that is not included in the testing and training sets.</w:t>
+      </w:r>
+      <w:bookmarkStart w:id="0" w:name="_GoBack"/>
+      <w:bookmarkEnd w:id="0"/>
+    </w:p>
+    <w:p>
+      <w:pPr>
+        <w:spacing w:after="0" w:line="240" w:lineRule="auto"/>
         <w:rPr>
           <w:rFonts w:eastAsia="Times New Roman" w:cs="Times New Roman"/>
           <w:b/>
@@ -1051,7 +1248,11 @@
           <w:u w:val="single"/>
         </w:rPr>
       </w:pPr>
-      <w:r>
+    </w:p>
+    <w:p>
+      <w:pPr>
+        <w:spacing w:after="0" w:line="240" w:lineRule="auto"/>
+        <w:jc w:val="center"/>
         <w:rPr>
           <w:rFonts w:eastAsia="Times New Roman" w:cs="Times New Roman"/>
           <w:b/>
@@ -1059,6 +1260,15 @@
           <w:szCs w:val="28"/>
           <w:u w:val="single"/>
         </w:rPr>
+      </w:pPr>
+      <w:r>
+        <w:rPr>
+          <w:rFonts w:eastAsia="Times New Roman" w:cs="Times New Roman"/>
+          <w:b/>
+          <w:sz w:val="28"/>
+          <w:szCs w:val="28"/>
+          <w:u w:val="single"/>
+        </w:rPr>
         <w:t>Project Evolution</w:t>
       </w:r>
     </w:p>
@@ -1111,7 +1321,29 @@
           <w:szCs w:val="24"/>
           <w:shd w:val="clear" w:color="auto" w:fill="FFFFFF"/>
         </w:rPr>
-        <w:t xml:space="preserve"> Bayes classifier is only being trained on a two-class system - positive </w:t>
+        <w:t xml:space="preserve"> Bayes classifier is only being trained on a two-class system - positive and negative. Koppel and </w:t>
+      </w:r>
+      <w:proofErr w:type="spellStart"/>
+      <w:r>
+        <w:rPr>
+          <w:rFonts w:eastAsia="Times New Roman" w:cs="Arial"/>
+          <w:color w:val="000000"/>
+          <w:sz w:val="24"/>
+          <w:szCs w:val="24"/>
+          <w:shd w:val="clear" w:color="auto" w:fill="FFFFFF"/>
+        </w:rPr>
+        <w:t>Schler</w:t>
+      </w:r>
+      <w:proofErr w:type="spellEnd"/>
+      <w:r>
+        <w:rPr>
+          <w:rFonts w:eastAsia="Times New Roman" w:cs="Arial"/>
+          <w:color w:val="000000"/>
+          <w:sz w:val="24"/>
+          <w:szCs w:val="24"/>
+          <w:shd w:val="clear" w:color="auto" w:fill="FFFFFF"/>
+        </w:rPr>
+        <w:t xml:space="preserve"> (2006) in a research paper presented their findings that a neutral class can improve overall accuracy of a </w:t>
       </w:r>
       <w:r>
         <w:rPr>
@@ -1122,29 +1354,7 @@
           <w:shd w:val="clear" w:color="auto" w:fill="FFFFFF"/>
         </w:rPr>
         <w:lastRenderedPageBreak/>
-        <w:t xml:space="preserve">and negative. Koppel and </w:t>
-      </w:r>
-      <w:proofErr w:type="spellStart"/>
-      <w:r>
-        <w:rPr>
-          <w:rFonts w:eastAsia="Times New Roman" w:cs="Arial"/>
-          <w:color w:val="000000"/>
-          <w:sz w:val="24"/>
-          <w:szCs w:val="24"/>
-          <w:shd w:val="clear" w:color="auto" w:fill="FFFFFF"/>
-        </w:rPr>
-        <w:t>Schler</w:t>
-      </w:r>
-      <w:proofErr w:type="spellEnd"/>
-      <w:r>
-        <w:rPr>
-          <w:rFonts w:eastAsia="Times New Roman" w:cs="Arial"/>
-          <w:color w:val="000000"/>
-          <w:sz w:val="24"/>
-          <w:szCs w:val="24"/>
-          <w:shd w:val="clear" w:color="auto" w:fill="FFFFFF"/>
-        </w:rPr>
-        <w:t xml:space="preserve"> (2006) in a research paper presented their findings that a neutral class can improve overall accuracy of a cla</w:t>
+        <w:t>cla</w:t>
       </w:r>
       <w:r>
         <w:rPr>
@@ -1548,8 +1758,6 @@
         </w:r>
         <w:proofErr w:type="spellEnd"/>
       </w:hyperlink>
-      <w:bookmarkStart w:id="0" w:name="_GoBack"/>
-      <w:bookmarkEnd w:id="0"/>
     </w:p>
   </w:footnote>
   <w:footnote w:id="5">
@@ -2260,6 +2468,157 @@
     </w:rPr>
   </w:style>
 </w:styles>
+</file>
+
+<file path=word/charts/chart1.xml><?xml version="1.0" encoding="utf-8"?>
+<c:chartSpace xmlns:c="http://schemas.openxmlformats.org/drawingml/2006/chart" xmlns:a="http://schemas.openxmlformats.org/drawingml/2006/main" xmlns:r="http://schemas.openxmlformats.org/officeDocument/2006/relationships">
+  <c:date1904 val="0"/>
+  <c:lang val="en-US"/>
+  <c:roundedCorners val="0"/>
+  <mc:AlternateContent xmlns:mc="http://schemas.openxmlformats.org/markup-compatibility/2006">
+    <mc:Choice xmlns:c14="http://schemas.microsoft.com/office/drawing/2007/8/2/chart" Requires="c14">
+      <c14:style val="118"/>
+    </mc:Choice>
+    <mc:Fallback>
+      <c:style val="18"/>
+    </mc:Fallback>
+  </mc:AlternateContent>
+  <c:chart>
+    <c:title>
+      <c:layout/>
+      <c:overlay val="0"/>
+    </c:title>
+    <c:autoTitleDeleted val="0"/>
+    <c:plotArea>
+      <c:layout/>
+      <c:barChart>
+        <c:barDir val="col"/>
+        <c:grouping val="clustered"/>
+        <c:varyColors val="0"/>
+        <c:ser>
+          <c:idx val="0"/>
+          <c:order val="0"/>
+          <c:tx>
+            <c:strRef>
+              <c:f>Sheet1!$B$9</c:f>
+              <c:strCache>
+                <c:ptCount val="1"/>
+                <c:pt idx="0">
+                  <c:v>Evaluation Accuaracy with no Tweets</c:v>
+                </c:pt>
+              </c:strCache>
+            </c:strRef>
+          </c:tx>
+          <c:invertIfNegative val="0"/>
+          <c:cat>
+            <c:strRef>
+              <c:f>Sheet1!$A$10:$A$11</c:f>
+              <c:strCache>
+                <c:ptCount val="2"/>
+                <c:pt idx="0">
+                  <c:v>Training Off</c:v>
+                </c:pt>
+                <c:pt idx="1">
+                  <c:v>Training On</c:v>
+                </c:pt>
+              </c:strCache>
+            </c:strRef>
+          </c:cat>
+          <c:val>
+            <c:numRef>
+              <c:f>Sheet1!$B$10:$B$11</c:f>
+              <c:numCache>
+                <c:formatCode>General</c:formatCode>
+                <c:ptCount val="2"/>
+                <c:pt idx="0">
+                  <c:v>75.89613322043461</c:v>
+                </c:pt>
+                <c:pt idx="1">
+                  <c:v>77.0815692915608</c:v>
+                </c:pt>
+              </c:numCache>
+            </c:numRef>
+          </c:val>
+        </c:ser>
+        <c:dLbls>
+          <c:showLegendKey val="0"/>
+          <c:showVal val="0"/>
+          <c:showCatName val="0"/>
+          <c:showSerName val="0"/>
+          <c:showPercent val="0"/>
+          <c:showBubbleSize val="0"/>
+        </c:dLbls>
+        <c:gapWidth val="150"/>
+        <c:axId val="-2129649368"/>
+        <c:axId val="-2129515576"/>
+      </c:barChart>
+      <c:catAx>
+        <c:axId val="-2129649368"/>
+        <c:scaling>
+          <c:orientation val="minMax"/>
+        </c:scaling>
+        <c:delete val="0"/>
+        <c:axPos val="b"/>
+        <c:majorTickMark val="out"/>
+        <c:minorTickMark val="none"/>
+        <c:tickLblPos val="nextTo"/>
+        <c:crossAx val="-2129515576"/>
+        <c:crosses val="autoZero"/>
+        <c:auto val="1"/>
+        <c:lblAlgn val="ctr"/>
+        <c:lblOffset val="100"/>
+        <c:noMultiLvlLbl val="0"/>
+      </c:catAx>
+      <c:valAx>
+        <c:axId val="-2129515576"/>
+        <c:scaling>
+          <c:orientation val="minMax"/>
+          <c:min val="50.0"/>
+        </c:scaling>
+        <c:delete val="0"/>
+        <c:axPos val="l"/>
+        <c:majorGridlines/>
+        <c:title>
+          <c:tx>
+            <c:rich>
+              <a:bodyPr rot="-5400000" vert="horz"/>
+              <a:lstStyle/>
+              <a:p>
+                <a:pPr>
+                  <a:defRPr/>
+                </a:pPr>
+                <a:r>
+                  <a:rPr lang="en-US"/>
+                  <a:t>Percentage Correct</a:t>
+                </a:r>
+              </a:p>
+            </c:rich>
+          </c:tx>
+          <c:layout/>
+          <c:overlay val="0"/>
+        </c:title>
+        <c:numFmt formatCode="General" sourceLinked="1"/>
+        <c:majorTickMark val="out"/>
+        <c:minorTickMark val="none"/>
+        <c:tickLblPos val="nextTo"/>
+        <c:crossAx val="-2129649368"/>
+        <c:crosses val="autoZero"/>
+        <c:crossBetween val="between"/>
+      </c:valAx>
+    </c:plotArea>
+    <c:legend>
+      <c:legendPos val="r"/>
+      <c:layout/>
+      <c:overlay val="0"/>
+    </c:legend>
+    <c:plotVisOnly val="1"/>
+    <c:dispBlanksAs val="gap"/>
+    <c:showDLblsOverMax val="0"/>
+  </c:chart>
+  <c:externalData r:id="rId1">
+    <c:autoUpdate val="0"/>
+  </c:externalData>
+</c:chartSpace>
 </file>
 
 <file path=word/theme/theme1.xml><?xml version="1.0" encoding="utf-8"?>
@@ -2528,7 +2887,7 @@
 </file>
 
 <file path=customXml/itemProps1.xml><?xml version="1.0" encoding="utf-8"?>
-<ds:datastoreItem xmlns:ds="http://schemas.openxmlformats.org/officeDocument/2006/customXml" ds:itemID="{2A0CD272-474E-3548-990C-750A57DF4471}">
+<ds:datastoreItem xmlns:ds="http://schemas.openxmlformats.org/officeDocument/2006/customXml" ds:itemID="{1F59B45F-5708-EE43-AC8B-80CC1544DD79}">
   <ds:schemaRefs>
     <ds:schemaRef ds:uri="http://schemas.openxmlformats.org/officeDocument/2006/bibliography"/>
   </ds:schemaRefs>

--- a/Naive Bayes Write Up.docx
+++ b/Naive Bayes Write Up.docx
@@ -1,6 +1,6 @@
 
 <file path=word/document.xml><?xml version="1.0" encoding="utf-8"?>
-<w:document xmlns:wpc="http://schemas.microsoft.com/office/word/2010/wordprocessingCanvas" xmlns:cx="http://schemas.microsoft.com/office/drawing/2014/chartex" xmlns:cx1="http://schemas.microsoft.com/office/drawing/2015/9/8/chartex" xmlns:cx2="http://schemas.microsoft.com/office/drawing/2015/10/21/chartex" xmlns:mc="http://schemas.openxmlformats.org/markup-compatibility/2006" xmlns:o="urn:schemas-microsoft-com:office:office" xmlns:r="http://schemas.openxmlformats.org/officeDocument/2006/relationships" xmlns:m="http://schemas.openxmlformats.org/officeDocument/2006/math" xmlns:v="urn:schemas-microsoft-com:vml" xmlns:wp14="http://schemas.microsoft.com/office/word/2010/wordprocessingDrawing" xmlns:wp="http://schemas.openxmlformats.org/drawingml/2006/wordprocessingDrawing" xmlns:w10="urn:schemas-microsoft-com:office:word" xmlns:w="http://schemas.openxmlformats.org/wordprocessingml/2006/main" xmlns:w14="http://schemas.microsoft.com/office/word/2010/wordml" xmlns:w15="http://schemas.microsoft.com/office/word/2012/wordml" xmlns:w16se="http://schemas.microsoft.com/office/word/2015/wordml/symex" xmlns:wpg="http://schemas.microsoft.com/office/word/2010/wordprocessingGroup" xmlns:wpi="http://schemas.microsoft.com/office/word/2010/wordprocessingInk" xmlns:wne="http://schemas.microsoft.com/office/word/2006/wordml" xmlns:wps="http://schemas.microsoft.com/office/word/2010/wordprocessingShape" mc:Ignorable="w14 w15 w16se wp14">
+<w:document xmlns:wpc="http://schemas.microsoft.com/office/word/2010/wordprocessingCanvas" xmlns:mo="http://schemas.microsoft.com/office/mac/office/2008/main" xmlns:mc="http://schemas.openxmlformats.org/markup-compatibility/2006" xmlns:mv="urn:schemas-microsoft-com:mac:vml" xmlns:o="urn:schemas-microsoft-com:office:office" xmlns:r="http://schemas.openxmlformats.org/officeDocument/2006/relationships" xmlns:m="http://schemas.openxmlformats.org/officeDocument/2006/math" xmlns:v="urn:schemas-microsoft-com:vml" xmlns:wp14="http://schemas.microsoft.com/office/word/2010/wordprocessingDrawing" xmlns:wp="http://schemas.openxmlformats.org/drawingml/2006/wordprocessingDrawing" xmlns:w10="urn:schemas-microsoft-com:office:word" xmlns:w="http://schemas.openxmlformats.org/wordprocessingml/2006/main" xmlns:w14="http://schemas.microsoft.com/office/word/2010/wordml" xmlns:wpg="http://schemas.microsoft.com/office/word/2010/wordprocessingGroup" xmlns:wpi="http://schemas.microsoft.com/office/word/2010/wordprocessingInk" xmlns:wne="http://schemas.microsoft.com/office/word/2006/wordml" xmlns:wps="http://schemas.microsoft.com/office/word/2010/wordprocessingShape" mc:Ignorable="w14 wp14">
   <w:body>
     <w:p>
       <w:pPr>
@@ -91,7 +91,7 @@
           <w:shd w:val="clear" w:color="auto" w:fill="FFFFFF"/>
         </w:rPr>
         <w:sectPr>
-          <w:headerReference w:type="default" r:id="rId7"/>
+          <w:headerReference w:type="default" r:id="rId8"/>
           <w:pgSz w:w="12240" w:h="15840"/>
           <w:pgMar w:top="1440" w:right="1440" w:bottom="1440" w:left="1440" w:header="720" w:footer="720" w:gutter="0"/>
           <w:cols w:space="720"/>
@@ -120,6 +120,7 @@
           <w:u w:val="single"/>
           <w:shd w:val="clear" w:color="auto" w:fill="FFFFFF"/>
         </w:rPr>
+        <w:lastRenderedPageBreak/>
         <w:t>Introduction</w:t>
       </w:r>
     </w:p>
@@ -484,6 +485,7 @@
           <w:color w:val="000000"/>
           <w:shd w:val="clear" w:color="auto" w:fill="FFFFFF"/>
         </w:rPr>
+        <w:lastRenderedPageBreak/>
         <w:t xml:space="preserve">Since the </w:t>
       </w:r>
       <w:r>
@@ -655,7 +657,7 @@
                     </pic:cNvPicPr>
                   </pic:nvPicPr>
                   <pic:blipFill>
-                    <a:blip r:embed="rId8">
+                    <a:blip r:embed="rId9">
                       <a:extLst>
                         <a:ext uri="{28A0092B-C50C-407E-A947-70E740481C1C}">
                           <a14:useLocalDpi xmlns:a14="http://schemas.microsoft.com/office/drawing/2010/main" val="0"/>
@@ -793,7 +795,7 @@
               </wp:anchor>
             </w:drawing>
           </mc:Choice>
-          <mc:Fallback>
+          <mc:Fallback xmlns:w16se="http://schemas.microsoft.com/office/word/2015/wordml/symex" xmlns:w15="http://schemas.microsoft.com/office/word/2012/wordml" xmlns:cx2="http://schemas.microsoft.com/office/drawing/2015/10/21/chartex" xmlns:cx1="http://schemas.microsoft.com/office/drawing/2015/9/8/chartex" xmlns:cx="http://schemas.microsoft.com/office/drawing/2014/chartex">
             <w:pict>
               <v:shapetype w14:anchorId="50B05168" id="_x0000_t202" coordsize="21600,21600" o:spt="202" path="m,l,21600r21600,l21600,xe">
                 <v:stroke joinstyle="miter"/>
@@ -956,27 +958,7 @@
           <w:szCs w:val="24"/>
           <w:shd w:val="clear" w:color="auto" w:fill="FFFFFF"/>
         </w:rPr>
-        <w:t>maximum, normalized, probability computed by aggregating the</w:t>
-      </w:r>
-      <w:r>
-        <w:rPr>
-          <w:rFonts w:eastAsia="Times New Roman" w:cs="Arial"/>
-          <w:color w:val="000000"/>
-          <w:sz w:val="24"/>
-          <w:szCs w:val="24"/>
-          <w:shd w:val="clear" w:color="auto" w:fill="FFFFFF"/>
-        </w:rPr>
-        <w:t xml:space="preserve"> product of </w:t>
-      </w:r>
-      <w:r>
-        <w:rPr>
-          <w:rFonts w:eastAsia="Times New Roman" w:cs="Arial"/>
-          <w:color w:val="000000"/>
-          <w:sz w:val="24"/>
-          <w:szCs w:val="24"/>
-          <w:shd w:val="clear" w:color="auto" w:fill="FFFFFF"/>
-        </w:rPr>
-        <w:t>each word in the text, given each class.</w:t>
+        <w:t>maximum, normalized, probability computed by aggregating the product of each word in the text, given each class.</w:t>
       </w:r>
     </w:p>
     <w:p>
@@ -1340,7 +1322,7 @@
               </wp:anchor>
             </w:drawing>
           </mc:Choice>
-          <mc:Fallback>
+          <mc:Fallback xmlns:w16se="http://schemas.microsoft.com/office/word/2015/wordml/symex" xmlns:w15="http://schemas.microsoft.com/office/word/2012/wordml" xmlns:cx2="http://schemas.microsoft.com/office/drawing/2015/10/21/chartex" xmlns:cx1="http://schemas.microsoft.com/office/drawing/2015/9/8/chartex" xmlns:cx="http://schemas.microsoft.com/office/drawing/2014/chartex">
             <w:pict>
               <v:shape w14:anchorId="6C012B67" id="_x0000_s1027" type="#_x0000_t202" style="position:absolute;margin-left:78.35pt;margin-top:255.75pt;width:198.75pt;height:44.25pt;z-index:251660288;visibility:visible;mso-wrap-style:square;mso-width-percent:0;mso-height-percent:0;mso-wrap-distance-left:9pt;mso-wrap-distance-top:7.2pt;mso-wrap-distance-right:9pt;mso-wrap-distance-bottom:7.2pt;mso-position-horizontal:absolute;mso-position-horizontal-relative:page;mso-position-vertical:absolute;mso-position-vertical-relative:text;mso-width-percent:0;mso-height-percent:0;mso-width-relative:margin;mso-height-relative:margin;v-text-anchor:top" o:gfxdata="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" filled="f" stroked="f">
                 <v:textbox>
@@ -1380,6 +1362,7 @@
       <w:r>
         <w:rPr>
           <w:rFonts w:eastAsia="Times New Roman" w:cs="Times New Roman"/>
+          <w:noProof/>
           <w:sz w:val="24"/>
           <w:szCs w:val="24"/>
         </w:rPr>
@@ -1422,7 +1405,7 @@
                     </pic:cNvPicPr>
                   </pic:nvPicPr>
                   <pic:blipFill rotWithShape="1">
-                    <a:blip r:embed="rId9"/>
+                    <a:blip r:embed="rId10"/>
                     <a:srcRect b="79850"/>
                     <a:stretch/>
                   </pic:blipFill>
@@ -1445,7 +1428,7 @@
                       </a:outerShdw>
                     </a:effectLst>
                     <a:extLst>
-                      <a:ext uri="{53640926-AAD7-44D8-BBD7-CCE9431645EC}">
+                      <a:ext uri="{53640926-AAD7-44d8-BBD7-CCE9431645EC}">
                         <a14:shadowObscured xmlns:a14="http://schemas.microsoft.com/office/drawing/2010/main"/>
                       </a:ext>
                     </a:extLst>
@@ -1912,6 +1895,18 @@
           <w:szCs w:val="24"/>
           <w:shd w:val="clear" w:color="auto" w:fill="FFFFFF"/>
         </w:rPr>
+        <w:t>s</w:t>
+      </w:r>
+      <w:bookmarkStart w:id="0" w:name="_GoBack"/>
+      <w:bookmarkEnd w:id="0"/>
+      <w:r>
+        <w:rPr>
+          <w:rFonts w:eastAsia="Times New Roman" w:cs="Arial"/>
+          <w:color w:val="000000"/>
+          <w:sz w:val="24"/>
+          <w:szCs w:val="24"/>
+          <w:shd w:val="clear" w:color="auto" w:fill="FFFFFF"/>
+        </w:rPr>
         <w:t xml:space="preserve"> because we only consider the classifications of positive or negative</w:t>
       </w:r>
       <w:r>
@@ -2125,14 +2120,14 @@
           <w:noProof/>
         </w:rPr>
         <w:drawing>
-          <wp:inline distT="0" distB="0" distL="0" distR="0" wp14:anchorId="3CD83F9F" wp14:editId="141D3721">
-            <wp:extent cx="2628900" cy="2514600"/>
-            <wp:effectExtent l="0" t="0" r="12700" b="25400"/>
+          <wp:inline distT="0" distB="0" distL="0" distR="0" wp14:anchorId="58274F4B" wp14:editId="526E88DD">
+            <wp:extent cx="2743200" cy="2679700"/>
+            <wp:effectExtent l="0" t="0" r="25400" b="12700"/>
             <wp:docPr id="1" name="Chart 1"/>
             <wp:cNvGraphicFramePr/>
             <a:graphic xmlns:a="http://schemas.openxmlformats.org/drawingml/2006/main">
               <a:graphicData uri="http://schemas.openxmlformats.org/drawingml/2006/chart">
-                <c:chart xmlns:c="http://schemas.openxmlformats.org/drawingml/2006/chart" xmlns:r="http://schemas.openxmlformats.org/officeDocument/2006/relationships" r:id="rId10"/>
+                <c:chart xmlns:c="http://schemas.openxmlformats.org/drawingml/2006/chart" xmlns:r="http://schemas.openxmlformats.org/officeDocument/2006/relationships" r:id="rId11"/>
               </a:graphicData>
             </a:graphic>
           </wp:inline>
@@ -2212,17 +2207,7 @@
           <w:sz w:val="24"/>
           <w:szCs w:val="24"/>
         </w:rPr>
-        <w:t>the testing s</w:t>
-      </w:r>
-      <w:bookmarkStart w:id="0" w:name="_GoBack"/>
-      <w:bookmarkEnd w:id="0"/>
-      <w:r>
-        <w:rPr>
-          <w:rFonts w:eastAsia="Times New Roman" w:cs="Times New Roman"/>
-          <w:sz w:val="24"/>
-          <w:szCs w:val="24"/>
-        </w:rPr>
-        <w:t xml:space="preserve">et </w:t>
+        <w:t xml:space="preserve">the testing set </w:t>
       </w:r>
       <w:r>
         <w:rPr>
@@ -2334,23 +2319,7 @@
           <w:sz w:val="24"/>
           <w:szCs w:val="24"/>
         </w:rPr>
-        <w:t xml:space="preserve"> Likewise, performing the same experiment </w:t>
-      </w:r>
-      <w:r>
-        <w:rPr>
-          <w:rFonts w:eastAsia="Times New Roman" w:cs="Times New Roman"/>
-          <w:sz w:val="24"/>
-          <w:szCs w:val="24"/>
-        </w:rPr>
-        <w:t>after running hundreds of tweets through the classifier</w:t>
-      </w:r>
-      <w:r>
-        <w:rPr>
-          <w:rFonts w:eastAsia="Times New Roman" w:cs="Times New Roman"/>
-          <w:sz w:val="24"/>
-          <w:szCs w:val="24"/>
-        </w:rPr>
-        <w:t xml:space="preserve"> we achieved an accuracy of 77.25%. </w:t>
+        <w:t xml:space="preserve"> Likewise, performing the same experiment after running hundreds of tweets through the classifier we achieved an accuracy of 77.25%. </w:t>
       </w:r>
     </w:p>
     <w:p>
@@ -2437,7 +2406,18 @@
           <w:szCs w:val="24"/>
           <w:shd w:val="clear" w:color="auto" w:fill="FFFFFF"/>
         </w:rPr>
-        <w:t xml:space="preserve"> Bayes classifier is only being trained on a two-class system - positive and negative. Koppel and </w:t>
+        <w:t xml:space="preserve"> Bayes classifier is only being trained on a two-class system - positive </w:t>
+      </w:r>
+      <w:r>
+        <w:rPr>
+          <w:rFonts w:eastAsia="Times New Roman" w:cs="Arial"/>
+          <w:color w:val="000000"/>
+          <w:sz w:val="24"/>
+          <w:szCs w:val="24"/>
+          <w:shd w:val="clear" w:color="auto" w:fill="FFFFFF"/>
+        </w:rPr>
+        <w:lastRenderedPageBreak/>
+        <w:t xml:space="preserve">and negative. Koppel and </w:t>
       </w:r>
       <w:proofErr w:type="spellStart"/>
       <w:r>
@@ -2459,17 +2439,7 @@
           <w:szCs w:val="24"/>
           <w:shd w:val="clear" w:color="auto" w:fill="FFFFFF"/>
         </w:rPr>
-        <w:t xml:space="preserve"> (2006) in a </w:t>
-      </w:r>
-      <w:r>
-        <w:rPr>
-          <w:rFonts w:eastAsia="Times New Roman" w:cs="Arial"/>
-          <w:color w:val="000000"/>
-          <w:sz w:val="24"/>
-          <w:szCs w:val="24"/>
-          <w:shd w:val="clear" w:color="auto" w:fill="FFFFFF"/>
-        </w:rPr>
-        <w:t>research paper presented their findings that a neutral class can improve overall accuracy of a cla</w:t>
+        <w:t xml:space="preserve"> (2006) in a research paper presented their findings that a neutral class can improve overall accuracy of a cla</w:t>
       </w:r>
       <w:r>
         <w:rPr>
@@ -2707,7 +2677,7 @@
 </file>
 
 <file path=word/endnotes.xml><?xml version="1.0" encoding="utf-8"?>
-<w:endnotes xmlns:wpc="http://schemas.microsoft.com/office/word/2010/wordprocessingCanvas" xmlns:cx="http://schemas.microsoft.com/office/drawing/2014/chartex" xmlns:cx1="http://schemas.microsoft.com/office/drawing/2015/9/8/chartex" xmlns:cx2="http://schemas.microsoft.com/office/drawing/2015/10/21/chartex" xmlns:mc="http://schemas.openxmlformats.org/markup-compatibility/2006" xmlns:o="urn:schemas-microsoft-com:office:office" xmlns:r="http://schemas.openxmlformats.org/officeDocument/2006/relationships" xmlns:m="http://schemas.openxmlformats.org/officeDocument/2006/math" xmlns:v="urn:schemas-microsoft-com:vml" xmlns:wp14="http://schemas.microsoft.com/office/word/2010/wordprocessingDrawing" xmlns:wp="http://schemas.openxmlformats.org/drawingml/2006/wordprocessingDrawing" xmlns:w10="urn:schemas-microsoft-com:office:word" xmlns:w="http://schemas.openxmlformats.org/wordprocessingml/2006/main" xmlns:w14="http://schemas.microsoft.com/office/word/2010/wordml" xmlns:w15="http://schemas.microsoft.com/office/word/2012/wordml" xmlns:w16se="http://schemas.microsoft.com/office/word/2015/wordml/symex" xmlns:wpg="http://schemas.microsoft.com/office/word/2010/wordprocessingGroup" xmlns:wpi="http://schemas.microsoft.com/office/word/2010/wordprocessingInk" xmlns:wne="http://schemas.microsoft.com/office/word/2006/wordml" xmlns:wps="http://schemas.microsoft.com/office/word/2010/wordprocessingShape" mc:Ignorable="w14 w15 w16se wp14">
+<w:endnotes xmlns:wpc="http://schemas.microsoft.com/office/word/2010/wordprocessingCanvas" xmlns:mo="http://schemas.microsoft.com/office/mac/office/2008/main" xmlns:mc="http://schemas.openxmlformats.org/markup-compatibility/2006" xmlns:mv="urn:schemas-microsoft-com:mac:vml" xmlns:o="urn:schemas-microsoft-com:office:office" xmlns:r="http://schemas.openxmlformats.org/officeDocument/2006/relationships" xmlns:m="http://schemas.openxmlformats.org/officeDocument/2006/math" xmlns:v="urn:schemas-microsoft-com:vml" xmlns:wp14="http://schemas.microsoft.com/office/word/2010/wordprocessingDrawing" xmlns:wp="http://schemas.openxmlformats.org/drawingml/2006/wordprocessingDrawing" xmlns:w10="urn:schemas-microsoft-com:office:word" xmlns:w="http://schemas.openxmlformats.org/wordprocessingml/2006/main" xmlns:w14="http://schemas.microsoft.com/office/word/2010/wordml" xmlns:wpg="http://schemas.microsoft.com/office/word/2010/wordprocessingGroup" xmlns:wpi="http://schemas.microsoft.com/office/word/2010/wordprocessingInk" xmlns:wne="http://schemas.microsoft.com/office/word/2006/wordml" xmlns:wps="http://schemas.microsoft.com/office/word/2010/wordprocessingShape" mc:Ignorable="w14 wp14">
   <w:endnote w:type="separator" w:id="-1">
     <w:p>
       <w:pPr>
@@ -2732,7 +2702,7 @@
 </file>
 
 <file path=word/footnotes.xml><?xml version="1.0" encoding="utf-8"?>
-<w:footnotes xmlns:wpc="http://schemas.microsoft.com/office/word/2010/wordprocessingCanvas" xmlns:cx="http://schemas.microsoft.com/office/drawing/2014/chartex" xmlns:cx1="http://schemas.microsoft.com/office/drawing/2015/9/8/chartex" xmlns:cx2="http://schemas.microsoft.com/office/drawing/2015/10/21/chartex" xmlns:mc="http://schemas.openxmlformats.org/markup-compatibility/2006" xmlns:o="urn:schemas-microsoft-com:office:office" xmlns:r="http://schemas.openxmlformats.org/officeDocument/2006/relationships" xmlns:m="http://schemas.openxmlformats.org/officeDocument/2006/math" xmlns:v="urn:schemas-microsoft-com:vml" xmlns:wp14="http://schemas.microsoft.com/office/word/2010/wordprocessingDrawing" xmlns:wp="http://schemas.openxmlformats.org/drawingml/2006/wordprocessingDrawing" xmlns:w10="urn:schemas-microsoft-com:office:word" xmlns:w="http://schemas.openxmlformats.org/wordprocessingml/2006/main" xmlns:w14="http://schemas.microsoft.com/office/word/2010/wordml" xmlns:w15="http://schemas.microsoft.com/office/word/2012/wordml" xmlns:w16se="http://schemas.microsoft.com/office/word/2015/wordml/symex" xmlns:wpg="http://schemas.microsoft.com/office/word/2010/wordprocessingGroup" xmlns:wpi="http://schemas.microsoft.com/office/word/2010/wordprocessingInk" xmlns:wne="http://schemas.microsoft.com/office/word/2006/wordml" xmlns:wps="http://schemas.microsoft.com/office/word/2010/wordprocessingShape" mc:Ignorable="w14 w15 w16se wp14">
+<w:footnotes xmlns:wpc="http://schemas.microsoft.com/office/word/2010/wordprocessingCanvas" xmlns:mo="http://schemas.microsoft.com/office/mac/office/2008/main" xmlns:mc="http://schemas.openxmlformats.org/markup-compatibility/2006" xmlns:mv="urn:schemas-microsoft-com:mac:vml" xmlns:o="urn:schemas-microsoft-com:office:office" xmlns:r="http://schemas.openxmlformats.org/officeDocument/2006/relationships" xmlns:m="http://schemas.openxmlformats.org/officeDocument/2006/math" xmlns:v="urn:schemas-microsoft-com:vml" xmlns:wp14="http://schemas.microsoft.com/office/word/2010/wordprocessingDrawing" xmlns:wp="http://schemas.openxmlformats.org/drawingml/2006/wordprocessingDrawing" xmlns:w10="urn:schemas-microsoft-com:office:word" xmlns:w="http://schemas.openxmlformats.org/wordprocessingml/2006/main" xmlns:w14="http://schemas.microsoft.com/office/word/2010/wordml" xmlns:wpg="http://schemas.microsoft.com/office/word/2010/wordprocessingGroup" xmlns:wpi="http://schemas.microsoft.com/office/word/2010/wordprocessingInk" xmlns:wne="http://schemas.microsoft.com/office/word/2006/wordml" xmlns:wps="http://schemas.microsoft.com/office/word/2010/wordprocessingShape" mc:Ignorable="w14 wp14">
   <w:footnote w:type="separator" w:id="-1">
     <w:p>
       <w:pPr>
@@ -2932,7 +2902,7 @@
 </file>
 
 <file path=word/header1.xml><?xml version="1.0" encoding="utf-8"?>
-<w:hdr xmlns:wpc="http://schemas.microsoft.com/office/word/2010/wordprocessingCanvas" xmlns:cx="http://schemas.microsoft.com/office/drawing/2014/chartex" xmlns:cx1="http://schemas.microsoft.com/office/drawing/2015/9/8/chartex" xmlns:cx2="http://schemas.microsoft.com/office/drawing/2015/10/21/chartex" xmlns:mc="http://schemas.openxmlformats.org/markup-compatibility/2006" xmlns:o="urn:schemas-microsoft-com:office:office" xmlns:r="http://schemas.openxmlformats.org/officeDocument/2006/relationships" xmlns:m="http://schemas.openxmlformats.org/officeDocument/2006/math" xmlns:v="urn:schemas-microsoft-com:vml" xmlns:wp14="http://schemas.microsoft.com/office/word/2010/wordprocessingDrawing" xmlns:wp="http://schemas.openxmlformats.org/drawingml/2006/wordprocessingDrawing" xmlns:w10="urn:schemas-microsoft-com:office:word" xmlns:w="http://schemas.openxmlformats.org/wordprocessingml/2006/main" xmlns:w14="http://schemas.microsoft.com/office/word/2010/wordml" xmlns:w15="http://schemas.microsoft.com/office/word/2012/wordml" xmlns:w16se="http://schemas.microsoft.com/office/word/2015/wordml/symex" xmlns:wpg="http://schemas.microsoft.com/office/word/2010/wordprocessingGroup" xmlns:wpi="http://schemas.microsoft.com/office/word/2010/wordprocessingInk" xmlns:wne="http://schemas.microsoft.com/office/word/2006/wordml" xmlns:wps="http://schemas.microsoft.com/office/word/2010/wordprocessingShape" mc:Ignorable="w14 w15 w16se wp14">
+<w:hdr xmlns:wpc="http://schemas.microsoft.com/office/word/2010/wordprocessingCanvas" xmlns:mo="http://schemas.microsoft.com/office/mac/office/2008/main" xmlns:mc="http://schemas.openxmlformats.org/markup-compatibility/2006" xmlns:mv="urn:schemas-microsoft-com:mac:vml" xmlns:o="urn:schemas-microsoft-com:office:office" xmlns:r="http://schemas.openxmlformats.org/officeDocument/2006/relationships" xmlns:m="http://schemas.openxmlformats.org/officeDocument/2006/math" xmlns:v="urn:schemas-microsoft-com:vml" xmlns:wp14="http://schemas.microsoft.com/office/word/2010/wordprocessingDrawing" xmlns:wp="http://schemas.openxmlformats.org/drawingml/2006/wordprocessingDrawing" xmlns:w10="urn:schemas-microsoft-com:office:word" xmlns:w="http://schemas.openxmlformats.org/wordprocessingml/2006/main" xmlns:w14="http://schemas.microsoft.com/office/word/2010/wordml" xmlns:wpg="http://schemas.microsoft.com/office/word/2010/wordprocessingGroup" xmlns:wpi="http://schemas.microsoft.com/office/word/2010/wordprocessingInk" xmlns:wne="http://schemas.microsoft.com/office/word/2006/wordml" xmlns:wps="http://schemas.microsoft.com/office/word/2010/wordprocessingShape" mc:Ignorable="w14 wp14">
   <w:p>
     <w:pPr>
       <w:pStyle w:val="Header"/>
@@ -2947,13 +2917,8 @@
     <w:proofErr w:type="spellEnd"/>
     <w:r>
       <w:tab/>
-      <w:t xml:space="preserve">Eli </w:t>
+      <w:t>Eli Goldweber</w:t>
     </w:r>
-    <w:proofErr w:type="spellStart"/>
-    <w:r>
-      <w:t>Goldweber</w:t>
-    </w:r>
-    <w:proofErr w:type="spellEnd"/>
     <w:r>
       <w:tab/>
     </w:r>
@@ -2989,7 +2954,7 @@
 </file>
 
 <file path=word/styles.xml><?xml version="1.0" encoding="utf-8"?>
-<w:styles xmlns:mc="http://schemas.openxmlformats.org/markup-compatibility/2006" xmlns:r="http://schemas.openxmlformats.org/officeDocument/2006/relationships" xmlns:w="http://schemas.openxmlformats.org/wordprocessingml/2006/main" xmlns:w14="http://schemas.microsoft.com/office/word/2010/wordml" xmlns:w15="http://schemas.microsoft.com/office/word/2012/wordml" xmlns:w16se="http://schemas.microsoft.com/office/word/2015/wordml/symex" mc:Ignorable="w14 w15 w16se">
+<w:styles xmlns:mc="http://schemas.openxmlformats.org/markup-compatibility/2006" xmlns:r="http://schemas.openxmlformats.org/officeDocument/2006/relationships" xmlns:w="http://schemas.openxmlformats.org/wordprocessingml/2006/main" xmlns:w14="http://schemas.microsoft.com/office/word/2010/wordml" mc:Ignorable="w14">
   <w:docDefaults>
     <w:rPrDefault>
       <w:rPr>
@@ -3005,371 +2970,153 @@
       </w:pPr>
     </w:pPrDefault>
   </w:docDefaults>
-  <w:latentStyles w:defLockedState="0" w:defUIPriority="99" w:defSemiHidden="0" w:defUnhideWhenUsed="0" w:defQFormat="0" w:count="372">
-    <w:lsdException w:name="Normal" w:uiPriority="0" w:qFormat="1"/>
-    <w:lsdException w:name="heading 1" w:uiPriority="9" w:qFormat="1"/>
-    <w:lsdException w:name="heading 2" w:semiHidden="1" w:uiPriority="9" w:unhideWhenUsed="1" w:qFormat="1"/>
-    <w:lsdException w:name="heading 3" w:semiHidden="1" w:uiPriority="9" w:unhideWhenUsed="1" w:qFormat="1"/>
-    <w:lsdException w:name="heading 4" w:semiHidden="1" w:uiPriority="9" w:unhideWhenUsed="1" w:qFormat="1"/>
-    <w:lsdException w:name="heading 5" w:semiHidden="1" w:uiPriority="9" w:unhideWhenUsed="1" w:qFormat="1"/>
-    <w:lsdException w:name="heading 6" w:semiHidden="1" w:uiPriority="9" w:unhideWhenUsed="1" w:qFormat="1"/>
-    <w:lsdException w:name="heading 7" w:semiHidden="1" w:uiPriority="9" w:unhideWhenUsed="1" w:qFormat="1"/>
-    <w:lsdException w:name="heading 8" w:semiHidden="1" w:uiPriority="9" w:unhideWhenUsed="1" w:qFormat="1"/>
-    <w:lsdException w:name="heading 9" w:semiHidden="1" w:uiPriority="9" w:unhideWhenUsed="1" w:qFormat="1"/>
-    <w:lsdException w:name="index 1" w:semiHidden="1" w:unhideWhenUsed="1"/>
-    <w:lsdException w:name="index 2" w:semiHidden="1" w:unhideWhenUsed="1"/>
-    <w:lsdException w:name="index 3" w:semiHidden="1" w:unhideWhenUsed="1"/>
-    <w:lsdException w:name="index 4" w:semiHidden="1" w:unhideWhenUsed="1"/>
-    <w:lsdException w:name="index 5" w:semiHidden="1" w:unhideWhenUsed="1"/>
-    <w:lsdException w:name="index 6" w:semiHidden="1" w:unhideWhenUsed="1"/>
-    <w:lsdException w:name="index 7" w:semiHidden="1" w:unhideWhenUsed="1"/>
-    <w:lsdException w:name="index 8" w:semiHidden="1" w:unhideWhenUsed="1"/>
-    <w:lsdException w:name="index 9" w:semiHidden="1" w:unhideWhenUsed="1"/>
-    <w:lsdException w:name="toc 1" w:semiHidden="1" w:uiPriority="39" w:unhideWhenUsed="1"/>
-    <w:lsdException w:name="toc 2" w:semiHidden="1" w:uiPriority="39" w:unhideWhenUsed="1"/>
-    <w:lsdException w:name="toc 3" w:semiHidden="1" w:uiPriority="39" w:unhideWhenUsed="1"/>
-    <w:lsdException w:name="toc 4" w:semiHidden="1" w:uiPriority="39" w:unhideWhenUsed="1"/>
-    <w:lsdException w:name="toc 5" w:semiHidden="1" w:uiPriority="39" w:unhideWhenUsed="1"/>
-    <w:lsdException w:name="toc 6" w:semiHidden="1" w:uiPriority="39" w:unhideWhenUsed="1"/>
-    <w:lsdException w:name="toc 7" w:semiHidden="1" w:uiPriority="39" w:unhideWhenUsed="1"/>
-    <w:lsdException w:name="toc 8" w:semiHidden="1" w:uiPriority="39" w:unhideWhenUsed="1"/>
-    <w:lsdException w:name="toc 9" w:semiHidden="1" w:uiPriority="39" w:unhideWhenUsed="1"/>
-    <w:lsdException w:name="Normal Indent" w:semiHidden="1" w:unhideWhenUsed="1"/>
-    <w:lsdException w:name="footnote text" w:semiHidden="1" w:unhideWhenUsed="1"/>
-    <w:lsdException w:name="annotation text" w:semiHidden="1" w:unhideWhenUsed="1"/>
-    <w:lsdException w:name="header" w:semiHidden="1" w:unhideWhenUsed="1"/>
-    <w:lsdException w:name="footer" w:semiHidden="1" w:unhideWhenUsed="1"/>
-    <w:lsdException w:name="index heading" w:semiHidden="1" w:unhideWhenUsed="1"/>
-    <w:lsdException w:name="caption" w:semiHidden="1" w:uiPriority="35" w:unhideWhenUsed="1" w:qFormat="1"/>
-    <w:lsdException w:name="table of figures" w:semiHidden="1" w:unhideWhenUsed="1"/>
-    <w:lsdException w:name="envelope address" w:semiHidden="1" w:unhideWhenUsed="1"/>
-    <w:lsdException w:name="envelope return" w:semiHidden="1" w:unhideWhenUsed="1"/>
-    <w:lsdException w:name="footnote reference" w:semiHidden="1" w:unhideWhenUsed="1"/>
-    <w:lsdException w:name="annotation reference" w:semiHidden="1" w:unhideWhenUsed="1"/>
-    <w:lsdException w:name="line number" w:semiHidden="1" w:unhideWhenUsed="1"/>
-    <w:lsdException w:name="page number" w:semiHidden="1" w:unhideWhenUsed="1"/>
-    <w:lsdException w:name="endnote reference" w:semiHidden="1" w:unhideWhenUsed="1"/>
-    <w:lsdException w:name="endnote text" w:semiHidden="1" w:unhideWhenUsed="1"/>
-    <w:lsdException w:name="table of authorities" w:semiHidden="1" w:unhideWhenUsed="1"/>
-    <w:lsdException w:name="macro" w:semiHidden="1" w:unhideWhenUsed="1"/>
-    <w:lsdException w:name="toa heading" w:semiHidden="1" w:unhideWhenUsed="1"/>
-    <w:lsdException w:name="List" w:semiHidden="1" w:unhideWhenUsed="1"/>
-    <w:lsdException w:name="List Bullet" w:semiHidden="1" w:unhideWhenUsed="1"/>
-    <w:lsdException w:name="List Number" w:semiHidden="1" w:unhideWhenUsed="1"/>
-    <w:lsdException w:name="List 2" w:semiHidden="1" w:unhideWhenUsed="1"/>
-    <w:lsdException w:name="List 3" w:semiHidden="1" w:unhideWhenUsed="1"/>
-    <w:lsdException w:name="List 4" w:semiHidden="1" w:unhideWhenUsed="1"/>
-    <w:lsdException w:name="List 5" w:semiHidden="1" w:unhideWhenUsed="1"/>
-    <w:lsdException w:name="List Bullet 2" w:semiHidden="1" w:unhideWhenUsed="1"/>
-    <w:lsdException w:name="List Bullet 3" w:semiHidden="1" w:unhideWhenUsed="1"/>
-    <w:lsdException w:name="List Bullet 4" w:semiHidden="1" w:unhideWhenUsed="1"/>
-    <w:lsdException w:name="List Bullet 5" w:semiHidden="1" w:unhideWhenUsed="1"/>
-    <w:lsdException w:name="List Number 2" w:semiHidden="1" w:unhideWhenUsed="1"/>
-    <w:lsdException w:name="List Number 3" w:semiHidden="1" w:unhideWhenUsed="1"/>
-    <w:lsdException w:name="List Number 4" w:semiHidden="1" w:unhideWhenUsed="1"/>
-    <w:lsdException w:name="List Number 5" w:semiHidden="1" w:unhideWhenUsed="1"/>
-    <w:lsdException w:name="Title" w:uiPriority="10" w:qFormat="1"/>
-    <w:lsdException w:name="Closing" w:semiHidden="1" w:unhideWhenUsed="1"/>
-    <w:lsdException w:name="Signature" w:semiHidden="1" w:unhideWhenUsed="1"/>
-    <w:lsdException w:name="Default Paragraph Font" w:semiHidden="1" w:uiPriority="1" w:unhideWhenUsed="1"/>
-    <w:lsdException w:name="Body Text" w:semiHidden="1" w:unhideWhenUsed="1"/>
-    <w:lsdException w:name="Body Text Indent" w:semiHidden="1" w:unhideWhenUsed="1"/>
-    <w:lsdException w:name="List Continue" w:semiHidden="1" w:unhideWhenUsed="1"/>
-    <w:lsdException w:name="List Continue 2" w:semiHidden="1" w:unhideWhenUsed="1"/>
-    <w:lsdException w:name="List Continue 3" w:semiHidden="1" w:unhideWhenUsed="1"/>
-    <w:lsdException w:name="List Continue 4" w:semiHidden="1" w:unhideWhenUsed="1"/>
-    <w:lsdException w:name="List Continue 5" w:semiHidden="1" w:unhideWhenUsed="1"/>
-    <w:lsdException w:name="Message Header" w:semiHidden="1" w:unhideWhenUsed="1"/>
-    <w:lsdException w:name="Subtitle" w:uiPriority="11" w:qFormat="1"/>
-    <w:lsdException w:name="Salutation" w:semiHidden="1" w:unhideWhenUsed="1"/>
-    <w:lsdException w:name="Date" w:semiHidden="1" w:unhideWhenUsed="1"/>
-    <w:lsdException w:name="Body Text First Indent" w:semiHidden="1" w:unhideWhenUsed="1"/>
-    <w:lsdException w:name="Body Text First Indent 2" w:semiHidden="1" w:unhideWhenUsed="1"/>
-    <w:lsdException w:name="Note Heading" w:semiHidden="1" w:unhideWhenUsed="1"/>
-    <w:lsdException w:name="Body Text 2" w:semiHidden="1" w:unhideWhenUsed="1"/>
-    <w:lsdException w:name="Body Text 3" w:semiHidden="1" w:unhideWhenUsed="1"/>
-    <w:lsdException w:name="Body Text Indent 2" w:semiHidden="1" w:unhideWhenUsed="1"/>
-    <w:lsdException w:name="Body Text Indent 3" w:semiHidden="1" w:unhideWhenUsed="1"/>
-    <w:lsdException w:name="Block Text" w:semiHidden="1" w:unhideWhenUsed="1"/>
-    <w:lsdException w:name="Hyperlink" w:semiHidden="1" w:unhideWhenUsed="1"/>
-    <w:lsdException w:name="FollowedHyperlink" w:semiHidden="1" w:unhideWhenUsed="1"/>
-    <w:lsdException w:name="Strong" w:uiPriority="22" w:qFormat="1"/>
-    <w:lsdException w:name="Emphasis" w:uiPriority="20" w:qFormat="1"/>
-    <w:lsdException w:name="Document Map" w:semiHidden="1" w:unhideWhenUsed="1"/>
-    <w:lsdException w:name="Plain Text" w:semiHidden="1" w:unhideWhenUsed="1"/>
-    <w:lsdException w:name="E-mail Signature" w:semiHidden="1" w:unhideWhenUsed="1"/>
-    <w:lsdException w:name="HTML Top of Form" w:semiHidden="1" w:unhideWhenUsed="1"/>
-    <w:lsdException w:name="HTML Bottom of Form" w:semiHidden="1" w:unhideWhenUsed="1"/>
-    <w:lsdException w:name="Normal (Web)" w:semiHidden="1" w:unhideWhenUsed="1"/>
-    <w:lsdException w:name="HTML Acronym" w:semiHidden="1" w:unhideWhenUsed="1"/>
-    <w:lsdException w:name="HTML Address" w:semiHidden="1" w:unhideWhenUsed="1"/>
-    <w:lsdException w:name="HTML Cite" w:semiHidden="1" w:unhideWhenUsed="1"/>
-    <w:lsdException w:name="HTML Code" w:semiHidden="1" w:unhideWhenUsed="1"/>
-    <w:lsdException w:name="HTML Definition" w:semiHidden="1" w:unhideWhenUsed="1"/>
-    <w:lsdException w:name="HTML Keyboard" w:semiHidden="1" w:unhideWhenUsed="1"/>
-    <w:lsdException w:name="HTML Preformatted" w:semiHidden="1" w:unhideWhenUsed="1"/>
-    <w:lsdException w:name="HTML Sample" w:semiHidden="1" w:unhideWhenUsed="1"/>
-    <w:lsdException w:name="HTML Typewriter" w:semiHidden="1" w:unhideWhenUsed="1"/>
-    <w:lsdException w:name="HTML Variable" w:semiHidden="1" w:unhideWhenUsed="1"/>
-    <w:lsdException w:name="Normal Table" w:semiHidden="1" w:unhideWhenUsed="1"/>
-    <w:lsdException w:name="annotation subject" w:semiHidden="1" w:unhideWhenUsed="1"/>
-    <w:lsdException w:name="No List" w:semiHidden="1" w:unhideWhenUsed="1"/>
-    <w:lsdException w:name="Outline List 1" w:semiHidden="1" w:unhideWhenUsed="1"/>
-    <w:lsdException w:name="Outline List 2" w:semiHidden="1" w:unhideWhenUsed="1"/>
-    <w:lsdException w:name="Outline List 3" w:semiHidden="1" w:unhideWhenUsed="1"/>
-    <w:lsdException w:name="Table Simple 1" w:semiHidden="1" w:unhideWhenUsed="1"/>
-    <w:lsdException w:name="Table Simple 2" w:semiHidden="1" w:unhideWhenUsed="1"/>
-    <w:lsdException w:name="Table Simple 3" w:semiHidden="1" w:unhideWhenUsed="1"/>
-    <w:lsdException w:name="Table Classic 1" w:semiHidden="1" w:unhideWhenUsed="1"/>
-    <w:lsdException w:name="Table Classic 2" w:semiHidden="1" w:unhideWhenUsed="1"/>
-    <w:lsdException w:name="Table Classic 3" w:semiHidden="1" w:unhideWhenUsed="1"/>
-    <w:lsdException w:name="Table Classic 4" w:semiHidden="1" w:unhideWhenUsed="1"/>
-    <w:lsdException w:name="Table Colorful 1" w:semiHidden="1" w:unhideWhenUsed="1"/>
-    <w:lsdException w:name="Table Colorful 2" w:semiHidden="1" w:unhideWhenUsed="1"/>
-    <w:lsdException w:name="Table Colorful 3" w:semiHidden="1" w:unhideWhenUsed="1"/>
-    <w:lsdException w:name="Table Columns 1" w:semiHidden="1" w:unhideWhenUsed="1"/>
-    <w:lsdException w:name="Table Columns 2" w:semiHidden="1" w:unhideWhenUsed="1"/>
-    <w:lsdException w:name="Table Columns 3" w:semiHidden="1" w:unhideWhenUsed="1"/>
-    <w:lsdException w:name="Table Columns 4" w:semiHidden="1" w:unhideWhenUsed="1"/>
-    <w:lsdException w:name="Table Columns 5" w:semiHidden="1" w:unhideWhenUsed="1"/>
-    <w:lsdException w:name="Table Grid 1" w:semiHidden="1" w:unhideWhenUsed="1"/>
-    <w:lsdException w:name="Table Grid 2" w:semiHidden="1" w:unhideWhenUsed="1"/>
-    <w:lsdException w:name="Table Grid 3" w:semiHidden="1" w:unhideWhenUsed="1"/>
-    <w:lsdException w:name="Table Grid 4" w:semiHidden="1" w:unhideWhenUsed="1"/>
-    <w:lsdException w:name="Table Grid 5" w:semiHidden="1" w:unhideWhenUsed="1"/>
-    <w:lsdException w:name="Table Grid 6" w:semiHidden="1" w:unhideWhenUsed="1"/>
-    <w:lsdException w:name="Table Grid 7" w:semiHidden="1" w:unhideWhenUsed="1"/>
-    <w:lsdException w:name="Table Grid 8" w:semiHidden="1" w:unhideWhenUsed="1"/>
-    <w:lsdException w:name="Table List 1" w:semiHidden="1" w:unhideWhenUsed="1"/>
-    <w:lsdException w:name="Table List 2" w:semiHidden="1" w:unhideWhenUsed="1"/>
-    <w:lsdException w:name="Table List 3" w:semiHidden="1" w:unhideWhenUsed="1"/>
-    <w:lsdException w:name="Table List 4" w:semiHidden="1" w:unhideWhenUsed="1"/>
-    <w:lsdException w:name="Table List 5" w:semiHidden="1" w:unhideWhenUsed="1"/>
-    <w:lsdException w:name="Table List 6" w:semiHidden="1" w:unhideWhenUsed="1"/>
-    <w:lsdException w:name="Table List 7" w:semiHidden="1" w:unhideWhenUsed="1"/>
-    <w:lsdException w:name="Table List 8" w:semiHidden="1" w:unhideWhenUsed="1"/>
-    <w:lsdException w:name="Table 3D effects 1" w:semiHidden="1" w:unhideWhenUsed="1"/>
-    <w:lsdException w:name="Table 3D effects 2" w:semiHidden="1" w:unhideWhenUsed="1"/>
-    <w:lsdException w:name="Table 3D effects 3" w:semiHidden="1" w:unhideWhenUsed="1"/>
-    <w:lsdException w:name="Table Contemporary" w:semiHidden="1" w:unhideWhenUsed="1"/>
-    <w:lsdException w:name="Table Elegant" w:semiHidden="1" w:unhideWhenUsed="1"/>
-    <w:lsdException w:name="Table Professional" w:semiHidden="1" w:unhideWhenUsed="1"/>
-    <w:lsdException w:name="Table Subtle 1" w:semiHidden="1" w:unhideWhenUsed="1"/>
-    <w:lsdException w:name="Table Subtle 2" w:semiHidden="1" w:unhideWhenUsed="1"/>
-    <w:lsdException w:name="Table Web 1" w:semiHidden="1" w:unhideWhenUsed="1"/>
-    <w:lsdException w:name="Table Web 2" w:semiHidden="1" w:unhideWhenUsed="1"/>
-    <w:lsdException w:name="Table Web 3" w:semiHidden="1" w:unhideWhenUsed="1"/>
-    <w:lsdException w:name="Balloon Text" w:semiHidden="1" w:unhideWhenUsed="1"/>
-    <w:lsdException w:name="Table Grid" w:uiPriority="39"/>
-    <w:lsdException w:name="Table Theme" w:semiHidden="1" w:unhideWhenUsed="1"/>
-    <w:lsdException w:name="Placeholder Text" w:semiHidden="1"/>
-    <w:lsdException w:name="No Spacing" w:uiPriority="1" w:qFormat="1"/>
-    <w:lsdException w:name="Light Shading" w:uiPriority="60"/>
-    <w:lsdException w:name="Light List" w:uiPriority="61"/>
-    <w:lsdException w:name="Light Grid" w:uiPriority="62"/>
-    <w:lsdException w:name="Medium Shading 1" w:uiPriority="63"/>
-    <w:lsdException w:name="Medium Shading 2" w:uiPriority="64"/>
-    <w:lsdException w:name="Medium List 1" w:uiPriority="65"/>
-    <w:lsdException w:name="Medium List 2" w:uiPriority="66"/>
-    <w:lsdException w:name="Medium Grid 1" w:uiPriority="67"/>
-    <w:lsdException w:name="Medium Grid 2" w:uiPriority="68"/>
-    <w:lsdException w:name="Medium Grid 3" w:uiPriority="69"/>
-    <w:lsdException w:name="Dark List" w:uiPriority="70"/>
-    <w:lsdException w:name="Colorful Shading" w:uiPriority="71"/>
-    <w:lsdException w:name="Colorful List" w:uiPriority="72"/>
-    <w:lsdException w:name="Colorful Grid" w:uiPriority="73"/>
-    <w:lsdException w:name="Light Shading Accent 1" w:uiPriority="60"/>
-    <w:lsdException w:name="Light List Accent 1" w:uiPriority="61"/>
-    <w:lsdException w:name="Light Grid Accent 1" w:uiPriority="62"/>
-    <w:lsdException w:name="Medium Shading 1 Accent 1" w:uiPriority="63"/>
-    <w:lsdException w:name="Medium Shading 2 Accent 1" w:uiPriority="64"/>
-    <w:lsdException w:name="Medium List 1 Accent 1" w:uiPriority="65"/>
-    <w:lsdException w:name="Revision" w:semiHidden="1"/>
-    <w:lsdException w:name="List Paragraph" w:uiPriority="34" w:qFormat="1"/>
-    <w:lsdException w:name="Quote" w:uiPriority="29" w:qFormat="1"/>
-    <w:lsdException w:name="Intense Quote" w:uiPriority="30" w:qFormat="1"/>
-    <w:lsdException w:name="Medium List 2 Accent 1" w:uiPriority="66"/>
-    <w:lsdException w:name="Medium Grid 1 Accent 1" w:uiPriority="67"/>
-    <w:lsdException w:name="Medium Grid 2 Accent 1" w:uiPriority="68"/>
-    <w:lsdException w:name="Medium Grid 3 Accent 1" w:uiPriority="69"/>
-    <w:lsdException w:name="Dark List Accent 1" w:uiPriority="70"/>
-    <w:lsdException w:name="Colorful Shading Accent 1" w:uiPriority="71"/>
-    <w:lsdException w:name="Colorful List Accent 1" w:uiPriority="72"/>
-    <w:lsdException w:name="Colorful Grid Accent 1" w:uiPriority="73"/>
-    <w:lsdException w:name="Light Shading Accent 2" w:uiPriority="60"/>
-    <w:lsdException w:name="Light List Accent 2" w:uiPriority="61"/>
-    <w:lsdException w:name="Light Grid Accent 2" w:uiPriority="62"/>
-    <w:lsdException w:name="Medium Shading 1 Accent 2" w:uiPriority="63"/>
-    <w:lsdException w:name="Medium Shading 2 Accent 2" w:uiPriority="64"/>
-    <w:lsdException w:name="Medium List 1 Accent 2" w:uiPriority="65"/>
-    <w:lsdException w:name="Medium List 2 Accent 2" w:uiPriority="66"/>
-    <w:lsdException w:name="Medium Grid 1 Accent 2" w:uiPriority="67"/>
-    <w:lsdException w:name="Medium Grid 2 Accent 2" w:uiPriority="68"/>
-    <w:lsdException w:name="Medium Grid 3 Accent 2" w:uiPriority="69"/>
-    <w:lsdException w:name="Dark List Accent 2" w:uiPriority="70"/>
-    <w:lsdException w:name="Colorful Shading Accent 2" w:uiPriority="71"/>
-    <w:lsdException w:name="Colorful List Accent 2" w:uiPriority="72"/>
-    <w:lsdException w:name="Colorful Grid Accent 2" w:uiPriority="73"/>
-    <w:lsdException w:name="Light Shading Accent 3" w:uiPriority="60"/>
-    <w:lsdException w:name="Light List Accent 3" w:uiPriority="61"/>
-    <w:lsdException w:name="Light Grid Accent 3" w:uiPriority="62"/>
-    <w:lsdException w:name="Medium Shading 1 Accent 3" w:uiPriority="63"/>
-    <w:lsdException w:name="Medium Shading 2 Accent 3" w:uiPriority="64"/>
-    <w:lsdException w:name="Medium List 1 Accent 3" w:uiPriority="65"/>
-    <w:lsdException w:name="Medium List 2 Accent 3" w:uiPriority="66"/>
-    <w:lsdException w:name="Medium Grid 1 Accent 3" w:uiPriority="67"/>
-    <w:lsdException w:name="Medium Grid 2 Accent 3" w:uiPriority="68"/>
-    <w:lsdException w:name="Medium Grid 3 Accent 3" w:uiPriority="69"/>
-    <w:lsdException w:name="Dark List Accent 3" w:uiPriority="70"/>
-    <w:lsdException w:name="Colorful Shading Accent 3" w:uiPriority="71"/>
-    <w:lsdException w:name="Colorful List Accent 3" w:uiPriority="72"/>
-    <w:lsdException w:name="Colorful Grid Accent 3" w:uiPriority="73"/>
-    <w:lsdException w:name="Light Shading Accent 4" w:uiPriority="60"/>
-    <w:lsdException w:name="Light List Accent 4" w:uiPriority="61"/>
-    <w:lsdException w:name="Light Grid Accent 4" w:uiPriority="62"/>
-    <w:lsdException w:name="Medium Shading 1 Accent 4" w:uiPriority="63"/>
-    <w:lsdException w:name="Medium Shading 2 Accent 4" w:uiPriority="64"/>
-    <w:lsdException w:name="Medium List 1 Accent 4" w:uiPriority="65"/>
-    <w:lsdException w:name="Medium List 2 Accent 4" w:uiPriority="66"/>
-    <w:lsdException w:name="Medium Grid 1 Accent 4" w:uiPriority="67"/>
-    <w:lsdException w:name="Medium Grid 2 Accent 4" w:uiPriority="68"/>
-    <w:lsdException w:name="Medium Grid 3 Accent 4" w:uiPriority="69"/>
-    <w:lsdException w:name="Dark List Accent 4" w:uiPriority="70"/>
-    <w:lsdException w:name="Colorful Shading Accent 4" w:uiPriority="71"/>
-    <w:lsdException w:name="Colorful List Accent 4" w:uiPriority="72"/>
-    <w:lsdException w:name="Colorful Grid Accent 4" w:uiPriority="73"/>
-    <w:lsdException w:name="Light Shading Accent 5" w:uiPriority="60"/>
-    <w:lsdException w:name="Light List Accent 5" w:uiPriority="61"/>
-    <w:lsdException w:name="Light Grid Accent 5" w:uiPriority="62"/>
-    <w:lsdException w:name="Medium Shading 1 Accent 5" w:uiPriority="63"/>
-    <w:lsdException w:name="Medium Shading 2 Accent 5" w:uiPriority="64"/>
-    <w:lsdException w:name="Medium List 1 Accent 5" w:uiPriority="65"/>
-    <w:lsdException w:name="Medium List 2 Accent 5" w:uiPriority="66"/>
-    <w:lsdException w:name="Medium Grid 1 Accent 5" w:uiPriority="67"/>
-    <w:lsdException w:name="Medium Grid 2 Accent 5" w:uiPriority="68"/>
-    <w:lsdException w:name="Medium Grid 3 Accent 5" w:uiPriority="69"/>
-    <w:lsdException w:name="Dark List Accent 5" w:uiPriority="70"/>
-    <w:lsdException w:name="Colorful Shading Accent 5" w:uiPriority="71"/>
-    <w:lsdException w:name="Colorful List Accent 5" w:uiPriority="72"/>
-    <w:lsdException w:name="Colorful Grid Accent 5" w:uiPriority="73"/>
-    <w:lsdException w:name="Light Shading Accent 6" w:uiPriority="60"/>
-    <w:lsdException w:name="Light List Accent 6" w:uiPriority="61"/>
-    <w:lsdException w:name="Light Grid Accent 6" w:uiPriority="62"/>
-    <w:lsdException w:name="Medium Shading 1 Accent 6" w:uiPriority="63"/>
-    <w:lsdException w:name="Medium Shading 2 Accent 6" w:uiPriority="64"/>
-    <w:lsdException w:name="Medium List 1 Accent 6" w:uiPriority="65"/>
-    <w:lsdException w:name="Medium List 2 Accent 6" w:uiPriority="66"/>
-    <w:lsdException w:name="Medium Grid 1 Accent 6" w:uiPriority="67"/>
-    <w:lsdException w:name="Medium Grid 2 Accent 6" w:uiPriority="68"/>
-    <w:lsdException w:name="Medium Grid 3 Accent 6" w:uiPriority="69"/>
-    <w:lsdException w:name="Dark List Accent 6" w:uiPriority="70"/>
-    <w:lsdException w:name="Colorful Shading Accent 6" w:uiPriority="71"/>
-    <w:lsdException w:name="Colorful List Accent 6" w:uiPriority="72"/>
-    <w:lsdException w:name="Colorful Grid Accent 6" w:uiPriority="73"/>
-    <w:lsdException w:name="Subtle Emphasis" w:uiPriority="19" w:qFormat="1"/>
-    <w:lsdException w:name="Intense Emphasis" w:uiPriority="21" w:qFormat="1"/>
-    <w:lsdException w:name="Subtle Reference" w:uiPriority="31" w:qFormat="1"/>
-    <w:lsdException w:name="Intense Reference" w:uiPriority="32" w:qFormat="1"/>
-    <w:lsdException w:name="Book Title" w:uiPriority="33" w:qFormat="1"/>
-    <w:lsdException w:name="Bibliography" w:semiHidden="1" w:uiPriority="37" w:unhideWhenUsed="1"/>
-    <w:lsdException w:name="TOC Heading" w:semiHidden="1" w:uiPriority="39" w:unhideWhenUsed="1" w:qFormat="1"/>
-    <w:lsdException w:name="Grid Table 3" w:semiHidden="1" w:unhideWhenUsed="1"/>
-    <w:lsdException w:name="Grid Table 4" w:uiPriority="49"/>
-    <w:lsdException w:name="Grid Table 5 Dark" w:uiPriority="50"/>
-    <w:lsdException w:name="Grid Table 6 Colorful" w:uiPriority="51"/>
-    <w:lsdException w:name="Grid Table 7 Colorful" w:uiPriority="52"/>
-    <w:lsdException w:name="Grid Table 1 Light Accent 1" w:uiPriority="46"/>
-    <w:lsdException w:name="Grid Table 2 Accent 1" w:uiPriority="47"/>
-    <w:lsdException w:name="Grid Table 3 Accent 1" w:uiPriority="48"/>
-    <w:lsdException w:name="Grid Table 4 Accent 1" w:uiPriority="49"/>
-    <w:lsdException w:name="Grid Table 5 Dark Accent 1" w:uiPriority="50"/>
-    <w:lsdException w:name="Grid Table 6 Colorful Accent 1" w:uiPriority="51"/>
-    <w:lsdException w:name="Grid Table 7 Colorful Accent 1" w:uiPriority="52"/>
-    <w:lsdException w:name="Grid Table 1 Light Accent 2" w:uiPriority="46"/>
-    <w:lsdException w:name="Grid Table 2 Accent 2" w:uiPriority="47"/>
-    <w:lsdException w:name="Grid Table 3 Accent 2" w:uiPriority="48"/>
-    <w:lsdException w:name="Grid Table 4 Accent 2" w:uiPriority="49"/>
-    <w:lsdException w:name="Grid Table 5 Dark Accent 2" w:uiPriority="50"/>
-    <w:lsdException w:name="Grid Table 6 Colorful Accent 2" w:uiPriority="51"/>
-    <w:lsdException w:name="Grid Table 7 Colorful Accent 2" w:uiPriority="52"/>
-    <w:lsdException w:name="Grid Table 1 Light Accent 3" w:uiPriority="46"/>
-    <w:lsdException w:name="Grid Table 2 Accent 3" w:uiPriority="47"/>
-    <w:lsdException w:name="Grid Table 3 Accent 3" w:uiPriority="48"/>
-    <w:lsdException w:name="Grid Table 4 Accent 3" w:uiPriority="49"/>
-    <w:lsdException w:name="Grid Table 5 Dark Accent 3" w:uiPriority="50"/>
-    <w:lsdException w:name="Grid Table 6 Colorful Accent 3" w:uiPriority="51"/>
-    <w:lsdException w:name="Grid Table 7 Colorful Accent 3" w:uiPriority="52"/>
-    <w:lsdException w:name="Grid Table 1 Light Accent 4" w:uiPriority="46"/>
-    <w:lsdException w:name="Grid Table 2 Accent 4" w:uiPriority="47"/>
-    <w:lsdException w:name="Grid Table 3 Accent 4" w:uiPriority="48"/>
-    <w:lsdException w:name="Grid Table 4 Accent 4" w:uiPriority="49"/>
-    <w:lsdException w:name="Grid Table 5 Dark Accent 4" w:uiPriority="50"/>
-    <w:lsdException w:name="Grid Table 6 Colorful Accent 4" w:uiPriority="51"/>
-    <w:lsdException w:name="Grid Table 7 Colorful Accent 4" w:uiPriority="52"/>
-    <w:lsdException w:name="Grid Table 1 Light Accent 5" w:uiPriority="46"/>
-    <w:lsdException w:name="Grid Table 2 Accent 5" w:uiPriority="47"/>
-    <w:lsdException w:name="Grid Table 3 Accent 5" w:uiPriority="48"/>
-    <w:lsdException w:name="Grid Table 4 Accent 5" w:uiPriority="49"/>
-    <w:lsdException w:name="Grid Table 5 Dark Accent 5" w:uiPriority="50"/>
-    <w:lsdException w:name="Grid Table 6 Colorful Accent 5" w:uiPriority="51"/>
-    <w:lsdException w:name="Grid Table 7 Colorful Accent 5" w:uiPriority="52"/>
-    <w:lsdException w:name="Grid Table 1 Light Accent 6" w:uiPriority="46"/>
-    <w:lsdException w:name="Grid Table 2 Accent 6" w:uiPriority="47"/>
-    <w:lsdException w:name="Grid Table 3 Accent 6" w:uiPriority="48"/>
-    <w:lsdException w:name="Grid Table 4 Accent 6" w:uiPriority="49"/>
-    <w:lsdException w:name="Grid Table 5 Dark Accent 6" w:uiPriority="50"/>
-    <w:lsdException w:name="Grid Table 6 Colorful Accent 6" w:uiPriority="51"/>
-    <w:lsdException w:name="Grid Table 7 Colorful Accent 6" w:uiPriority="52"/>
-    <w:lsdException w:name="List Table 1 Light" w:uiPriority="46"/>
-    <w:lsdException w:name="List Table 2" w:uiPriority="47"/>
-    <w:lsdException w:name="List Table 3" w:uiPriority="48"/>
-    <w:lsdException w:name="List Table 4" w:uiPriority="49"/>
-    <w:lsdException w:name="List Table 5 Dark" w:uiPriority="50"/>
-    <w:lsdException w:name="List Table 6 Colorful" w:uiPriority="51"/>
-    <w:lsdException w:name="List Table 7 Colorful" w:uiPriority="52"/>
-    <w:lsdException w:name="List Table 1 Light Accent 1" w:uiPriority="46"/>
-    <w:lsdException w:name="List Table 2 Accent 1" w:uiPriority="47"/>
-    <w:lsdException w:name="List Table 3 Accent 1" w:uiPriority="48"/>
-    <w:lsdException w:name="List Table 4 Accent 1" w:uiPriority="49"/>
-    <w:lsdException w:name="List Table 5 Dark Accent 1" w:uiPriority="50"/>
-    <w:lsdException w:name="List Table 6 Colorful Accent 1" w:uiPriority="51"/>
-    <w:lsdException w:name="List Table 7 Colorful Accent 1" w:uiPriority="52"/>
-    <w:lsdException w:name="List Table 1 Light Accent 2" w:uiPriority="46"/>
-    <w:lsdException w:name="List Table 2 Accent 2" w:uiPriority="47"/>
-    <w:lsdException w:name="List Table 3 Accent 2" w:uiPriority="48"/>
-    <w:lsdException w:name="List Table 4 Accent 2" w:uiPriority="49"/>
-    <w:lsdException w:name="List Table 5 Dark Accent 2" w:uiPriority="50"/>
-    <w:lsdException w:name="List Table 6 Colorful Accent 2" w:uiPriority="51"/>
-    <w:lsdException w:name="List Table 7 Colorful Accent 2" w:uiPriority="52"/>
-    <w:lsdException w:name="List Table 1 Light Accent 3" w:uiPriority="46"/>
-    <w:lsdException w:name="List Table 2 Accent 3" w:uiPriority="47"/>
-    <w:lsdException w:name="List Table 3 Accent 3" w:uiPriority="48"/>
-    <w:lsdException w:name="List Table 4 Accent 3" w:uiPriority="49"/>
-    <w:lsdException w:name="List Table 5 Dark Accent 3" w:uiPriority="50"/>
-    <w:lsdException w:name="List Table 6 Colorful Accent 3" w:uiPriority="51"/>
-    <w:lsdException w:name="List Table 7 Colorful Accent 3" w:uiPriority="52"/>
-    <w:lsdException w:name="List Table 1 Light Accent 4" w:uiPriority="46"/>
-    <w:lsdException w:name="List Table 2 Accent 4" w:uiPriority="47"/>
-    <w:lsdException w:name="List Table 3 Accent 4" w:uiPriority="48"/>
-    <w:lsdException w:name="List Table 4 Accent 4" w:uiPriority="49"/>
-    <w:lsdException w:name="List Table 5 Dark Accent 4" w:uiPriority="50"/>
-    <w:lsdException w:name="List Table 6 Colorful Accent 4" w:uiPriority="51"/>
-    <w:lsdException w:name="List Table 7 Colorful Accent 4" w:uiPriority="52"/>
-    <w:lsdException w:name="List Table 1 Light Accent 5" w:uiPriority="46"/>
-    <w:lsdException w:name="List Table 2 Accent 5" w:uiPriority="47"/>
-    <w:lsdException w:name="List Table 3 Accent 5" w:uiPriority="48"/>
-    <w:lsdException w:name="List Table 4 Accent 5" w:uiPriority="49"/>
-    <w:lsdException w:name="List Table 5 Dark Accent 5" w:uiPriority="50"/>
-    <w:lsdException w:name="List Table 6 Colorful Accent 5" w:uiPriority="51"/>
-    <w:lsdException w:name="List Table 7 Colorful Accent 5" w:uiPriority="52"/>
-    <w:lsdException w:name="List Table 1 Light Accent 6" w:uiPriority="46"/>
-    <w:lsdException w:name="List Table 2 Accent 6" w:uiPriority="47"/>
-    <w:lsdException w:name="List Table 3 Accent 6" w:uiPriority="48"/>
-    <w:lsdException w:name="List Table 4 Accent 6" w:uiPriority="49"/>
-    <w:lsdException w:name="List Table 5 Dark Accent 6" w:uiPriority="50"/>
-    <w:lsdException w:name="List Table 6 Colorful Accent 6" w:uiPriority="51"/>
-    <w:lsdException w:name="List Table 7 Colorful Accent 6" w:uiPriority="52"/>
-    <w:lsdException w:name="Mention" w:semiHidden="1" w:unhideWhenUsed="1"/>
+  <w:latentStyles w:defLockedState="0" w:defUIPriority="99" w:defSemiHidden="1" w:defUnhideWhenUsed="1" w:defQFormat="0" w:count="276">
+    <w:lsdException w:name="Normal" w:semiHidden="0" w:uiPriority="0" w:unhideWhenUsed="0" w:qFormat="1"/>
+    <w:lsdException w:name="heading 1" w:semiHidden="0" w:uiPriority="9" w:unhideWhenUsed="0" w:qFormat="1"/>
+    <w:lsdException w:name="heading 2" w:uiPriority="9" w:qFormat="1"/>
+    <w:lsdException w:name="heading 3" w:uiPriority="9" w:qFormat="1"/>
+    <w:lsdException w:name="heading 4" w:uiPriority="9" w:qFormat="1"/>
+    <w:lsdException w:name="heading 5" w:uiPriority="9" w:qFormat="1"/>
+    <w:lsdException w:name="heading 6" w:uiPriority="9" w:qFormat="1"/>
+    <w:lsdException w:name="heading 7" w:uiPriority="9" w:qFormat="1"/>
+    <w:lsdException w:name="heading 8" w:uiPriority="9" w:qFormat="1"/>
+    <w:lsdException w:name="heading 9" w:uiPriority="9" w:qFormat="1"/>
+    <w:lsdException w:name="toc 1" w:uiPriority="39"/>
+    <w:lsdException w:name="toc 2" w:uiPriority="39"/>
+    <w:lsdException w:name="toc 3" w:uiPriority="39"/>
+    <w:lsdException w:name="toc 4" w:uiPriority="39"/>
+    <w:lsdException w:name="toc 5" w:uiPriority="39"/>
+    <w:lsdException w:name="toc 6" w:uiPriority="39"/>
+    <w:lsdException w:name="toc 7" w:uiPriority="39"/>
+    <w:lsdException w:name="toc 8" w:uiPriority="39"/>
+    <w:lsdException w:name="toc 9" w:uiPriority="39"/>
+    <w:lsdException w:name="caption" w:uiPriority="35" w:qFormat="1"/>
+    <w:lsdException w:name="Title" w:semiHidden="0" w:uiPriority="10" w:unhideWhenUsed="0" w:qFormat="1"/>
+    <w:lsdException w:name="Default Paragraph Font" w:uiPriority="1"/>
+    <w:lsdException w:name="Subtitle" w:semiHidden="0" w:uiPriority="11" w:unhideWhenUsed="0" w:qFormat="1"/>
+    <w:lsdException w:name="Strong" w:semiHidden="0" w:uiPriority="22" w:unhideWhenUsed="0" w:qFormat="1"/>
+    <w:lsdException w:name="Emphasis" w:semiHidden="0" w:uiPriority="20" w:unhideWhenUsed="0" w:qFormat="1"/>
+    <w:lsdException w:name="Table Grid" w:semiHidden="0" w:uiPriority="39" w:unhideWhenUsed="0"/>
+    <w:lsdException w:name="Note Level 1" w:semiHidden="0" w:unhideWhenUsed="0"/>
+    <w:lsdException w:name="Note Level 2" w:semiHidden="0" w:unhideWhenUsed="0"/>
+    <w:lsdException w:name="Note Level 3" w:semiHidden="0" w:unhideWhenUsed="0"/>
+    <w:lsdException w:name="Note Level 4" w:semiHidden="0" w:unhideWhenUsed="0"/>
+    <w:lsdException w:name="Note Level 5" w:semiHidden="0" w:unhideWhenUsed="0"/>
+    <w:lsdException w:name="Note Level 6" w:semiHidden="0" w:unhideWhenUsed="0"/>
+    <w:lsdException w:name="Note Level 7" w:semiHidden="0" w:unhideWhenUsed="0"/>
+    <w:lsdException w:name="Note Level 8" w:semiHidden="0" w:unhideWhenUsed="0"/>
+    <w:lsdException w:name="Note Level 9" w:semiHidden="0" w:unhideWhenUsed="0"/>
+    <w:lsdException w:name="Placeholder Text" w:unhideWhenUsed="0"/>
+    <w:lsdException w:name="No Spacing" w:semiHidden="0" w:uiPriority="1" w:unhideWhenUsed="0" w:qFormat="1"/>
+    <w:lsdException w:name="Light Shading" w:semiHidden="0" w:uiPriority="60" w:unhideWhenUsed="0"/>
+    <w:lsdException w:name="Light List" w:semiHidden="0" w:uiPriority="61" w:unhideWhenUsed="0"/>
+    <w:lsdException w:name="Light Grid" w:semiHidden="0" w:uiPriority="62" w:unhideWhenUsed="0"/>
+    <w:lsdException w:name="Medium Shading 1" w:semiHidden="0" w:uiPriority="63" w:unhideWhenUsed="0"/>
+    <w:lsdException w:name="Medium Shading 2" w:semiHidden="0" w:uiPriority="64" w:unhideWhenUsed="0"/>
+    <w:lsdException w:name="Medium List 1" w:semiHidden="0" w:uiPriority="65" w:unhideWhenUsed="0"/>
+    <w:lsdException w:name="Medium List 2" w:semiHidden="0" w:uiPriority="66" w:unhideWhenUsed="0"/>
+    <w:lsdException w:name="Medium Grid 1" w:semiHidden="0" w:uiPriority="67" w:unhideWhenUsed="0"/>
+    <w:lsdException w:name="Medium Grid 2" w:semiHidden="0" w:uiPriority="68" w:unhideWhenUsed="0"/>
+    <w:lsdException w:name="Medium Grid 3" w:semiHidden="0" w:uiPriority="69" w:unhideWhenUsed="0"/>
+    <w:lsdException w:name="Dark List" w:semiHidden="0" w:uiPriority="70" w:unhideWhenUsed="0"/>
+    <w:lsdException w:name="Colorful Shading" w:semiHidden="0" w:uiPriority="71" w:unhideWhenUsed="0"/>
+    <w:lsdException w:name="Colorful List" w:semiHidden="0" w:uiPriority="72" w:unhideWhenUsed="0"/>
+    <w:lsdException w:name="Colorful Grid" w:semiHidden="0" w:uiPriority="73" w:unhideWhenUsed="0"/>
+    <w:lsdException w:name="Light Shading Accent 1" w:semiHidden="0" w:uiPriority="60" w:unhideWhenUsed="0"/>
+    <w:lsdException w:name="Light List Accent 1" w:semiHidden="0" w:uiPriority="61" w:unhideWhenUsed="0"/>
+    <w:lsdException w:name="Light Grid Accent 1" w:semiHidden="0" w:uiPriority="62" w:unhideWhenUsed="0"/>
+    <w:lsdException w:name="Medium Shading 1 Accent 1" w:semiHidden="0" w:uiPriority="63" w:unhideWhenUsed="0"/>
+    <w:lsdException w:name="Medium Shading 2 Accent 1" w:semiHidden="0" w:uiPriority="64" w:unhideWhenUsed="0"/>
+    <w:lsdException w:name="Medium List 1 Accent 1" w:semiHidden="0" w:uiPriority="65" w:unhideWhenUsed="0"/>
+    <w:lsdException w:name="Revision" w:unhideWhenUsed="0"/>
+    <w:lsdException w:name="List Paragraph" w:semiHidden="0" w:uiPriority="34" w:unhideWhenUsed="0" w:qFormat="1"/>
+    <w:lsdException w:name="Quote" w:semiHidden="0" w:uiPriority="29" w:unhideWhenUsed="0" w:qFormat="1"/>
+    <w:lsdException w:name="Intense Quote" w:semiHidden="0" w:uiPriority="30" w:unhideWhenUsed="0" w:qFormat="1"/>
+    <w:lsdException w:name="Medium List 2 Accent 1" w:semiHidden="0" w:uiPriority="66" w:unhideWhenUsed="0"/>
+    <w:lsdException w:name="Medium Grid 1 Accent 1" w:semiHidden="0" w:uiPriority="67" w:unhideWhenUsed="0"/>
+    <w:lsdException w:name="Medium Grid 2 Accent 1" w:semiHidden="0" w:uiPriority="68" w:unhideWhenUsed="0"/>
+    <w:lsdException w:name="Medium Grid 3 Accent 1" w:semiHidden="0" w:uiPriority="69" w:unhideWhenUsed="0"/>
+    <w:lsdException w:name="Dark List Accent 1" w:semiHidden="0" w:uiPriority="70" w:unhideWhenUsed="0"/>
+    <w:lsdException w:name="Colorful Shading Accent 1" w:semiHidden="0" w:uiPriority="71" w:unhideWhenUsed="0"/>
+    <w:lsdException w:name="Colorful List Accent 1" w:semiHidden="0" w:uiPriority="72" w:unhideWhenUsed="0"/>
+    <w:lsdException w:name="Colorful Grid Accent 1" w:semiHidden="0" w:uiPriority="73" w:unhideWhenUsed="0"/>
+    <w:lsdException w:name="Light Shading Accent 2" w:semiHidden="0" w:uiPriority="60" w:unhideWhenUsed="0"/>
+    <w:lsdException w:name="Light List Accent 2" w:semiHidden="0" w:uiPriority="61" w:unhideWhenUsed="0"/>
+    <w:lsdException w:name="Light Grid Accent 2" w:semiHidden="0" w:uiPriority="62" w:unhideWhenUsed="0"/>
+    <w:lsdException w:name="Medium Shading 1 Accent 2" w:semiHidden="0" w:uiPriority="63" w:unhideWhenUsed="0"/>
+    <w:lsdException w:name="Medium Shading 2 Accent 2" w:semiHidden="0" w:uiPriority="64" w:unhideWhenUsed="0"/>
+    <w:lsdException w:name="Medium List 1 Accent 2" w:semiHidden="0" w:uiPriority="65" w:unhideWhenUsed="0"/>
+    <w:lsdException w:name="Medium List 2 Accent 2" w:semiHidden="0" w:uiPriority="66" w:unhideWhenUsed="0"/>
+    <w:lsdException w:name="Medium Grid 1 Accent 2" w:semiHidden="0" w:uiPriority="67" w:unhideWhenUsed="0"/>
+    <w:lsdException w:name="Medium Grid 2 Accent 2" w:semiHidden="0" w:uiPriority="68" w:unhideWhenUsed="0"/>
+    <w:lsdException w:name="Medium Grid 3 Accent 2" w:semiHidden="0" w:uiPriority="69" w:unhideWhenUsed="0"/>
+    <w:lsdException w:name="Dark List Accent 2" w:semiHidden="0" w:uiPriority="70" w:unhideWhenUsed="0"/>
+    <w:lsdException w:name="Colorful Shading Accent 2" w:semiHidden="0" w:uiPriority="71" w:unhideWhenUsed="0"/>
+    <w:lsdException w:name="Colorful List Accent 2" w:semiHidden="0" w:uiPriority="72" w:unhideWhenUsed="0"/>
+    <w:lsdException w:name="Colorful Grid Accent 2" w:semiHidden="0" w:uiPriority="73" w:unhideWhenUsed="0"/>
+    <w:lsdException w:name="Light Shading Accent 3" w:semiHidden="0" w:uiPriority="60" w:unhideWhenUsed="0"/>
+    <w:lsdException w:name="Light List Accent 3" w:semiHidden="0" w:uiPriority="61" w:unhideWhenUsed="0"/>
+    <w:lsdException w:name="Light Grid Accent 3" w:semiHidden="0" w:uiPriority="62" w:unhideWhenUsed="0"/>
+    <w:lsdException w:name="Medium Shading 1 Accent 3" w:semiHidden="0" w:uiPriority="63" w:unhideWhenUsed="0"/>
+    <w:lsdException w:name="Medium Shading 2 Accent 3" w:semiHidden="0" w:uiPriority="64" w:unhideWhenUsed="0"/>
+    <w:lsdException w:name="Medium List 1 Accent 3" w:semiHidden="0" w:uiPriority="65" w:unhideWhenUsed="0"/>
+    <w:lsdException w:name="Medium List 2 Accent 3" w:semiHidden="0" w:uiPriority="66" w:unhideWhenUsed="0"/>
+    <w:lsdException w:name="Medium Grid 1 Accent 3" w:semiHidden="0" w:uiPriority="67" w:unhideWhenUsed="0"/>
+    <w:lsdException w:name="Medium Grid 2 Accent 3" w:semiHidden="0" w:uiPriority="68" w:unhideWhenUsed="0"/>
+    <w:lsdException w:name="Medium Grid 3 Accent 3" w:semiHidden="0" w:uiPriority="69" w:unhideWhenUsed="0"/>
+    <w:lsdException w:name="Dark List Accent 3" w:semiHidden="0" w:uiPriority="70" w:unhideWhenUsed="0"/>
+    <w:lsdException w:name="Colorful Shading Accent 3" w:semiHidden="0" w:uiPriority="71" w:unhideWhenUsed="0"/>
+    <w:lsdException w:name="Colorful List Accent 3" w:semiHidden="0" w:uiPriority="72" w:unhideWhenUsed="0"/>
+    <w:lsdException w:name="Colorful Grid Accent 3" w:semiHidden="0" w:uiPriority="73" w:unhideWhenUsed="0"/>
+    <w:lsdException w:name="Light Shading Accent 4" w:semiHidden="0" w:uiPriority="60" w:unhideWhenUsed="0"/>
+    <w:lsdException w:name="Light List Accent 4" w:semiHidden="0" w:uiPriority="61" w:unhideWhenUsed="0"/>
+    <w:lsdException w:name="Light Grid Accent 4" w:semiHidden="0" w:uiPriority="62" w:unhideWhenUsed="0"/>
+    <w:lsdException w:name="Medium Shading 1 Accent 4" w:semiHidden="0" w:uiPriority="63" w:unhideWhenUsed="0"/>
+    <w:lsdException w:name="Medium Shading 2 Accent 4" w:semiHidden="0" w:uiPriority="64" w:unhideWhenUsed="0"/>
+    <w:lsdException w:name="Medium List 1 Accent 4" w:semiHidden="0" w:uiPriority="65" w:unhideWhenUsed="0"/>
+    <w:lsdException w:name="Medium List 2 Accent 4" w:semiHidden="0" w:uiPriority="66" w:unhideWhenUsed="0"/>
+    <w:lsdException w:name="Medium Grid 1 Accent 4" w:semiHidden="0" w:uiPriority="67" w:unhideWhenUsed="0"/>
+    <w:lsdException w:name="Medium Grid 2 Accent 4" w:semiHidden="0" w:uiPriority="68" w:unhideWhenUsed="0"/>
+    <w:lsdException w:name="Medium Grid 3 Accent 4" w:semiHidden="0" w:uiPriority="69" w:unhideWhenUsed="0"/>
+    <w:lsdException w:name="Dark List Accent 4" w:semiHidden="0" w:uiPriority="70" w:unhideWhenUsed="0"/>
+    <w:lsdException w:name="Colorful Shading Accent 4" w:semiHidden="0" w:uiPriority="71" w:unhideWhenUsed="0"/>
+    <w:lsdException w:name="Colorful List Accent 4" w:semiHidden="0" w:uiPriority="72" w:unhideWhenUsed="0"/>
+    <w:lsdException w:name="Colorful Grid Accent 4" w:semiHidden="0" w:uiPriority="73" w:unhideWhenUsed="0"/>
+    <w:lsdException w:name="Light Shading Accent 5" w:semiHidden="0" w:uiPriority="60" w:unhideWhenUsed="0"/>
+    <w:lsdException w:name="Light List Accent 5" w:semiHidden="0" w:uiPriority="61" w:unhideWhenUsed="0"/>
+    <w:lsdException w:name="Light Grid Accent 5" w:semiHidden="0" w:uiPriority="62" w:unhideWhenUsed="0"/>
+    <w:lsdException w:name="Medium Shading 1 Accent 5" w:semiHidden="0" w:uiPriority="63" w:unhideWhenUsed="0"/>
+    <w:lsdException w:name="Medium Shading 2 Accent 5" w:semiHidden="0" w:uiPriority="64" w:unhideWhenUsed="0"/>
+    <w:lsdException w:name="Medium List 1 Accent 5" w:semiHidden="0" w:uiPriority="65" w:unhideWhenUsed="0"/>
+    <w:lsdException w:name="Medium List 2 Accent 5" w:semiHidden="0" w:uiPriority="66" w:unhideWhenUsed="0"/>
+    <w:lsdException w:name="Medium Grid 1 Accent 5" w:semiHidden="0" w:uiPriority="67" w:unhideWhenUsed="0"/>
+    <w:lsdException w:name="Medium Grid 2 Accent 5" w:semiHidden="0" w:uiPriority="68" w:unhideWhenUsed="0"/>
+    <w:lsdException w:name="Medium Grid 3 Accent 5" w:semiHidden="0" w:uiPriority="69" w:unhideWhenUsed="0"/>
+    <w:lsdException w:name="Dark List Accent 5" w:semiHidden="0" w:uiPriority="70" w:unhideWhenUsed="0"/>
+    <w:lsdException w:name="Colorful Shading Accent 5" w:semiHidden="0" w:uiPriority="71" w:unhideWhenUsed="0"/>
+    <w:lsdException w:name="Colorful List Accent 5" w:semiHidden="0" w:uiPriority="72" w:unhideWhenUsed="0"/>
+    <w:lsdException w:name="Colorful Grid Accent 5" w:semiHidden="0" w:uiPriority="73" w:unhideWhenUsed="0"/>
+    <w:lsdException w:name="Light Shading Accent 6" w:semiHidden="0" w:uiPriority="60" w:unhideWhenUsed="0"/>
+    <w:lsdException w:name="Light List Accent 6" w:semiHidden="0" w:uiPriority="61" w:unhideWhenUsed="0"/>
+    <w:lsdException w:name="Light Grid Accent 6" w:semiHidden="0" w:uiPriority="62" w:unhideWhenUsed="0"/>
+    <w:lsdException w:name="Medium Shading 1 Accent 6" w:semiHidden="0" w:uiPriority="63" w:unhideWhenUsed="0"/>
+    <w:lsdException w:name="Medium Shading 2 Accent 6" w:semiHidden="0" w:uiPriority="64" w:unhideWhenUsed="0"/>
+    <w:lsdException w:name="Medium List 1 Accent 6" w:semiHidden="0" w:uiPriority="65" w:unhideWhenUsed="0"/>
+    <w:lsdException w:name="Medium List 2 Accent 6" w:semiHidden="0" w:uiPriority="66" w:unhideWhenUsed="0"/>
+    <w:lsdException w:name="Medium Grid 1 Accent 6" w:semiHidden="0" w:uiPriority="67" w:unhideWhenUsed="0"/>
+    <w:lsdException w:name="Medium Grid 2 Accent 6" w:semiHidden="0" w:uiPriority="68" w:unhideWhenUsed="0"/>
+    <w:lsdException w:name="Medium Grid 3 Accent 6" w:semiHidden="0" w:uiPriority="69" w:unhideWhenUsed="0"/>
+    <w:lsdException w:name="Dark List Accent 6" w:semiHidden="0" w:uiPriority="70" w:unhideWhenUsed="0"/>
+    <w:lsdException w:name="Colorful Shading Accent 6" w:semiHidden="0" w:uiPriority="71" w:unhideWhenUsed="0"/>
+    <w:lsdException w:name="Colorful List Accent 6" w:semiHidden="0" w:uiPriority="72" w:unhideWhenUsed="0"/>
+    <w:lsdException w:name="Colorful Grid Accent 6" w:semiHidden="0" w:uiPriority="73" w:unhideWhenUsed="0"/>
+    <w:lsdException w:name="Subtle Emphasis" w:semiHidden="0" w:uiPriority="19" w:unhideWhenUsed="0" w:qFormat="1"/>
+    <w:lsdException w:name="Intense Emphasis" w:semiHidden="0" w:uiPriority="21" w:unhideWhenUsed="0" w:qFormat="1"/>
+    <w:lsdException w:name="Subtle Reference" w:semiHidden="0" w:uiPriority="31" w:unhideWhenUsed="0" w:qFormat="1"/>
+    <w:lsdException w:name="Intense Reference" w:semiHidden="0" w:uiPriority="32" w:unhideWhenUsed="0" w:qFormat="1"/>
+    <w:lsdException w:name="Book Title" w:semiHidden="0" w:uiPriority="33" w:unhideWhenUsed="0" w:qFormat="1"/>
+    <w:lsdException w:name="Bibliography" w:uiPriority="37"/>
+    <w:lsdException w:name="TOC Heading" w:uiPriority="39" w:qFormat="1"/>
   </w:latentStyles>
   <w:style w:type="paragraph" w:default="1" w:styleId="Normal">
     <w:name w:val="Normal"/>
@@ -3378,6 +3125,342 @@
   <w:style w:type="character" w:default="1" w:styleId="DefaultParagraphFont">
     <w:name w:val="Default Paragraph Font"/>
     <w:uiPriority w:val="1"/>
+    <w:semiHidden/>
+    <w:unhideWhenUsed/>
+  </w:style>
+  <w:style w:type="table" w:default="1" w:styleId="TableNormal">
+    <w:name w:val="Normal Table"/>
+    <w:uiPriority w:val="99"/>
+    <w:semiHidden/>
+    <w:unhideWhenUsed/>
+    <w:tblPr>
+      <w:tblInd w:w="0" w:type="dxa"/>
+      <w:tblCellMar>
+        <w:top w:w="0" w:type="dxa"/>
+        <w:left w:w="108" w:type="dxa"/>
+        <w:bottom w:w="0" w:type="dxa"/>
+        <w:right w:w="108" w:type="dxa"/>
+      </w:tblCellMar>
+    </w:tblPr>
+  </w:style>
+  <w:style w:type="numbering" w:default="1" w:styleId="NoList">
+    <w:name w:val="No List"/>
+    <w:uiPriority w:val="99"/>
+    <w:semiHidden/>
+    <w:unhideWhenUsed/>
+  </w:style>
+  <w:style w:type="paragraph" w:styleId="NormalWeb">
+    <w:name w:val="Normal (Web)"/>
+    <w:basedOn w:val="Normal"/>
+    <w:uiPriority w:val="99"/>
+    <w:unhideWhenUsed/>
+    <w:rsid w:val="004A10B3"/>
+    <w:pPr>
+      <w:spacing w:before="100" w:beforeAutospacing="1" w:after="100" w:afterAutospacing="1" w:line="240" w:lineRule="auto"/>
+    </w:pPr>
+    <w:rPr>
+      <w:rFonts w:ascii="Times New Roman" w:eastAsia="Times New Roman" w:hAnsi="Times New Roman" w:cs="Times New Roman"/>
+      <w:sz w:val="24"/>
+      <w:szCs w:val="24"/>
+    </w:rPr>
+  </w:style>
+  <w:style w:type="character" w:styleId="Hyperlink">
+    <w:name w:val="Hyperlink"/>
+    <w:basedOn w:val="DefaultParagraphFont"/>
+    <w:uiPriority w:val="99"/>
+    <w:unhideWhenUsed/>
+    <w:rsid w:val="004A10B3"/>
+    <w:rPr>
+      <w:color w:val="0000FF"/>
+      <w:u w:val="single"/>
+    </w:rPr>
+  </w:style>
+  <w:style w:type="paragraph" w:styleId="Header">
+    <w:name w:val="header"/>
+    <w:basedOn w:val="Normal"/>
+    <w:link w:val="HeaderChar"/>
+    <w:uiPriority w:val="99"/>
+    <w:unhideWhenUsed/>
+    <w:rsid w:val="004A10B3"/>
+    <w:pPr>
+      <w:tabs>
+        <w:tab w:val="center" w:pos="4680"/>
+        <w:tab w:val="right" w:pos="9360"/>
+      </w:tabs>
+      <w:spacing w:after="0" w:line="240" w:lineRule="auto"/>
+    </w:pPr>
+  </w:style>
+  <w:style w:type="character" w:customStyle="1" w:styleId="HeaderChar">
+    <w:name w:val="Header Char"/>
+    <w:basedOn w:val="DefaultParagraphFont"/>
+    <w:link w:val="Header"/>
+    <w:uiPriority w:val="99"/>
+    <w:rsid w:val="004A10B3"/>
+  </w:style>
+  <w:style w:type="paragraph" w:styleId="Footer">
+    <w:name w:val="footer"/>
+    <w:basedOn w:val="Normal"/>
+    <w:link w:val="FooterChar"/>
+    <w:uiPriority w:val="99"/>
+    <w:unhideWhenUsed/>
+    <w:rsid w:val="004A10B3"/>
+    <w:pPr>
+      <w:tabs>
+        <w:tab w:val="center" w:pos="4680"/>
+        <w:tab w:val="right" w:pos="9360"/>
+      </w:tabs>
+      <w:spacing w:after="0" w:line="240" w:lineRule="auto"/>
+    </w:pPr>
+  </w:style>
+  <w:style w:type="character" w:customStyle="1" w:styleId="FooterChar">
+    <w:name w:val="Footer Char"/>
+    <w:basedOn w:val="DefaultParagraphFont"/>
+    <w:link w:val="Footer"/>
+    <w:uiPriority w:val="99"/>
+    <w:rsid w:val="004A10B3"/>
+  </w:style>
+  <w:style w:type="paragraph" w:styleId="FootnoteText">
+    <w:name w:val="footnote text"/>
+    <w:basedOn w:val="Normal"/>
+    <w:link w:val="FootnoteTextChar"/>
+    <w:uiPriority w:val="99"/>
+    <w:unhideWhenUsed/>
+    <w:rsid w:val="004A10B3"/>
+    <w:pPr>
+      <w:spacing w:after="0" w:line="240" w:lineRule="auto"/>
+    </w:pPr>
+    <w:rPr>
+      <w:sz w:val="20"/>
+      <w:szCs w:val="20"/>
+    </w:rPr>
+  </w:style>
+  <w:style w:type="character" w:customStyle="1" w:styleId="FootnoteTextChar">
+    <w:name w:val="Footnote Text Char"/>
+    <w:basedOn w:val="DefaultParagraphFont"/>
+    <w:link w:val="FootnoteText"/>
+    <w:uiPriority w:val="99"/>
+    <w:rsid w:val="004A10B3"/>
+    <w:rPr>
+      <w:sz w:val="20"/>
+      <w:szCs w:val="20"/>
+    </w:rPr>
+  </w:style>
+  <w:style w:type="character" w:styleId="FootnoteReference">
+    <w:name w:val="footnote reference"/>
+    <w:basedOn w:val="DefaultParagraphFont"/>
+    <w:uiPriority w:val="99"/>
+    <w:unhideWhenUsed/>
+    <w:rsid w:val="004A10B3"/>
+    <w:rPr>
+      <w:vertAlign w:val="superscript"/>
+    </w:rPr>
+  </w:style>
+  <w:style w:type="paragraph" w:styleId="BalloonText">
+    <w:name w:val="Balloon Text"/>
+    <w:basedOn w:val="Normal"/>
+    <w:link w:val="BalloonTextChar"/>
+    <w:uiPriority w:val="99"/>
+    <w:semiHidden/>
+    <w:unhideWhenUsed/>
+    <w:rsid w:val="00A94AF5"/>
+    <w:pPr>
+      <w:spacing w:after="0" w:line="240" w:lineRule="auto"/>
+    </w:pPr>
+    <w:rPr>
+      <w:rFonts w:ascii="Lucida Grande" w:hAnsi="Lucida Grande"/>
+      <w:sz w:val="18"/>
+      <w:szCs w:val="18"/>
+    </w:rPr>
+  </w:style>
+  <w:style w:type="character" w:customStyle="1" w:styleId="BalloonTextChar">
+    <w:name w:val="Balloon Text Char"/>
+    <w:basedOn w:val="DefaultParagraphFont"/>
+    <w:link w:val="BalloonText"/>
+    <w:uiPriority w:val="99"/>
+    <w:semiHidden/>
+    <w:rsid w:val="00A94AF5"/>
+    <w:rPr>
+      <w:rFonts w:ascii="Lucida Grande" w:hAnsi="Lucida Grande"/>
+      <w:sz w:val="18"/>
+      <w:szCs w:val="18"/>
+    </w:rPr>
+  </w:style>
+</w:styles>
+</file>
+
+<file path=word/stylesWithEffects.xml><?xml version="1.0" encoding="utf-8"?>
+<w:styles xmlns:wpc="http://schemas.microsoft.com/office/word/2010/wordprocessingCanvas" xmlns:mo="http://schemas.microsoft.com/office/mac/office/2008/main" xmlns:mc="http://schemas.openxmlformats.org/markup-compatibility/2006" xmlns:mv="urn:schemas-microsoft-com:mac:vml" xmlns:o="urn:schemas-microsoft-com:office:office" xmlns:r="http://schemas.openxmlformats.org/officeDocument/2006/relationships" xmlns:m="http://schemas.openxmlformats.org/officeDocument/2006/math" xmlns:v="urn:schemas-microsoft-com:vml" xmlns:wp14="http://schemas.microsoft.com/office/word/2010/wordprocessingDrawing" xmlns:wp="http://schemas.openxmlformats.org/drawingml/2006/wordprocessingDrawing" xmlns:w10="urn:schemas-microsoft-com:office:word" xmlns:w="http://schemas.openxmlformats.org/wordprocessingml/2006/main" xmlns:w14="http://schemas.microsoft.com/office/word/2010/wordml" xmlns:wpg="http://schemas.microsoft.com/office/word/2010/wordprocessingGroup" xmlns:wpi="http://schemas.microsoft.com/office/word/2010/wordprocessingInk" xmlns:wne="http://schemas.microsoft.com/office/word/2006/wordml" xmlns:wps="http://schemas.microsoft.com/office/word/2010/wordprocessingShape" mc:Ignorable="w14 wp14">
+  <w:docDefaults>
+    <w:rPrDefault>
+      <w:rPr>
+        <w:rFonts w:ascii="Garamond" w:eastAsiaTheme="minorHAnsi" w:hAnsi="Garamond" w:cstheme="minorBidi"/>
+        <w:sz w:val="22"/>
+        <w:szCs w:val="22"/>
+        <w:lang w:val="en-US" w:eastAsia="en-US" w:bidi="ar-SA"/>
+      </w:rPr>
+    </w:rPrDefault>
+    <w:pPrDefault>
+      <w:pPr>
+        <w:spacing w:after="160" w:line="259" w:lineRule="auto"/>
+      </w:pPr>
+    </w:pPrDefault>
+  </w:docDefaults>
+  <w:latentStyles w:defLockedState="0" w:defUIPriority="99" w:defSemiHidden="1" w:defUnhideWhenUsed="1" w:defQFormat="0" w:count="276">
+    <w:lsdException w:name="Normal" w:semiHidden="0" w:uiPriority="0" w:unhideWhenUsed="0" w:qFormat="1"/>
+    <w:lsdException w:name="heading 1" w:semiHidden="0" w:uiPriority="9" w:unhideWhenUsed="0" w:qFormat="1"/>
+    <w:lsdException w:name="heading 2" w:uiPriority="9" w:qFormat="1"/>
+    <w:lsdException w:name="heading 3" w:uiPriority="9" w:qFormat="1"/>
+    <w:lsdException w:name="heading 4" w:uiPriority="9" w:qFormat="1"/>
+    <w:lsdException w:name="heading 5" w:uiPriority="9" w:qFormat="1"/>
+    <w:lsdException w:name="heading 6" w:uiPriority="9" w:qFormat="1"/>
+    <w:lsdException w:name="heading 7" w:uiPriority="9" w:qFormat="1"/>
+    <w:lsdException w:name="heading 8" w:uiPriority="9" w:qFormat="1"/>
+    <w:lsdException w:name="heading 9" w:uiPriority="9" w:qFormat="1"/>
+    <w:lsdException w:name="toc 1" w:uiPriority="39"/>
+    <w:lsdException w:name="toc 2" w:uiPriority="39"/>
+    <w:lsdException w:name="toc 3" w:uiPriority="39"/>
+    <w:lsdException w:name="toc 4" w:uiPriority="39"/>
+    <w:lsdException w:name="toc 5" w:uiPriority="39"/>
+    <w:lsdException w:name="toc 6" w:uiPriority="39"/>
+    <w:lsdException w:name="toc 7" w:uiPriority="39"/>
+    <w:lsdException w:name="toc 8" w:uiPriority="39"/>
+    <w:lsdException w:name="toc 9" w:uiPriority="39"/>
+    <w:lsdException w:name="caption" w:uiPriority="35" w:qFormat="1"/>
+    <w:lsdException w:name="Title" w:semiHidden="0" w:uiPriority="10" w:unhideWhenUsed="0" w:qFormat="1"/>
+    <w:lsdException w:name="Default Paragraph Font" w:uiPriority="1"/>
+    <w:lsdException w:name="Subtitle" w:semiHidden="0" w:uiPriority="11" w:unhideWhenUsed="0" w:qFormat="1"/>
+    <w:lsdException w:name="Strong" w:semiHidden="0" w:uiPriority="22" w:unhideWhenUsed="0" w:qFormat="1"/>
+    <w:lsdException w:name="Emphasis" w:semiHidden="0" w:uiPriority="20" w:unhideWhenUsed="0" w:qFormat="1"/>
+    <w:lsdException w:name="Table Grid" w:semiHidden="0" w:uiPriority="39" w:unhideWhenUsed="0"/>
+    <w:lsdException w:name="Note Level 1" w:semiHidden="0" w:unhideWhenUsed="0"/>
+    <w:lsdException w:name="Note Level 2" w:semiHidden="0" w:unhideWhenUsed="0"/>
+    <w:lsdException w:name="Note Level 3" w:semiHidden="0" w:unhideWhenUsed="0"/>
+    <w:lsdException w:name="Note Level 4" w:semiHidden="0" w:unhideWhenUsed="0"/>
+    <w:lsdException w:name="Note Level 5" w:semiHidden="0" w:unhideWhenUsed="0"/>
+    <w:lsdException w:name="Note Level 6" w:semiHidden="0" w:unhideWhenUsed="0"/>
+    <w:lsdException w:name="Note Level 7" w:semiHidden="0" w:unhideWhenUsed="0"/>
+    <w:lsdException w:name="Note Level 8" w:semiHidden="0" w:unhideWhenUsed="0"/>
+    <w:lsdException w:name="Note Level 9" w:semiHidden="0" w:unhideWhenUsed="0"/>
+    <w:lsdException w:name="Placeholder Text" w:unhideWhenUsed="0"/>
+    <w:lsdException w:name="No Spacing" w:semiHidden="0" w:uiPriority="1" w:unhideWhenUsed="0" w:qFormat="1"/>
+    <w:lsdException w:name="Light Shading" w:semiHidden="0" w:uiPriority="60" w:unhideWhenUsed="0"/>
+    <w:lsdException w:name="Light List" w:semiHidden="0" w:uiPriority="61" w:unhideWhenUsed="0"/>
+    <w:lsdException w:name="Light Grid" w:semiHidden="0" w:uiPriority="62" w:unhideWhenUsed="0"/>
+    <w:lsdException w:name="Medium Shading 1" w:semiHidden="0" w:uiPriority="63" w:unhideWhenUsed="0"/>
+    <w:lsdException w:name="Medium Shading 2" w:semiHidden="0" w:uiPriority="64" w:unhideWhenUsed="0"/>
+    <w:lsdException w:name="Medium List 1" w:semiHidden="0" w:uiPriority="65" w:unhideWhenUsed="0"/>
+    <w:lsdException w:name="Medium List 2" w:semiHidden="0" w:uiPriority="66" w:unhideWhenUsed="0"/>
+    <w:lsdException w:name="Medium Grid 1" w:semiHidden="0" w:uiPriority="67" w:unhideWhenUsed="0"/>
+    <w:lsdException w:name="Medium Grid 2" w:semiHidden="0" w:uiPriority="68" w:unhideWhenUsed="0"/>
+    <w:lsdException w:name="Medium Grid 3" w:semiHidden="0" w:uiPriority="69" w:unhideWhenUsed="0"/>
+    <w:lsdException w:name="Dark List" w:semiHidden="0" w:uiPriority="70" w:unhideWhenUsed="0"/>
+    <w:lsdException w:name="Colorful Shading" w:semiHidden="0" w:uiPriority="71" w:unhideWhenUsed="0"/>
+    <w:lsdException w:name="Colorful List" w:semiHidden="0" w:uiPriority="72" w:unhideWhenUsed="0"/>
+    <w:lsdException w:name="Colorful Grid" w:semiHidden="0" w:uiPriority="73" w:unhideWhenUsed="0"/>
+    <w:lsdException w:name="Light Shading Accent 1" w:semiHidden="0" w:uiPriority="60" w:unhideWhenUsed="0"/>
+    <w:lsdException w:name="Light List Accent 1" w:semiHidden="0" w:uiPriority="61" w:unhideWhenUsed="0"/>
+    <w:lsdException w:name="Light Grid Accent 1" w:semiHidden="0" w:uiPriority="62" w:unhideWhenUsed="0"/>
+    <w:lsdException w:name="Medium Shading 1 Accent 1" w:semiHidden="0" w:uiPriority="63" w:unhideWhenUsed="0"/>
+    <w:lsdException w:name="Medium Shading 2 Accent 1" w:semiHidden="0" w:uiPriority="64" w:unhideWhenUsed="0"/>
+    <w:lsdException w:name="Medium List 1 Accent 1" w:semiHidden="0" w:uiPriority="65" w:unhideWhenUsed="0"/>
+    <w:lsdException w:name="Revision" w:unhideWhenUsed="0"/>
+    <w:lsdException w:name="List Paragraph" w:semiHidden="0" w:uiPriority="34" w:unhideWhenUsed="0" w:qFormat="1"/>
+    <w:lsdException w:name="Quote" w:semiHidden="0" w:uiPriority="29" w:unhideWhenUsed="0" w:qFormat="1"/>
+    <w:lsdException w:name="Intense Quote" w:semiHidden="0" w:uiPriority="30" w:unhideWhenUsed="0" w:qFormat="1"/>
+    <w:lsdException w:name="Medium List 2 Accent 1" w:semiHidden="0" w:uiPriority="66" w:unhideWhenUsed="0"/>
+    <w:lsdException w:name="Medium Grid 1 Accent 1" w:semiHidden="0" w:uiPriority="67" w:unhideWhenUsed="0"/>
+    <w:lsdException w:name="Medium Grid 2 Accent 1" w:semiHidden="0" w:uiPriority="68" w:unhideWhenUsed="0"/>
+    <w:lsdException w:name="Medium Grid 3 Accent 1" w:semiHidden="0" w:uiPriority="69" w:unhideWhenUsed="0"/>
+    <w:lsdException w:name="Dark List Accent 1" w:semiHidden="0" w:uiPriority="70" w:unhideWhenUsed="0"/>
+    <w:lsdException w:name="Colorful Shading Accent 1" w:semiHidden="0" w:uiPriority="71" w:unhideWhenUsed="0"/>
+    <w:lsdException w:name="Colorful List Accent 1" w:semiHidden="0" w:uiPriority="72" w:unhideWhenUsed="0"/>
+    <w:lsdException w:name="Colorful Grid Accent 1" w:semiHidden="0" w:uiPriority="73" w:unhideWhenUsed="0"/>
+    <w:lsdException w:name="Light Shading Accent 2" w:semiHidden="0" w:uiPriority="60" w:unhideWhenUsed="0"/>
+    <w:lsdException w:name="Light List Accent 2" w:semiHidden="0" w:uiPriority="61" w:unhideWhenUsed="0"/>
+    <w:lsdException w:name="Light Grid Accent 2" w:semiHidden="0" w:uiPriority="62" w:unhideWhenUsed="0"/>
+    <w:lsdException w:name="Medium Shading 1 Accent 2" w:semiHidden="0" w:uiPriority="63" w:unhideWhenUsed="0"/>
+    <w:lsdException w:name="Medium Shading 2 Accent 2" w:semiHidden="0" w:uiPriority="64" w:unhideWhenUsed="0"/>
+    <w:lsdException w:name="Medium List 1 Accent 2" w:semiHidden="0" w:uiPriority="65" w:unhideWhenUsed="0"/>
+    <w:lsdException w:name="Medium List 2 Accent 2" w:semiHidden="0" w:uiPriority="66" w:unhideWhenUsed="0"/>
+    <w:lsdException w:name="Medium Grid 1 Accent 2" w:semiHidden="0" w:uiPriority="67" w:unhideWhenUsed="0"/>
+    <w:lsdException w:name="Medium Grid 2 Accent 2" w:semiHidden="0" w:uiPriority="68" w:unhideWhenUsed="0"/>
+    <w:lsdException w:name="Medium Grid 3 Accent 2" w:semiHidden="0" w:uiPriority="69" w:unhideWhenUsed="0"/>
+    <w:lsdException w:name="Dark List Accent 2" w:semiHidden="0" w:uiPriority="70" w:unhideWhenUsed="0"/>
+    <w:lsdException w:name="Colorful Shading Accent 2" w:semiHidden="0" w:uiPriority="71" w:unhideWhenUsed="0"/>
+    <w:lsdException w:name="Colorful List Accent 2" w:semiHidden="0" w:uiPriority="72" w:unhideWhenUsed="0"/>
+    <w:lsdException w:name="Colorful Grid Accent 2" w:semiHidden="0" w:uiPriority="73" w:unhideWhenUsed="0"/>
+    <w:lsdException w:name="Light Shading Accent 3" w:semiHidden="0" w:uiPriority="60" w:unhideWhenUsed="0"/>
+    <w:lsdException w:name="Light List Accent 3" w:semiHidden="0" w:uiPriority="61" w:unhideWhenUsed="0"/>
+    <w:lsdException w:name="Light Grid Accent 3" w:semiHidden="0" w:uiPriority="62" w:unhideWhenUsed="0"/>
+    <w:lsdException w:name="Medium Shading 1 Accent 3" w:semiHidden="0" w:uiPriority="63" w:unhideWhenUsed="0"/>
+    <w:lsdException w:name="Medium Shading 2 Accent 3" w:semiHidden="0" w:uiPriority="64" w:unhideWhenUsed="0"/>
+    <w:lsdException w:name="Medium List 1 Accent 3" w:semiHidden="0" w:uiPriority="65" w:unhideWhenUsed="0"/>
+    <w:lsdException w:name="Medium List 2 Accent 3" w:semiHidden="0" w:uiPriority="66" w:unhideWhenUsed="0"/>
+    <w:lsdException w:name="Medium Grid 1 Accent 3" w:semiHidden="0" w:uiPriority="67" w:unhideWhenUsed="0"/>
+    <w:lsdException w:name="Medium Grid 2 Accent 3" w:semiHidden="0" w:uiPriority="68" w:unhideWhenUsed="0"/>
+    <w:lsdException w:name="Medium Grid 3 Accent 3" w:semiHidden="0" w:uiPriority="69" w:unhideWhenUsed="0"/>
+    <w:lsdException w:name="Dark List Accent 3" w:semiHidden="0" w:uiPriority="70" w:unhideWhenUsed="0"/>
+    <w:lsdException w:name="Colorful Shading Accent 3" w:semiHidden="0" w:uiPriority="71" w:unhideWhenUsed="0"/>
+    <w:lsdException w:name="Colorful List Accent 3" w:semiHidden="0" w:uiPriority="72" w:unhideWhenUsed="0"/>
+    <w:lsdException w:name="Colorful Grid Accent 3" w:semiHidden="0" w:uiPriority="73" w:unhideWhenUsed="0"/>
+    <w:lsdException w:name="Light Shading Accent 4" w:semiHidden="0" w:uiPriority="60" w:unhideWhenUsed="0"/>
+    <w:lsdException w:name="Light List Accent 4" w:semiHidden="0" w:uiPriority="61" w:unhideWhenUsed="0"/>
+    <w:lsdException w:name="Light Grid Accent 4" w:semiHidden="0" w:uiPriority="62" w:unhideWhenUsed="0"/>
+    <w:lsdException w:name="Medium Shading 1 Accent 4" w:semiHidden="0" w:uiPriority="63" w:unhideWhenUsed="0"/>
+    <w:lsdException w:name="Medium Shading 2 Accent 4" w:semiHidden="0" w:uiPriority="64" w:unhideWhenUsed="0"/>
+    <w:lsdException w:name="Medium List 1 Accent 4" w:semiHidden="0" w:uiPriority="65" w:unhideWhenUsed="0"/>
+    <w:lsdException w:name="Medium List 2 Accent 4" w:semiHidden="0" w:uiPriority="66" w:unhideWhenUsed="0"/>
+    <w:lsdException w:name="Medium Grid 1 Accent 4" w:semiHidden="0" w:uiPriority="67" w:unhideWhenUsed="0"/>
+    <w:lsdException w:name="Medium Grid 2 Accent 4" w:semiHidden="0" w:uiPriority="68" w:unhideWhenUsed="0"/>
+    <w:lsdException w:name="Medium Grid 3 Accent 4" w:semiHidden="0" w:uiPriority="69" w:unhideWhenUsed="0"/>
+    <w:lsdException w:name="Dark List Accent 4" w:semiHidden="0" w:uiPriority="70" w:unhideWhenUsed="0"/>
+    <w:lsdException w:name="Colorful Shading Accent 4" w:semiHidden="0" w:uiPriority="71" w:unhideWhenUsed="0"/>
+    <w:lsdException w:name="Colorful List Accent 4" w:semiHidden="0" w:uiPriority="72" w:unhideWhenUsed="0"/>
+    <w:lsdException w:name="Colorful Grid Accent 4" w:semiHidden="0" w:uiPriority="73" w:unhideWhenUsed="0"/>
+    <w:lsdException w:name="Light Shading Accent 5" w:semiHidden="0" w:uiPriority="60" w:unhideWhenUsed="0"/>
+    <w:lsdException w:name="Light List Accent 5" w:semiHidden="0" w:uiPriority="61" w:unhideWhenUsed="0"/>
+    <w:lsdException w:name="Light Grid Accent 5" w:semiHidden="0" w:uiPriority="62" w:unhideWhenUsed="0"/>
+    <w:lsdException w:name="Medium Shading 1 Accent 5" w:semiHidden="0" w:uiPriority="63" w:unhideWhenUsed="0"/>
+    <w:lsdException w:name="Medium Shading 2 Accent 5" w:semiHidden="0" w:uiPriority="64" w:unhideWhenUsed="0"/>
+    <w:lsdException w:name="Medium List 1 Accent 5" w:semiHidden="0" w:uiPriority="65" w:unhideWhenUsed="0"/>
+    <w:lsdException w:name="Medium List 2 Accent 5" w:semiHidden="0" w:uiPriority="66" w:unhideWhenUsed="0"/>
+    <w:lsdException w:name="Medium Grid 1 Accent 5" w:semiHidden="0" w:uiPriority="67" w:unhideWhenUsed="0"/>
+    <w:lsdException w:name="Medium Grid 2 Accent 5" w:semiHidden="0" w:uiPriority="68" w:unhideWhenUsed="0"/>
+    <w:lsdException w:name="Medium Grid 3 Accent 5" w:semiHidden="0" w:uiPriority="69" w:unhideWhenUsed="0"/>
+    <w:lsdException w:name="Dark List Accent 5" w:semiHidden="0" w:uiPriority="70" w:unhideWhenUsed="0"/>
+    <w:lsdException w:name="Colorful Shading Accent 5" w:semiHidden="0" w:uiPriority="71" w:unhideWhenUsed="0"/>
+    <w:lsdException w:name="Colorful List Accent 5" w:semiHidden="0" w:uiPriority="72" w:unhideWhenUsed="0"/>
+    <w:lsdException w:name="Colorful Grid Accent 5" w:semiHidden="0" w:uiPriority="73" w:unhideWhenUsed="0"/>
+    <w:lsdException w:name="Light Shading Accent 6" w:semiHidden="0" w:uiPriority="60" w:unhideWhenUsed="0"/>
+    <w:lsdException w:name="Light List Accent 6" w:semiHidden="0" w:uiPriority="61" w:unhideWhenUsed="0"/>
+    <w:lsdException w:name="Light Grid Accent 6" w:semiHidden="0" w:uiPriority="62" w:unhideWhenUsed="0"/>
+    <w:lsdException w:name="Medium Shading 1 Accent 6" w:semiHidden="0" w:uiPriority="63" w:unhideWhenUsed="0"/>
+    <w:lsdException w:name="Medium Shading 2 Accent 6" w:semiHidden="0" w:uiPriority="64" w:unhideWhenUsed="0"/>
+    <w:lsdException w:name="Medium List 1 Accent 6" w:semiHidden="0" w:uiPriority="65" w:unhideWhenUsed="0"/>
+    <w:lsdException w:name="Medium List 2 Accent 6" w:semiHidden="0" w:uiPriority="66" w:unhideWhenUsed="0"/>
+    <w:lsdException w:name="Medium Grid 1 Accent 6" w:semiHidden="0" w:uiPriority="67" w:unhideWhenUsed="0"/>
+    <w:lsdException w:name="Medium Grid 2 Accent 6" w:semiHidden="0" w:uiPriority="68" w:unhideWhenUsed="0"/>
+    <w:lsdException w:name="Medium Grid 3 Accent 6" w:semiHidden="0" w:uiPriority="69" w:unhideWhenUsed="0"/>
+    <w:lsdException w:name="Dark List Accent 6" w:semiHidden="0" w:uiPriority="70" w:unhideWhenUsed="0"/>
+    <w:lsdException w:name="Colorful Shading Accent 6" w:semiHidden="0" w:uiPriority="71" w:unhideWhenUsed="0"/>
+    <w:lsdException w:name="Colorful List Accent 6" w:semiHidden="0" w:uiPriority="72" w:unhideWhenUsed="0"/>
+    <w:lsdException w:name="Colorful Grid Accent 6" w:semiHidden="0" w:uiPriority="73" w:unhideWhenUsed="0"/>
+    <w:lsdException w:name="Subtle Emphasis" w:semiHidden="0" w:uiPriority="19" w:unhideWhenUsed="0" w:qFormat="1"/>
+    <w:lsdException w:name="Intense Emphasis" w:semiHidden="0" w:uiPriority="21" w:unhideWhenUsed="0" w:qFormat="1"/>
+    <w:lsdException w:name="Subtle Reference" w:semiHidden="0" w:uiPriority="31" w:unhideWhenUsed="0" w:qFormat="1"/>
+    <w:lsdException w:name="Intense Reference" w:semiHidden="0" w:uiPriority="32" w:unhideWhenUsed="0" w:qFormat="1"/>
+    <w:lsdException w:name="Book Title" w:semiHidden="0" w:uiPriority="33" w:unhideWhenUsed="0" w:qFormat="1"/>
+    <w:lsdException w:name="Bibliography" w:uiPriority="37"/>
+    <w:lsdException w:name="TOC Heading" w:uiPriority="39" w:qFormat="1"/>
+  </w:latentStyles>
+  <w:style w:type="paragraph" w:default="1" w:styleId="Normal">
+    <w:name w:val="Normal"/>
+    <w:qFormat/>
+  </w:style>
+  <w:style w:type="character" w:default="1" w:styleId="DefaultParagraphFont">
+    <w:name w:val="Default Paragraph Font"/>
+    <w:uiPriority w:val="1"/>
+    <w:semiHidden/>
     <w:unhideWhenUsed/>
   </w:style>
   <w:style w:type="table" w:default="1" w:styleId="TableNormal">
@@ -3541,7 +3624,7 @@
 </file>
 
 <file path=word/charts/chart1.xml><?xml version="1.0" encoding="utf-8"?>
-<c:chartSpace xmlns:c="http://schemas.openxmlformats.org/drawingml/2006/chart" xmlns:a="http://schemas.openxmlformats.org/drawingml/2006/main" xmlns:r="http://schemas.openxmlformats.org/officeDocument/2006/relationships" xmlns:c16r2="http://schemas.microsoft.com/office/drawing/2015/06/chart">
+<c:chartSpace xmlns:c="http://schemas.openxmlformats.org/drawingml/2006/chart" xmlns:a="http://schemas.openxmlformats.org/drawingml/2006/main" xmlns:r="http://schemas.openxmlformats.org/officeDocument/2006/relationships">
   <c:date1904 val="0"/>
   <c:lang val="en-US"/>
   <c:roundedCorners val="0"/>
@@ -3555,6 +3638,7 @@
   </mc:AlternateContent>
   <c:chart>
     <c:title>
+      <c:layout/>
       <c:overlay val="0"/>
     </c:title>
     <c:autoTitleDeleted val="0"/>
@@ -3585,10 +3669,10 @@
               <c:strCache>
                 <c:ptCount val="2"/>
                 <c:pt idx="0">
-                  <c:v>Training Off</c:v>
+                  <c:v>Learning Off</c:v>
                 </c:pt>
                 <c:pt idx="1">
-                  <c:v>Training On</c:v>
+                  <c:v>Learning On</c:v>
                 </c:pt>
               </c:strCache>
             </c:strRef>
@@ -3600,19 +3684,14 @@
                 <c:formatCode>General</c:formatCode>
                 <c:ptCount val="2"/>
                 <c:pt idx="0">
-                  <c:v>75.896133220434606</c:v>
+                  <c:v>75.89613322043461</c:v>
                 </c:pt>
                 <c:pt idx="1">
-                  <c:v>77.081569291560797</c:v>
+                  <c:v>77.0815692915608</c:v>
                 </c:pt>
               </c:numCache>
             </c:numRef>
           </c:val>
-          <c:extLst>
-            <c:ext xmlns:c16="http://schemas.microsoft.com/office/drawing/2014/chart" uri="{C3380CC4-5D6E-409C-BE32-E72D297353CC}">
-              <c16:uniqueId val="{00000000-07D2-4BA1-A1C8-B754C044C994}"/>
-            </c:ext>
-          </c:extLst>
         </c:ser>
         <c:dLbls>
           <c:showLegendKey val="0"/>
@@ -3623,21 +3702,20 @@
           <c:showBubbleSize val="0"/>
         </c:dLbls>
         <c:gapWidth val="150"/>
-        <c:axId val="-2129649368"/>
-        <c:axId val="-2129515576"/>
+        <c:axId val="-2145466616"/>
+        <c:axId val="-2127636008"/>
       </c:barChart>
       <c:catAx>
-        <c:axId val="-2129649368"/>
+        <c:axId val="-2145466616"/>
         <c:scaling>
           <c:orientation val="minMax"/>
         </c:scaling>
         <c:delete val="0"/>
         <c:axPos val="b"/>
-        <c:numFmt formatCode="General" sourceLinked="0"/>
         <c:majorTickMark val="out"/>
         <c:minorTickMark val="none"/>
         <c:tickLblPos val="nextTo"/>
-        <c:crossAx val="-2129515576"/>
+        <c:crossAx val="-2127636008"/>
         <c:crosses val="autoZero"/>
         <c:auto val="1"/>
         <c:lblAlgn val="ctr"/>
@@ -3645,10 +3723,11 @@
         <c:noMultiLvlLbl val="0"/>
       </c:catAx>
       <c:valAx>
-        <c:axId val="-2129515576"/>
+        <c:axId val="-2127636008"/>
         <c:scaling>
           <c:orientation val="minMax"/>
-          <c:min val="50"/>
+          <c:max val="80.0"/>
+          <c:min val="50.0"/>
         </c:scaling>
         <c:delete val="0"/>
         <c:axPos val="l"/>
@@ -3664,24 +3743,31 @@
                 </a:pPr>
                 <a:r>
                   <a:rPr lang="en-US"/>
-                  <a:t>Percentage Correct</a:t>
+                  <a:t>Percentage</a:t>
                 </a:r>
+                <a:r>
+                  <a:rPr lang="en-US" baseline="0"/>
+                  <a:t> Correct</a:t>
+                </a:r>
+                <a:endParaRPr lang="en-US"/>
               </a:p>
             </c:rich>
           </c:tx>
+          <c:layout/>
           <c:overlay val="0"/>
         </c:title>
         <c:numFmt formatCode="General" sourceLinked="1"/>
         <c:majorTickMark val="out"/>
         <c:minorTickMark val="none"/>
         <c:tickLblPos val="nextTo"/>
-        <c:crossAx val="-2129649368"/>
+        <c:crossAx val="-2145466616"/>
         <c:crosses val="autoZero"/>
         <c:crossBetween val="between"/>
       </c:valAx>
     </c:plotArea>
     <c:legend>
       <c:legendPos val="r"/>
+      <c:layout/>
       <c:overlay val="0"/>
     </c:legend>
     <c:plotVisOnly val="1"/>
@@ -3949,7 +4035,7 @@
   <a:extraClrSchemeLst/>
   <a:extLst>
     <a:ext uri="{05A4C25C-085E-4340-85A3-A5531E510DB2}">
-      <thm15:themeFamily xmlns:thm15="http://schemas.microsoft.com/office/thememl/2012/main" name="Office Theme" id="{62F939B6-93AF-4DB8-9C6B-D6C7DFDC589F}" vid="{4A3C46E8-61CC-4603-A589-7422A47A8E4A}"/>
+      <thm15:themeFamily xmlns:thm15="http://schemas.microsoft.com/office/thememl/2012/main" xmlns="" name="Office Theme" id="{62F939B6-93AF-4DB8-9C6B-D6C7DFDC589F}" vid="{4A3C46E8-61CC-4603-A589-7422A47A8E4A}"/>
     </a:ext>
   </a:extLst>
 </a:theme>
@@ -3960,7 +4046,7 @@
 </file>
 
 <file path=customXml/itemProps1.xml><?xml version="1.0" encoding="utf-8"?>
-<ds:datastoreItem xmlns:ds="http://schemas.openxmlformats.org/officeDocument/2006/customXml" ds:itemID="{CA7501EB-AC34-4BBF-AAC6-CDB68FAFEFEA}">
+<ds:datastoreItem xmlns:ds="http://schemas.openxmlformats.org/officeDocument/2006/customXml" ds:itemID="{2FD71463-38EB-094B-8669-89366297C456}">
   <ds:schemaRefs>
     <ds:schemaRef ds:uri="http://schemas.openxmlformats.org/officeDocument/2006/bibliography"/>
   </ds:schemaRefs>

--- a/Naive Bayes Write Up.docx
+++ b/Naive Bayes Write Up.docx
@@ -795,13 +795,13 @@
               </wp:anchor>
             </w:drawing>
           </mc:Choice>
-          <mc:Fallback xmlns:w16se="http://schemas.microsoft.com/office/word/2015/wordml/symex" xmlns:w15="http://schemas.microsoft.com/office/word/2012/wordml" xmlns:cx2="http://schemas.microsoft.com/office/drawing/2015/10/21/chartex" xmlns:cx1="http://schemas.microsoft.com/office/drawing/2015/9/8/chartex" xmlns:cx="http://schemas.microsoft.com/office/drawing/2014/chartex">
+          <mc:Fallback>
             <w:pict>
-              <v:shapetype w14:anchorId="50B05168" id="_x0000_t202" coordsize="21600,21600" o:spt="202" path="m,l,21600r21600,l21600,xe">
+              <v:shapetype id="_x0000_t202" coordsize="21600,21600" o:spt="202" path="m0,0l0,21600,21600,21600,21600,0xe">
                 <v:stroke joinstyle="miter"/>
                 <v:path gradientshapeok="t" o:connecttype="rect"/>
               </v:shapetype>
-              <v:shape id="Text Box 2" o:spid="_x0000_s1026" type="#_x0000_t202" style="position:absolute;margin-left:324pt;margin-top:20.65pt;width:198.75pt;height:44.25pt;z-index:251663872;visibility:visible;mso-wrap-style:square;mso-width-percent:0;mso-height-percent:0;mso-wrap-distance-left:9pt;mso-wrap-distance-top:7.2pt;mso-wrap-distance-right:9pt;mso-wrap-distance-bottom:7.2pt;mso-position-horizontal:absolute;mso-position-horizontal-relative:page;mso-position-vertical:absolute;mso-position-vertical-relative:text;mso-width-percent:0;mso-height-percent:0;mso-width-relative:margin;mso-height-relative:margin;v-text-anchor:top" o:gfxdata="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" filled="f" stroked="f">
+              <v:shape id="Text Box 2" o:spid="_x0000_s1026" type="#_x0000_t202" style="position:absolute;margin-left:324pt;margin-top:20.65pt;width:198.75pt;height:44.25pt;z-index:251663872;visibility:visible;mso-wrap-style:square;mso-width-percent:0;mso-height-percent:0;mso-wrap-distance-left:9pt;mso-wrap-distance-top:7.2pt;mso-wrap-distance-right:9pt;mso-wrap-distance-bottom:7.2pt;mso-position-horizontal:absolute;mso-position-horizontal-relative:page;mso-position-vertical:absolute;mso-position-vertical-relative:text;mso-width-percent:0;mso-height-percent:0;mso-width-relative:margin;mso-height-relative:margin;v-text-anchor:top" o:gfxdata="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" filled="f" stroked="f">
                 <v:textbox>
                   <w:txbxContent>
                     <w:p>
@@ -1322,9 +1322,9 @@
               </wp:anchor>
             </w:drawing>
           </mc:Choice>
-          <mc:Fallback xmlns:w16se="http://schemas.microsoft.com/office/word/2015/wordml/symex" xmlns:w15="http://schemas.microsoft.com/office/word/2012/wordml" xmlns:cx2="http://schemas.microsoft.com/office/drawing/2015/10/21/chartex" xmlns:cx1="http://schemas.microsoft.com/office/drawing/2015/9/8/chartex" xmlns:cx="http://schemas.microsoft.com/office/drawing/2014/chartex">
+          <mc:Fallback>
             <w:pict>
-              <v:shape w14:anchorId="6C012B67" id="_x0000_s1027" type="#_x0000_t202" style="position:absolute;margin-left:78.35pt;margin-top:255.75pt;width:198.75pt;height:44.25pt;z-index:251660288;visibility:visible;mso-wrap-style:square;mso-width-percent:0;mso-height-percent:0;mso-wrap-distance-left:9pt;mso-wrap-distance-top:7.2pt;mso-wrap-distance-right:9pt;mso-wrap-distance-bottom:7.2pt;mso-position-horizontal:absolute;mso-position-horizontal-relative:page;mso-position-vertical:absolute;mso-position-vertical-relative:text;mso-width-percent:0;mso-height-percent:0;mso-width-relative:margin;mso-height-relative:margin;v-text-anchor:top" o:gfxdata="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" filled="f" stroked="f">
+              <v:shape id="_x0000_s1027" type="#_x0000_t202" style="position:absolute;margin-left:78.35pt;margin-top:255.75pt;width:198.75pt;height:44.25pt;z-index:251660288;visibility:visible;mso-wrap-style:square;mso-width-percent:0;mso-height-percent:0;mso-wrap-distance-left:9pt;mso-wrap-distance-top:7.2pt;mso-wrap-distance-right:9pt;mso-wrap-distance-bottom:7.2pt;mso-position-horizontal:absolute;mso-position-horizontal-relative:page;mso-position-vertical:absolute;mso-position-vertical-relative:text;mso-width-percent:0;mso-height-percent:0;mso-width-relative:margin;mso-height-relative:margin;v-text-anchor:top" o:gfxdata="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" filled="f" stroked="f">
                 <v:textbox>
                   <w:txbxContent>
                     <w:p>
@@ -1897,8 +1897,6 @@
         </w:rPr>
         <w:t>s</w:t>
       </w:r>
-      <w:bookmarkStart w:id="0" w:name="_GoBack"/>
-      <w:bookmarkEnd w:id="0"/>
       <w:r>
         <w:rPr>
           <w:rFonts w:eastAsia="Times New Roman" w:cs="Arial"/>
@@ -2665,11 +2663,838 @@
         <w:t>% on a dataset from a University of Michigan sentiment analysis competition.</w:t>
       </w:r>
     </w:p>
+    <w:p>
+      <w:pPr>
+        <w:rPr>
+          <w:sz w:val="24"/>
+          <w:szCs w:val="24"/>
+        </w:rPr>
+      </w:pPr>
+    </w:p>
+    <w:p>
+      <w:pPr>
+        <w:rPr>
+          <w:sz w:val="24"/>
+          <w:szCs w:val="24"/>
+        </w:rPr>
+      </w:pPr>
+    </w:p>
+    <w:p>
+      <w:pPr>
+        <w:rPr>
+          <w:sz w:val="24"/>
+          <w:szCs w:val="24"/>
+        </w:rPr>
+      </w:pPr>
+    </w:p>
+    <w:p>
+      <w:pPr>
+        <w:rPr>
+          <w:sz w:val="24"/>
+          <w:szCs w:val="24"/>
+        </w:rPr>
+      </w:pPr>
+    </w:p>
+    <w:p>
+      <w:pPr>
+        <w:rPr>
+          <w:sz w:val="24"/>
+          <w:szCs w:val="24"/>
+        </w:rPr>
+      </w:pPr>
+    </w:p>
+    <w:p>
+      <w:pPr>
+        <w:rPr>
+          <w:sz w:val="24"/>
+          <w:szCs w:val="24"/>
+        </w:rPr>
+      </w:pPr>
+    </w:p>
+    <w:p>
+      <w:pPr>
+        <w:rPr>
+          <w:sz w:val="24"/>
+          <w:szCs w:val="24"/>
+        </w:rPr>
+      </w:pPr>
+    </w:p>
+    <w:p>
+      <w:pPr>
+        <w:rPr>
+          <w:sz w:val="24"/>
+          <w:szCs w:val="24"/>
+        </w:rPr>
+      </w:pPr>
+    </w:p>
+    <w:p>
+      <w:pPr>
+        <w:rPr>
+          <w:sz w:val="24"/>
+          <w:szCs w:val="24"/>
+        </w:rPr>
+      </w:pPr>
+    </w:p>
+    <w:p>
+      <w:pPr>
+        <w:rPr>
+          <w:sz w:val="24"/>
+          <w:szCs w:val="24"/>
+        </w:rPr>
+      </w:pPr>
+    </w:p>
+    <w:p>
+      <w:pPr>
+        <w:rPr>
+          <w:sz w:val="24"/>
+          <w:szCs w:val="24"/>
+        </w:rPr>
+      </w:pPr>
+    </w:p>
+    <w:p>
+      <w:pPr>
+        <w:rPr>
+          <w:sz w:val="24"/>
+          <w:szCs w:val="24"/>
+        </w:rPr>
+      </w:pPr>
+      <w:r>
+        <w:rPr>
+          <w:sz w:val="24"/>
+          <w:szCs w:val="24"/>
+        </w:rPr>
+        <w:br w:type="page"/>
+      </w:r>
+    </w:p>
+    <w:p>
+      <w:pPr>
+        <w:rPr>
+          <w:sz w:val="24"/>
+          <w:szCs w:val="24"/>
+        </w:rPr>
+      </w:pPr>
+      <w:r>
+        <w:rPr>
+          <w:sz w:val="24"/>
+          <w:szCs w:val="24"/>
+        </w:rPr>
+        <w:lastRenderedPageBreak/>
+        <w:br w:type="page"/>
+      </w:r>
+    </w:p>
+    <w:p>
+      <w:pPr>
+        <w:rPr>
+          <w:sz w:val="24"/>
+          <w:szCs w:val="24"/>
+        </w:rPr>
+      </w:pPr>
+    </w:p>
+    <w:p>
+      <w:pPr>
+        <w:rPr>
+          <w:sz w:val="24"/>
+          <w:szCs w:val="24"/>
+        </w:rPr>
+      </w:pPr>
+    </w:p>
+    <w:p>
+      <w:pPr>
+        <w:rPr>
+          <w:sz w:val="24"/>
+          <w:szCs w:val="24"/>
+        </w:rPr>
+        <w:sectPr>
+          <w:type w:val="continuous"/>
+          <w:pgSz w:w="12240" w:h="15840"/>
+          <w:pgMar w:top="1440" w:right="1440" w:bottom="1440" w:left="1440" w:header="720" w:footer="720" w:gutter="0"/>
+          <w:cols w:num="2" w:space="720"/>
+          <w:docGrid w:linePitch="360"/>
+        </w:sectPr>
+      </w:pPr>
+    </w:p>
+    <w:p>
+      <w:pPr>
+        <w:jc w:val="center"/>
+        <w:rPr>
+          <w:b/>
+          <w:sz w:val="24"/>
+          <w:szCs w:val="24"/>
+          <w:u w:val="single"/>
+        </w:rPr>
+      </w:pPr>
+      <w:r>
+        <w:rPr>
+          <w:b/>
+          <w:sz w:val="24"/>
+          <w:szCs w:val="24"/>
+          <w:u w:val="single"/>
+        </w:rPr>
+        <w:lastRenderedPageBreak/>
+        <w:t>Appendix</w:t>
+      </w:r>
+    </w:p>
+    <w:p>
+      <w:pPr>
+        <w:jc w:val="center"/>
+        <w:rPr>
+          <w:b/>
+          <w:sz w:val="24"/>
+          <w:szCs w:val="24"/>
+          <w:u w:val="single"/>
+        </w:rPr>
+      </w:pPr>
+    </w:p>
+    <w:p>
+      <w:pPr>
+        <w:ind w:left="720" w:hanging="720"/>
+        <w:rPr>
+          <w:sz w:val="24"/>
+          <w:szCs w:val="24"/>
+        </w:rPr>
+      </w:pPr>
+      <w:proofErr w:type="spellStart"/>
+      <w:r>
+        <w:rPr>
+          <w:sz w:val="24"/>
+          <w:szCs w:val="24"/>
+        </w:rPr>
+        <w:t>Abbeel</w:t>
+      </w:r>
+      <w:proofErr w:type="spellEnd"/>
+      <w:r>
+        <w:rPr>
+          <w:sz w:val="24"/>
+          <w:szCs w:val="24"/>
+        </w:rPr>
+        <w:t xml:space="preserve">, </w:t>
+      </w:r>
+      <w:r>
+        <w:rPr>
+          <w:sz w:val="24"/>
+          <w:szCs w:val="24"/>
+        </w:rPr>
+        <w:t>Pieter</w:t>
+      </w:r>
+      <w:r>
+        <w:rPr>
+          <w:sz w:val="24"/>
+          <w:szCs w:val="24"/>
+        </w:rPr>
+        <w:t>. “</w:t>
+      </w:r>
+      <w:r>
+        <w:rPr>
+          <w:sz w:val="24"/>
+          <w:szCs w:val="24"/>
+        </w:rPr>
+        <w:t>Lecture20: Machine Learning: Naive Bayes</w:t>
+      </w:r>
+      <w:r>
+        <w:rPr>
+          <w:sz w:val="24"/>
+          <w:szCs w:val="24"/>
+        </w:rPr>
+        <w:t xml:space="preserve">.” </w:t>
+      </w:r>
+      <w:r>
+        <w:rPr>
+          <w:sz w:val="24"/>
+          <w:szCs w:val="24"/>
+        </w:rPr>
+        <w:t>CS188Spring2013</w:t>
+      </w:r>
+      <w:r>
+        <w:rPr>
+          <w:sz w:val="24"/>
+          <w:szCs w:val="24"/>
+        </w:rPr>
+        <w:t xml:space="preserve">. </w:t>
+      </w:r>
+      <w:proofErr w:type="spellStart"/>
+      <w:r>
+        <w:rPr>
+          <w:sz w:val="24"/>
+          <w:szCs w:val="24"/>
+        </w:rPr>
+        <w:t>Youtube</w:t>
+      </w:r>
+      <w:proofErr w:type="spellEnd"/>
+      <w:r>
+        <w:rPr>
+          <w:sz w:val="24"/>
+          <w:szCs w:val="24"/>
+        </w:rPr>
+        <w:t xml:space="preserve">. 10 </w:t>
+      </w:r>
+      <w:proofErr w:type="gramStart"/>
+      <w:r>
+        <w:rPr>
+          <w:sz w:val="24"/>
+          <w:szCs w:val="24"/>
+        </w:rPr>
+        <w:t>April,</w:t>
+      </w:r>
+      <w:proofErr w:type="gramEnd"/>
+      <w:r>
+        <w:rPr>
+          <w:sz w:val="24"/>
+          <w:szCs w:val="24"/>
+        </w:rPr>
+        <w:t xml:space="preserve"> 2013, accessed on 20 November 2016. </w:t>
+      </w:r>
+      <w:r>
+        <w:rPr>
+          <w:sz w:val="24"/>
+          <w:szCs w:val="24"/>
+        </w:rPr>
+        <w:t>https://</w:t>
+      </w:r>
+      <w:r>
+        <w:rPr>
+          <w:sz w:val="24"/>
+          <w:szCs w:val="24"/>
+        </w:rPr>
+        <w:t xml:space="preserve"> </w:t>
+      </w:r>
+      <w:hyperlink r:id="rId12" w:history="1">
+        <w:r>
+          <w:rPr>
+            <w:rStyle w:val="Hyperlink"/>
+            <w:sz w:val="24"/>
+            <w:szCs w:val="24"/>
+          </w:rPr>
+          <w:t>www.youtube.com/watch?v=</w:t>
+        </w:r>
+        <w:proofErr w:type="spellStart"/>
+        <w:r>
+          <w:rPr>
+            <w:rStyle w:val="Hyperlink"/>
+            <w:sz w:val="24"/>
+            <w:szCs w:val="24"/>
+          </w:rPr>
+          <w:t>DNvwfNEiKvw&amp;t</w:t>
+        </w:r>
+        <w:proofErr w:type="spellEnd"/>
+        <w:r>
+          <w:rPr>
+            <w:rStyle w:val="Hyperlink"/>
+            <w:sz w:val="24"/>
+            <w:szCs w:val="24"/>
+          </w:rPr>
+          <w:t>=438s</w:t>
+        </w:r>
+      </w:hyperlink>
+      <w:r>
+        <w:rPr>
+          <w:sz w:val="24"/>
+          <w:szCs w:val="24"/>
+        </w:rPr>
+        <w:t>”</w:t>
+      </w:r>
+    </w:p>
+    <w:p>
+      <w:pPr>
+        <w:ind w:left="720" w:hanging="720"/>
+        <w:rPr>
+          <w:sz w:val="24"/>
+          <w:szCs w:val="24"/>
+        </w:rPr>
+      </w:pPr>
+    </w:p>
+    <w:p>
+      <w:pPr>
+        <w:ind w:left="720" w:hanging="720"/>
+        <w:rPr>
+          <w:sz w:val="24"/>
+          <w:szCs w:val="24"/>
+        </w:rPr>
+      </w:pPr>
+      <w:r>
+        <w:rPr>
+          <w:sz w:val="24"/>
+          <w:szCs w:val="24"/>
+        </w:rPr>
+        <w:t>Porter. M.F. “</w:t>
+      </w:r>
+      <w:r>
+        <w:rPr>
+          <w:sz w:val="24"/>
+          <w:szCs w:val="24"/>
+        </w:rPr>
+        <w:t>An algorithm for suffix stripping</w:t>
+      </w:r>
+      <w:r>
+        <w:rPr>
+          <w:sz w:val="24"/>
+          <w:szCs w:val="24"/>
+        </w:rPr>
+        <w:t xml:space="preserve">.” Version 3. </w:t>
+      </w:r>
+      <w:proofErr w:type="gramStart"/>
+      <w:r>
+        <w:rPr>
+          <w:sz w:val="24"/>
+          <w:szCs w:val="24"/>
+        </w:rPr>
+        <w:t>1980. Online.</w:t>
+      </w:r>
+      <w:proofErr w:type="gramEnd"/>
+      <w:r>
+        <w:rPr>
+          <w:sz w:val="24"/>
+          <w:szCs w:val="24"/>
+        </w:rPr>
+        <w:t xml:space="preserve"> </w:t>
+      </w:r>
+      <w:hyperlink r:id="rId13" w:history="1">
+        <w:r>
+          <w:rPr>
+            <w:rStyle w:val="Hyperlink"/>
+            <w:sz w:val="24"/>
+            <w:szCs w:val="24"/>
+          </w:rPr>
+          <w:t>https://tartarus.org/martin/PorterStemmer/def.txt</w:t>
+        </w:r>
+      </w:hyperlink>
+    </w:p>
+    <w:p>
+      <w:pPr>
+        <w:ind w:left="720" w:hanging="720"/>
+        <w:rPr>
+          <w:sz w:val="24"/>
+          <w:szCs w:val="24"/>
+        </w:rPr>
+      </w:pPr>
+    </w:p>
+    <w:p>
+      <w:pPr>
+        <w:ind w:left="720" w:hanging="720"/>
+        <w:rPr>
+          <w:sz w:val="24"/>
+          <w:szCs w:val="24"/>
+        </w:rPr>
+      </w:pPr>
+      <w:proofErr w:type="spellStart"/>
+      <w:r>
+        <w:rPr>
+          <w:sz w:val="24"/>
+          <w:szCs w:val="24"/>
+        </w:rPr>
+        <w:t>Mallison</w:t>
+      </w:r>
+      <w:proofErr w:type="spellEnd"/>
+      <w:r>
+        <w:rPr>
+          <w:sz w:val="24"/>
+          <w:szCs w:val="24"/>
+        </w:rPr>
+        <w:t>, James, “</w:t>
+      </w:r>
+      <w:r>
+        <w:rPr>
+          <w:sz w:val="24"/>
+          <w:szCs w:val="24"/>
+        </w:rPr>
+        <w:t>Simple PHP Wrapper for Twitter API v1.1 calls</w:t>
+      </w:r>
+      <w:r>
+        <w:rPr>
+          <w:sz w:val="24"/>
+          <w:szCs w:val="24"/>
+        </w:rPr>
+        <w:t xml:space="preserve">” (2015), </w:t>
+      </w:r>
+      <w:proofErr w:type="spellStart"/>
+      <w:r>
+        <w:rPr>
+          <w:sz w:val="24"/>
+          <w:szCs w:val="24"/>
+        </w:rPr>
+        <w:t>GitHub</w:t>
+      </w:r>
+      <w:proofErr w:type="spellEnd"/>
+      <w:r>
+        <w:rPr>
+          <w:sz w:val="24"/>
+          <w:szCs w:val="24"/>
+        </w:rPr>
+        <w:t xml:space="preserve"> repository</w:t>
+      </w:r>
+      <w:r>
+        <w:rPr>
+          <w:sz w:val="24"/>
+          <w:szCs w:val="24"/>
+        </w:rPr>
+        <w:t xml:space="preserve">, </w:t>
+      </w:r>
+      <w:hyperlink r:id="rId14" w:history="1">
+        <w:r>
+          <w:rPr>
+            <w:rStyle w:val="Hyperlink"/>
+            <w:sz w:val="24"/>
+            <w:szCs w:val="24"/>
+          </w:rPr>
+          <w:t>https://github.com/J7mbo/twitter-api-php</w:t>
+        </w:r>
+      </w:hyperlink>
+    </w:p>
+    <w:p>
+      <w:pPr>
+        <w:ind w:left="720" w:hanging="720"/>
+        <w:rPr>
+          <w:sz w:val="24"/>
+          <w:szCs w:val="24"/>
+        </w:rPr>
+      </w:pPr>
+    </w:p>
+    <w:p>
+      <w:pPr>
+        <w:ind w:left="720" w:hanging="720"/>
+        <w:rPr>
+          <w:sz w:val="24"/>
+          <w:szCs w:val="24"/>
+        </w:rPr>
+      </w:pPr>
+      <w:proofErr w:type="spellStart"/>
+      <w:r>
+        <w:rPr>
+          <w:sz w:val="24"/>
+          <w:szCs w:val="24"/>
+        </w:rPr>
+        <w:t>Kouloumpis</w:t>
+      </w:r>
+      <w:proofErr w:type="spellEnd"/>
+      <w:r>
+        <w:rPr>
+          <w:sz w:val="24"/>
+          <w:szCs w:val="24"/>
+        </w:rPr>
+        <w:t xml:space="preserve">, </w:t>
+      </w:r>
+      <w:proofErr w:type="spellStart"/>
+      <w:r>
+        <w:rPr>
+          <w:sz w:val="24"/>
+          <w:szCs w:val="24"/>
+        </w:rPr>
+        <w:t>Efthymios</w:t>
+      </w:r>
+      <w:proofErr w:type="spellEnd"/>
+      <w:r>
+        <w:rPr>
+          <w:sz w:val="24"/>
+          <w:szCs w:val="24"/>
+        </w:rPr>
+        <w:t xml:space="preserve">. </w:t>
+      </w:r>
+      <w:r>
+        <w:rPr>
+          <w:sz w:val="24"/>
+          <w:szCs w:val="24"/>
+        </w:rPr>
+        <w:t>Wilson</w:t>
+      </w:r>
+      <w:r>
+        <w:rPr>
+          <w:sz w:val="24"/>
+          <w:szCs w:val="24"/>
+        </w:rPr>
+        <w:t xml:space="preserve">, </w:t>
+      </w:r>
+      <w:r>
+        <w:rPr>
+          <w:sz w:val="24"/>
+          <w:szCs w:val="24"/>
+        </w:rPr>
+        <w:t>Theresa</w:t>
+      </w:r>
+      <w:r>
+        <w:rPr>
+          <w:sz w:val="24"/>
+          <w:szCs w:val="24"/>
+        </w:rPr>
+        <w:t xml:space="preserve">. </w:t>
+      </w:r>
+      <w:proofErr w:type="gramStart"/>
+      <w:r>
+        <w:rPr>
+          <w:sz w:val="24"/>
+          <w:szCs w:val="24"/>
+        </w:rPr>
+        <w:t>and</w:t>
+      </w:r>
+      <w:proofErr w:type="gramEnd"/>
+      <w:r>
+        <w:rPr>
+          <w:sz w:val="24"/>
+          <w:szCs w:val="24"/>
+        </w:rPr>
+        <w:t xml:space="preserve"> </w:t>
+      </w:r>
+      <w:r>
+        <w:rPr>
+          <w:sz w:val="24"/>
+          <w:szCs w:val="24"/>
+        </w:rPr>
+        <w:t>Moore</w:t>
+      </w:r>
+      <w:r>
+        <w:rPr>
+          <w:sz w:val="24"/>
+          <w:szCs w:val="24"/>
+        </w:rPr>
+        <w:t xml:space="preserve">, </w:t>
+      </w:r>
+      <w:r>
+        <w:rPr>
+          <w:sz w:val="24"/>
+          <w:szCs w:val="24"/>
+        </w:rPr>
+        <w:t>Johanna</w:t>
+      </w:r>
+      <w:r>
+        <w:rPr>
+          <w:sz w:val="24"/>
+          <w:szCs w:val="24"/>
+        </w:rPr>
+        <w:t>. “</w:t>
+      </w:r>
+      <w:r>
+        <w:rPr>
+          <w:sz w:val="24"/>
+          <w:szCs w:val="24"/>
+        </w:rPr>
+        <w:t>Twitter Sentiment Analysis:</w:t>
+      </w:r>
+      <w:r>
+        <w:rPr>
+          <w:sz w:val="24"/>
+          <w:szCs w:val="24"/>
+        </w:rPr>
+        <w:t xml:space="preserve"> </w:t>
+      </w:r>
+      <w:r>
+        <w:rPr>
+          <w:sz w:val="24"/>
+          <w:szCs w:val="24"/>
+        </w:rPr>
+        <w:t>The Good the Bad and the OMG!</w:t>
+      </w:r>
+      <w:r>
+        <w:rPr>
+          <w:sz w:val="24"/>
+          <w:szCs w:val="24"/>
+        </w:rPr>
+        <w:t xml:space="preserve">” 2011. </w:t>
+      </w:r>
+      <w:r>
+        <w:rPr>
+          <w:sz w:val="24"/>
+          <w:szCs w:val="24"/>
+        </w:rPr>
+        <w:t>Proceedings of the Fifth International AAAI Conference on Weblogs and Social Media</w:t>
+      </w:r>
+      <w:r>
+        <w:rPr>
+          <w:sz w:val="24"/>
+          <w:szCs w:val="24"/>
+        </w:rPr>
+        <w:t xml:space="preserve">. Online. </w:t>
+      </w:r>
+      <w:hyperlink r:id="rId15" w:history="1">
+        <w:r>
+          <w:rPr>
+            <w:rStyle w:val="Hyperlink"/>
+            <w:sz w:val="24"/>
+            <w:szCs w:val="24"/>
+          </w:rPr>
+          <w:t>http://www.aaai.org/ocs/index.php/ICWSM/ICWSM11/paper/viewFile/2857/3251</w:t>
+        </w:r>
+      </w:hyperlink>
+    </w:p>
+    <w:p>
+      <w:pPr>
+        <w:ind w:left="720" w:hanging="720"/>
+        <w:rPr>
+          <w:sz w:val="24"/>
+          <w:szCs w:val="24"/>
+        </w:rPr>
+      </w:pPr>
+    </w:p>
+    <w:p>
+      <w:pPr>
+        <w:ind w:left="720" w:hanging="720"/>
+        <w:rPr>
+          <w:sz w:val="24"/>
+          <w:szCs w:val="24"/>
+        </w:rPr>
+      </w:pPr>
+      <w:r>
+        <w:rPr>
+          <w:sz w:val="24"/>
+          <w:szCs w:val="24"/>
+        </w:rPr>
+        <w:t xml:space="preserve">Training Set, </w:t>
+      </w:r>
+      <w:r>
+        <w:rPr>
+          <w:sz w:val="24"/>
+          <w:szCs w:val="24"/>
+        </w:rPr>
+        <w:t>UMICH SI650 - Sentiment Classification</w:t>
+      </w:r>
+      <w:r>
+        <w:rPr>
+          <w:sz w:val="24"/>
+          <w:szCs w:val="24"/>
+        </w:rPr>
+        <w:t xml:space="preserve">, 2011, Online. Michigan University </w:t>
+      </w:r>
+      <w:hyperlink r:id="rId16" w:history="1">
+        <w:r>
+          <w:rPr>
+            <w:rStyle w:val="Hyperlink"/>
+            <w:sz w:val="24"/>
+            <w:szCs w:val="24"/>
+          </w:rPr>
+          <w:t>https://inclass.kaggle.com/c/si650winter11/data</w:t>
+        </w:r>
+      </w:hyperlink>
+    </w:p>
+    <w:p>
+      <w:pPr>
+        <w:ind w:left="720" w:hanging="720"/>
+        <w:rPr>
+          <w:sz w:val="24"/>
+          <w:szCs w:val="24"/>
+        </w:rPr>
+      </w:pPr>
+    </w:p>
+    <w:p>
+      <w:pPr>
+        <w:ind w:left="720" w:hanging="720"/>
+        <w:rPr>
+          <w:sz w:val="24"/>
+          <w:szCs w:val="24"/>
+        </w:rPr>
+      </w:pPr>
+      <w:proofErr w:type="spellStart"/>
+      <w:r>
+        <w:rPr>
+          <w:sz w:val="24"/>
+          <w:szCs w:val="24"/>
+        </w:rPr>
+        <w:t>Vryniotis</w:t>
+      </w:r>
+      <w:proofErr w:type="spellEnd"/>
+      <w:r>
+        <w:rPr>
+          <w:sz w:val="24"/>
+          <w:szCs w:val="24"/>
+        </w:rPr>
+        <w:t xml:space="preserve">, </w:t>
+      </w:r>
+      <w:proofErr w:type="spellStart"/>
+      <w:r>
+        <w:rPr>
+          <w:sz w:val="24"/>
+          <w:szCs w:val="24"/>
+        </w:rPr>
+        <w:t>Vasilis</w:t>
+      </w:r>
+      <w:proofErr w:type="spellEnd"/>
+      <w:r>
+        <w:rPr>
+          <w:sz w:val="24"/>
+          <w:szCs w:val="24"/>
+        </w:rPr>
+        <w:t xml:space="preserve">. "The Importance of Neutral Class in Sentiment Analysis." </w:t>
+      </w:r>
+      <w:proofErr w:type="gramStart"/>
+      <w:r>
+        <w:rPr>
+          <w:sz w:val="24"/>
+          <w:szCs w:val="24"/>
+        </w:rPr>
+        <w:t>Machine Learning Blog &amp; Software Development News.</w:t>
+      </w:r>
+      <w:proofErr w:type="gramEnd"/>
+      <w:r>
+        <w:rPr>
+          <w:sz w:val="24"/>
+          <w:szCs w:val="24"/>
+        </w:rPr>
+        <w:t xml:space="preserve"> </w:t>
+      </w:r>
+      <w:proofErr w:type="spellStart"/>
+      <w:r>
+        <w:rPr>
+          <w:sz w:val="24"/>
+          <w:szCs w:val="24"/>
+        </w:rPr>
+        <w:t>N.p</w:t>
+      </w:r>
+      <w:proofErr w:type="spellEnd"/>
+      <w:r>
+        <w:rPr>
+          <w:sz w:val="24"/>
+          <w:szCs w:val="24"/>
+        </w:rPr>
+        <w:t>., 23 Sept. 2013. Web.</w:t>
+      </w:r>
+      <w:r>
+        <w:rPr>
+          <w:sz w:val="24"/>
+          <w:szCs w:val="24"/>
+        </w:rPr>
+        <w:t xml:space="preserve"> </w:t>
+      </w:r>
+      <w:hyperlink r:id="rId17" w:history="1">
+        <w:r>
+          <w:rPr>
+            <w:rStyle w:val="Hyperlink"/>
+            <w:sz w:val="24"/>
+            <w:szCs w:val="24"/>
+          </w:rPr>
+          <w:t>http://blog.datumbox.com/the-importance-of-neutral-class-in-sentiment-analysis/</w:t>
+        </w:r>
+      </w:hyperlink>
+    </w:p>
+    <w:p>
+      <w:pPr>
+        <w:ind w:left="720" w:hanging="720"/>
+        <w:rPr>
+          <w:sz w:val="24"/>
+          <w:szCs w:val="24"/>
+        </w:rPr>
+      </w:pPr>
+      <w:bookmarkStart w:id="0" w:name="_GoBack"/>
+      <w:bookmarkEnd w:id="0"/>
+    </w:p>
+    <w:p>
+      <w:pPr>
+        <w:ind w:left="720" w:hanging="720"/>
+        <w:rPr>
+          <w:sz w:val="24"/>
+          <w:szCs w:val="24"/>
+        </w:rPr>
+      </w:pPr>
+    </w:p>
+    <w:p>
+      <w:pPr>
+        <w:ind w:left="720" w:hanging="720"/>
+        <w:rPr>
+          <w:sz w:val="24"/>
+          <w:szCs w:val="24"/>
+        </w:rPr>
+      </w:pPr>
+    </w:p>
     <w:sectPr>
       <w:type w:val="continuous"/>
       <w:pgSz w:w="12240" w:h="15840"/>
       <w:pgMar w:top="1440" w:right="1440" w:bottom="1440" w:left="1440" w:header="720" w:footer="720" w:gutter="0"/>
-      <w:cols w:num="2" w:space="720"/>
+      <w:cols w:space="720"/>
       <w:docGrid w:linePitch="360"/>
     </w:sectPr>
   </w:body>
@@ -2742,7 +3567,19 @@
           <w:rPr>
             <w:rStyle w:val="Hyperlink"/>
           </w:rPr>
-          <w:t>CS 188 Lecture</w:t>
+          <w:t>CS 1</w:t>
+        </w:r>
+        <w:r>
+          <w:rPr>
+            <w:rStyle w:val="Hyperlink"/>
+          </w:rPr>
+          <w:t>8</w:t>
+        </w:r>
+        <w:r>
+          <w:rPr>
+            <w:rStyle w:val="Hyperlink"/>
+          </w:rPr>
+          <w:t>8 Lecture</w:t>
         </w:r>
       </w:hyperlink>
       <w:r>
@@ -3285,6 +4122,18 @@
       <w:szCs w:val="18"/>
     </w:rPr>
   </w:style>
+  <w:style w:type="character" w:styleId="FollowedHyperlink">
+    <w:name w:val="FollowedHyperlink"/>
+    <w:basedOn w:val="DefaultParagraphFont"/>
+    <w:uiPriority w:val="99"/>
+    <w:semiHidden/>
+    <w:unhideWhenUsed/>
+    <w:rsid w:val="002A4353"/>
+    <w:rPr>
+      <w:color w:val="954F72" w:themeColor="followedHyperlink"/>
+      <w:u w:val="single"/>
+    </w:rPr>
+  </w:style>
 </w:styles>
 </file>
 
@@ -3620,6 +4469,18 @@
       <w:szCs w:val="18"/>
     </w:rPr>
   </w:style>
+  <w:style w:type="character" w:styleId="FollowedHyperlink">
+    <w:name w:val="FollowedHyperlink"/>
+    <w:basedOn w:val="DefaultParagraphFont"/>
+    <w:uiPriority w:val="99"/>
+    <w:semiHidden/>
+    <w:unhideWhenUsed/>
+    <w:rsid w:val="002A4353"/>
+    <w:rPr>
+      <w:color w:val="954F72" w:themeColor="followedHyperlink"/>
+      <w:u w:val="single"/>
+    </w:rPr>
+  </w:style>
 </w:styles>
 </file>
 
@@ -3702,11 +4563,11 @@
           <c:showBubbleSize val="0"/>
         </c:dLbls>
         <c:gapWidth val="150"/>
-        <c:axId val="-2145466616"/>
-        <c:axId val="-2127636008"/>
+        <c:axId val="2115870344"/>
+        <c:axId val="2115873336"/>
       </c:barChart>
       <c:catAx>
-        <c:axId val="-2145466616"/>
+        <c:axId val="2115870344"/>
         <c:scaling>
           <c:orientation val="minMax"/>
         </c:scaling>
@@ -3715,7 +4576,7 @@
         <c:majorTickMark val="out"/>
         <c:minorTickMark val="none"/>
         <c:tickLblPos val="nextTo"/>
-        <c:crossAx val="-2127636008"/>
+        <c:crossAx val="2115873336"/>
         <c:crosses val="autoZero"/>
         <c:auto val="1"/>
         <c:lblAlgn val="ctr"/>
@@ -3723,7 +4584,7 @@
         <c:noMultiLvlLbl val="0"/>
       </c:catAx>
       <c:valAx>
-        <c:axId val="-2127636008"/>
+        <c:axId val="2115873336"/>
         <c:scaling>
           <c:orientation val="minMax"/>
           <c:max val="80.0"/>
@@ -3760,7 +4621,7 @@
         <c:majorTickMark val="out"/>
         <c:minorTickMark val="none"/>
         <c:tickLblPos val="nextTo"/>
-        <c:crossAx val="-2145466616"/>
+        <c:crossAx val="2115870344"/>
         <c:crosses val="autoZero"/>
         <c:crossBetween val="between"/>
       </c:valAx>
@@ -4035,7 +4896,7 @@
   <a:extraClrSchemeLst/>
   <a:extLst>
     <a:ext uri="{05A4C25C-085E-4340-85A3-A5531E510DB2}">
-      <thm15:themeFamily xmlns:thm15="http://schemas.microsoft.com/office/thememl/2012/main" xmlns="" name="Office Theme" id="{62F939B6-93AF-4DB8-9C6B-D6C7DFDC589F}" vid="{4A3C46E8-61CC-4603-A589-7422A47A8E4A}"/>
+      <thm15:themeFamily xmlns="" xmlns:thm15="http://schemas.microsoft.com/office/thememl/2012/main" name="Office Theme" id="{62F939B6-93AF-4DB8-9C6B-D6C7DFDC589F}" vid="{4A3C46E8-61CC-4603-A589-7422A47A8E4A}"/>
     </a:ext>
   </a:extLst>
 </a:theme>
@@ -4046,7 +4907,7 @@
 </file>
 
 <file path=customXml/itemProps1.xml><?xml version="1.0" encoding="utf-8"?>
-<ds:datastoreItem xmlns:ds="http://schemas.openxmlformats.org/officeDocument/2006/customXml" ds:itemID="{2FD71463-38EB-094B-8669-89366297C456}">
+<ds:datastoreItem xmlns:ds="http://schemas.openxmlformats.org/officeDocument/2006/customXml" ds:itemID="{E3A17E48-74B9-3045-BEE3-4CC7B1E26C59}">
   <ds:schemaRefs>
     <ds:schemaRef ds:uri="http://schemas.openxmlformats.org/officeDocument/2006/bibliography"/>
   </ds:schemaRefs>

--- a/Naive Bayes Write Up.docx
+++ b/Naive Bayes Write Up.docx
@@ -286,6 +286,24 @@
     <w:p>
       <w:pPr>
         <w:spacing w:after="0" w:line="240" w:lineRule="auto"/>
+        <w:rPr>
+          <w:rFonts w:eastAsia="Times New Roman" w:cs="Times New Roman"/>
+          <w:sz w:val="24"/>
+          <w:szCs w:val="24"/>
+        </w:rPr>
+      </w:pPr>
+      <w:r>
+        <w:rPr>
+          <w:rFonts w:eastAsia="Times New Roman" w:cs="Times New Roman"/>
+          <w:sz w:val="24"/>
+          <w:szCs w:val="24"/>
+        </w:rPr>
+        <w:t>At first we looked at implementing a neural network to accomplish sentiment analysis. However, for the scope of this project and after doing research we decided that we would be more successful using the naïve Bayesian approach.</w:t>
+      </w:r>
+    </w:p>
+    <w:p>
+      <w:pPr>
+        <w:spacing w:after="0" w:line="240" w:lineRule="auto"/>
         <w:jc w:val="center"/>
         <w:rPr>
           <w:rFonts w:eastAsia="Times New Roman" w:cs="Times New Roman"/>
@@ -388,7 +406,18 @@
           <w:szCs w:val="24"/>
           <w:shd w:val="clear" w:color="auto" w:fill="FFFFFF"/>
         </w:rPr>
-        <w:t xml:space="preserve">to allow the classifier to learn what words comprise a positive </w:t>
+        <w:t xml:space="preserve">to allow the classifier to learn what words </w:t>
+      </w:r>
+      <w:r>
+        <w:rPr>
+          <w:rFonts w:eastAsia="Times New Roman" w:cs="Arial"/>
+          <w:color w:val="000000"/>
+          <w:sz w:val="24"/>
+          <w:szCs w:val="24"/>
+          <w:shd w:val="clear" w:color="auto" w:fill="FFFFFF"/>
+        </w:rPr>
+        <w:lastRenderedPageBreak/>
+        <w:t xml:space="preserve">comprise a positive </w:t>
       </w:r>
       <w:r>
         <w:rPr>
@@ -485,7 +514,6 @@
           <w:color w:val="000000"/>
           <w:shd w:val="clear" w:color="auto" w:fill="FFFFFF"/>
         </w:rPr>
-        <w:lastRenderedPageBreak/>
         <w:t xml:space="preserve">Since the </w:t>
       </w:r>
       <w:r>
@@ -1028,7 +1056,18 @@
           <w:szCs w:val="24"/>
           <w:shd w:val="clear" w:color="auto" w:fill="FFFFFF"/>
         </w:rPr>
-        <w:t xml:space="preserve"> bare-bones classifier. We gave the user the option of choosing whether or not they want the classifier to continue learning, to discriminate between what it learns and what it does not learn, to use an English language stemmer</w:t>
+        <w:t xml:space="preserve"> bare-bones classifier. We gave the user the option of choosing whether or not they want the classifier to continue learning, to discriminate </w:t>
+      </w:r>
+      <w:r>
+        <w:rPr>
+          <w:rFonts w:eastAsia="Times New Roman" w:cs="Arial"/>
+          <w:color w:val="000000"/>
+          <w:sz w:val="24"/>
+          <w:szCs w:val="24"/>
+          <w:shd w:val="clear" w:color="auto" w:fill="FFFFFF"/>
+        </w:rPr>
+        <w:lastRenderedPageBreak/>
+        <w:t>between what it learns and what it does not learn, to use an English language stemmer</w:t>
       </w:r>
       <w:r>
         <w:rPr>
@@ -1117,16 +1156,7 @@
           <w:color w:val="000000"/>
           <w:shd w:val="clear" w:color="auto" w:fill="FFFFFF"/>
         </w:rPr>
-        <w:t xml:space="preserve">is added as a key value </w:t>
-      </w:r>
-      <w:r>
-        <w:rPr>
-          <w:rFonts w:ascii="Garamond" w:hAnsi="Garamond" w:cs="Arial"/>
-          <w:color w:val="000000"/>
-          <w:shd w:val="clear" w:color="auto" w:fill="FFFFFF"/>
-        </w:rPr>
-        <w:lastRenderedPageBreak/>
-        <w:t xml:space="preserve">pair to the given class’s vocabulary. Therefore, if this word appears in a new </w:t>
+        <w:t xml:space="preserve">is added as a key value pair to the given class’s vocabulary. Therefore, if this word appears in a new </w:t>
       </w:r>
       <w:r>
         <w:rPr>
@@ -1563,6 +1593,101 @@
         <w:pStyle w:val="NormalWeb"/>
         <w:spacing w:before="0" w:beforeAutospacing="0" w:after="0" w:afterAutospacing="0"/>
         <w:rPr>
+          <w:rFonts w:ascii="Garamond" w:hAnsi="Garamond" w:cs="Arial"/>
+          <w:color w:val="000000"/>
+          <w:shd w:val="clear" w:color="auto" w:fill="FFFFFF"/>
+        </w:rPr>
+      </w:pPr>
+      <w:r>
+        <w:rPr>
+          <w:rFonts w:ascii="Garamond" w:hAnsi="Garamond" w:cs="Arial"/>
+          <w:color w:val="000000"/>
+          <w:shd w:val="clear" w:color="auto" w:fill="FFFFFF"/>
+        </w:rPr>
+        <w:t xml:space="preserve">Using an open source PHP Twitter API Wrapper, we host a simple web app on an apache server to aggregate tweets by either a Twitter handle or Twitter </w:t>
+      </w:r>
+      <w:r>
+        <w:rPr>
+          <w:rFonts w:ascii="Garamond" w:hAnsi="Garamond" w:cs="Arial"/>
+          <w:color w:val="000000"/>
+          <w:shd w:val="clear" w:color="auto" w:fill="FFFFFF"/>
+        </w:rPr>
+        <w:t>hashtag</w:t>
+      </w:r>
+      <w:r>
+        <w:rPr>
+          <w:rStyle w:val="FootnoteReference"/>
+          <w:rFonts w:ascii="Garamond" w:hAnsi="Garamond" w:cs="Arial"/>
+          <w:color w:val="000000"/>
+          <w:shd w:val="clear" w:color="auto" w:fill="FFFFFF"/>
+        </w:rPr>
+        <w:footnoteReference w:id="3"/>
+      </w:r>
+      <w:r>
+        <w:rPr>
+          <w:rFonts w:ascii="Garamond" w:hAnsi="Garamond" w:cs="Arial"/>
+          <w:color w:val="000000"/>
+          <w:shd w:val="clear" w:color="auto" w:fill="FFFFFF"/>
+        </w:rPr>
+        <w:t>.</w:t>
+      </w:r>
+      <w:r>
+        <w:rPr>
+          <w:rFonts w:ascii="Garamond" w:hAnsi="Garamond" w:cs="Arial"/>
+          <w:color w:val="000000"/>
+          <w:shd w:val="clear" w:color="auto" w:fill="FFFFFF"/>
+        </w:rPr>
+        <w:t xml:space="preserve"> Along with choosing to search by</w:t>
+      </w:r>
+      <w:r>
+        <w:rPr>
+          <w:rFonts w:ascii="Garamond" w:hAnsi="Garamond" w:cs="Arial"/>
+          <w:color w:val="000000"/>
+          <w:shd w:val="clear" w:color="auto" w:fill="FFFFFF"/>
+        </w:rPr>
+        <w:t xml:space="preserve"> a</w:t>
+      </w:r>
+      <w:r>
+        <w:rPr>
+          <w:rFonts w:ascii="Garamond" w:hAnsi="Garamond" w:cs="Arial"/>
+          <w:color w:val="000000"/>
+          <w:shd w:val="clear" w:color="auto" w:fill="FFFFFF"/>
+        </w:rPr>
+        <w:t xml:space="preserve"> Twitter handle or hashtag, the user has the option to specify the number of tweets he or she wants sourced. Once Tweets are sourced via the query in a web GUI, we populate a text file with just the contents of the Tweets. This text file is then passed into the </w:t>
+      </w:r>
+      <w:r>
+        <w:rPr>
+          <w:rFonts w:ascii="Garamond" w:hAnsi="Garamond" w:cs="Arial"/>
+          <w:color w:val="000000"/>
+          <w:shd w:val="clear" w:color="auto" w:fill="FFFFFF"/>
+        </w:rPr>
+        <w:t>Naïve</w:t>
+      </w:r>
+      <w:r>
+        <w:rPr>
+          <w:rFonts w:ascii="Garamond" w:hAnsi="Garamond" w:cs="Arial"/>
+          <w:color w:val="000000"/>
+          <w:shd w:val="clear" w:color="auto" w:fill="FFFFFF"/>
+        </w:rPr>
+        <w:t xml:space="preserve"> Bayes classifier for classification.</w:t>
+      </w:r>
+    </w:p>
+    <w:p>
+      <w:pPr>
+        <w:pStyle w:val="NormalWeb"/>
+        <w:spacing w:before="0" w:beforeAutospacing="0" w:after="0" w:afterAutospacing="0"/>
+        <w:rPr>
+          <w:rFonts w:ascii="Garamond" w:hAnsi="Garamond" w:cs="Arial"/>
+          <w:color w:val="000000"/>
+          <w:shd w:val="clear" w:color="auto" w:fill="FFFFFF"/>
+        </w:rPr>
+      </w:pPr>
+    </w:p>
+    <w:p>
+      <w:pPr>
+        <w:pStyle w:val="NormalWeb"/>
+        <w:spacing w:before="0" w:beforeAutospacing="0" w:after="0" w:afterAutospacing="0"/>
+        <w:rPr>
           <w:rFonts w:ascii="Garamond" w:hAnsi="Garamond"/>
         </w:rPr>
       </w:pPr>
@@ -1572,72 +1697,25 @@
           <w:color w:val="000000"/>
           <w:shd w:val="clear" w:color="auto" w:fill="FFFFFF"/>
         </w:rPr>
-        <w:t xml:space="preserve">Using an open source PHP Twitter API Wrapper, we host a simple web app on an apache server to aggregate tweets by either a Twitter handle or Twitter </w:t>
-      </w:r>
-      <w:r>
-        <w:rPr>
-          <w:rFonts w:ascii="Garamond" w:hAnsi="Garamond" w:cs="Arial"/>
-          <w:color w:val="000000"/>
-          <w:shd w:val="clear" w:color="auto" w:fill="FFFFFF"/>
-        </w:rPr>
-        <w:t>hashtag</w:t>
-      </w:r>
-      <w:r>
-        <w:rPr>
-          <w:rStyle w:val="FootnoteReference"/>
-          <w:rFonts w:ascii="Garamond" w:hAnsi="Garamond" w:cs="Arial"/>
-          <w:color w:val="000000"/>
-          <w:shd w:val="clear" w:color="auto" w:fill="FFFFFF"/>
-        </w:rPr>
-        <w:footnoteReference w:id="3"/>
-      </w:r>
-      <w:r>
-        <w:rPr>
-          <w:rFonts w:ascii="Garamond" w:hAnsi="Garamond" w:cs="Arial"/>
-          <w:color w:val="000000"/>
-          <w:shd w:val="clear" w:color="auto" w:fill="FFFFFF"/>
-        </w:rPr>
-        <w:t>.</w:t>
-      </w:r>
-      <w:r>
-        <w:rPr>
-          <w:rFonts w:ascii="Garamond" w:hAnsi="Garamond" w:cs="Arial"/>
-          <w:color w:val="000000"/>
-          <w:shd w:val="clear" w:color="auto" w:fill="FFFFFF"/>
-        </w:rPr>
-        <w:t xml:space="preserve"> Along with choosing to search by</w:t>
-      </w:r>
-      <w:r>
-        <w:rPr>
-          <w:rFonts w:ascii="Garamond" w:hAnsi="Garamond" w:cs="Arial"/>
-          <w:color w:val="000000"/>
-          <w:shd w:val="clear" w:color="auto" w:fill="FFFFFF"/>
-        </w:rPr>
-        <w:t xml:space="preserve"> a</w:t>
-      </w:r>
-      <w:r>
-        <w:rPr>
-          <w:rFonts w:ascii="Garamond" w:hAnsi="Garamond" w:cs="Arial"/>
-          <w:color w:val="000000"/>
-          <w:shd w:val="clear" w:color="auto" w:fill="FFFFFF"/>
-        </w:rPr>
-        <w:t xml:space="preserve"> Twitter handle or hashtag, the user has the option to specify the number of tweets he or she wants sourced. Once Tweets are sourced via the query in a web GUI, we populate a text file with just the contents of the Tweets. This text file is then passed into the </w:t>
-      </w:r>
-      <w:r>
-        <w:rPr>
-          <w:rFonts w:ascii="Garamond" w:hAnsi="Garamond" w:cs="Arial"/>
-          <w:color w:val="000000"/>
-          <w:shd w:val="clear" w:color="auto" w:fill="FFFFFF"/>
-        </w:rPr>
-        <w:t>Naïve</w:t>
-      </w:r>
-      <w:r>
-        <w:rPr>
-          <w:rFonts w:ascii="Garamond" w:hAnsi="Garamond" w:cs="Arial"/>
-          <w:color w:val="000000"/>
-          <w:shd w:val="clear" w:color="auto" w:fill="FFFFFF"/>
-        </w:rPr>
-        <w:t xml:space="preserve"> Bayes classifier for classification.</w:t>
+        <w:t xml:space="preserve">Using the twitter API we applied more pre-processing to make sure we get valid strings to classify. The web-app filters out to obtain tweets that are only English and most relevant to the query. Also it ignores any </w:t>
+      </w:r>
+      <w:proofErr w:type="spellStart"/>
+      <w:r>
+        <w:rPr>
+          <w:rFonts w:ascii="Garamond" w:hAnsi="Garamond" w:cs="Arial"/>
+          <w:color w:val="000000"/>
+          <w:shd w:val="clear" w:color="auto" w:fill="FFFFFF"/>
+        </w:rPr>
+        <w:t>emojis</w:t>
+      </w:r>
+      <w:proofErr w:type="spellEnd"/>
+      <w:r>
+        <w:rPr>
+          <w:rFonts w:ascii="Garamond" w:hAnsi="Garamond" w:cs="Arial"/>
+          <w:color w:val="000000"/>
+          <w:shd w:val="clear" w:color="auto" w:fill="FFFFFF"/>
+        </w:rPr>
+        <w:t xml:space="preserve">. </w:t>
       </w:r>
     </w:p>
     <w:p>
@@ -1824,7 +1902,7 @@
           <w:szCs w:val="24"/>
           <w:shd w:val="clear" w:color="auto" w:fill="FFFFFF"/>
         </w:rPr>
-        <w:t>% accuracy. The testing set is ideal because it does not contain neutral sentences</w:t>
+        <w:t>% accuracy. The set is ideal because it does not contain neutral sentences</w:t>
       </w:r>
       <w:r>
         <w:rPr>
@@ -1855,7 +1933,18 @@
           <w:szCs w:val="24"/>
           <w:shd w:val="clear" w:color="auto" w:fill="FFFFFF"/>
         </w:rPr>
-        <w:t>our classifier can perform quite accurately. O</w:t>
+        <w:t xml:space="preserve">our </w:t>
+      </w:r>
+      <w:r>
+        <w:rPr>
+          <w:rFonts w:eastAsia="Times New Roman" w:cs="Arial"/>
+          <w:color w:val="000000"/>
+          <w:sz w:val="24"/>
+          <w:szCs w:val="24"/>
+          <w:shd w:val="clear" w:color="auto" w:fill="FFFFFF"/>
+        </w:rPr>
+        <w:lastRenderedPageBreak/>
+        <w:t>classifier can perform quite accurately. O</w:t>
       </w:r>
       <w:r>
         <w:rPr>
@@ -1962,9 +2051,11 @@
       <w:pPr>
         <w:spacing w:after="0" w:line="240" w:lineRule="auto"/>
         <w:rPr>
-          <w:rFonts w:eastAsia="Times New Roman" w:cs="Times New Roman"/>
-          <w:sz w:val="24"/>
-          <w:szCs w:val="24"/>
+          <w:rFonts w:eastAsia="Times New Roman" w:cs="Arial"/>
+          <w:color w:val="000000"/>
+          <w:sz w:val="24"/>
+          <w:szCs w:val="24"/>
+          <w:shd w:val="clear" w:color="auto" w:fill="FFFFFF"/>
         </w:rPr>
       </w:pPr>
       <w:r>
@@ -1985,28 +2076,99 @@
           <w:szCs w:val="24"/>
           <w:shd w:val="clear" w:color="auto" w:fill="FFFFFF"/>
         </w:rPr>
-        <w:t xml:space="preserve">assified in a </w:t>
-      </w:r>
-      <w:r>
-        <w:rPr>
-          <w:rFonts w:eastAsia="Times New Roman" w:cs="Arial"/>
-          <w:color w:val="000000"/>
-          <w:sz w:val="24"/>
-          <w:szCs w:val="24"/>
-          <w:shd w:val="clear" w:color="auto" w:fill="FFFFFF"/>
-        </w:rPr>
-        <w:lastRenderedPageBreak/>
-        <w:t xml:space="preserve">consistent manner. Therefore, our classifier </w:t>
-      </w:r>
-      <w:r>
-        <w:rPr>
-          <w:rFonts w:eastAsia="Times New Roman" w:cs="Arial"/>
-          <w:color w:val="000000"/>
-          <w:sz w:val="24"/>
-          <w:szCs w:val="24"/>
-          <w:shd w:val="clear" w:color="auto" w:fill="FFFFFF"/>
-        </w:rPr>
-        <w:t xml:space="preserve">can immediately check the classifier’s efficacy. </w:t>
+        <w:t xml:space="preserve">assified in a consistent manner. Therefore, our classifier </w:t>
+      </w:r>
+      <w:r>
+        <w:rPr>
+          <w:rFonts w:eastAsia="Times New Roman" w:cs="Arial"/>
+          <w:color w:val="000000"/>
+          <w:sz w:val="24"/>
+          <w:szCs w:val="24"/>
+          <w:shd w:val="clear" w:color="auto" w:fill="FFFFFF"/>
+        </w:rPr>
+        <w:t>can immediately check the classifier’s efficacy.</w:t>
+      </w:r>
+    </w:p>
+    <w:p>
+      <w:pPr>
+        <w:spacing w:after="0" w:line="240" w:lineRule="auto"/>
+        <w:rPr>
+          <w:rFonts w:eastAsia="Times New Roman" w:cs="Arial"/>
+          <w:color w:val="000000"/>
+          <w:sz w:val="24"/>
+          <w:szCs w:val="24"/>
+          <w:shd w:val="clear" w:color="auto" w:fill="FFFFFF"/>
+        </w:rPr>
+      </w:pPr>
+      <w:r>
+        <w:rPr>
+          <w:rFonts w:eastAsia="Times New Roman" w:cs="Arial"/>
+          <w:color w:val="000000"/>
+          <w:sz w:val="24"/>
+          <w:szCs w:val="24"/>
+          <w:shd w:val="clear" w:color="auto" w:fill="FFFFFF"/>
+        </w:rPr>
+        <w:t xml:space="preserve"> </w:t>
+      </w:r>
+    </w:p>
+    <w:p>
+      <w:pPr>
+        <w:spacing w:after="0" w:line="240" w:lineRule="auto"/>
+        <w:rPr>
+          <w:rFonts w:eastAsia="Times New Roman" w:cs="Times New Roman"/>
+          <w:sz w:val="24"/>
+          <w:szCs w:val="24"/>
+        </w:rPr>
+      </w:pPr>
+      <w:r>
+        <w:rPr>
+          <w:rFonts w:eastAsia="Times New Roman" w:cs="Arial"/>
+          <w:color w:val="000000"/>
+          <w:sz w:val="24"/>
+          <w:szCs w:val="24"/>
+          <w:shd w:val="clear" w:color="auto" w:fill="FFFFFF"/>
+        </w:rPr>
+        <w:t xml:space="preserve">The training set consists of </w:t>
+      </w:r>
+      <w:r>
+        <w:rPr>
+          <w:rFonts w:eastAsia="Times New Roman" w:cs="Arial"/>
+          <w:color w:val="000000"/>
+          <w:sz w:val="24"/>
+          <w:szCs w:val="24"/>
+          <w:shd w:val="clear" w:color="auto" w:fill="FFFFFF"/>
+        </w:rPr>
+        <w:t>3000</w:t>
+      </w:r>
+      <w:r>
+        <w:rPr>
+          <w:rFonts w:eastAsia="Times New Roman" w:cs="Arial"/>
+          <w:color w:val="000000"/>
+          <w:sz w:val="24"/>
+          <w:szCs w:val="24"/>
+          <w:shd w:val="clear" w:color="auto" w:fill="FFFFFF"/>
+        </w:rPr>
+        <w:t xml:space="preserve"> pre-classified lines mainly consisting of movie related sentences. Whereas the testing set used for our accuracy analysis has </w:t>
+      </w:r>
+      <w:r>
+        <w:rPr>
+          <w:rFonts w:eastAsia="Times New Roman" w:cs="Arial"/>
+          <w:color w:val="000000"/>
+          <w:sz w:val="24"/>
+          <w:szCs w:val="24"/>
+          <w:shd w:val="clear" w:color="auto" w:fill="FFFFFF"/>
+        </w:rPr>
+        <w:t>7000</w:t>
+      </w:r>
+      <w:r>
+        <w:rPr>
+          <w:rFonts w:eastAsia="Times New Roman" w:cs="Arial"/>
+          <w:color w:val="000000"/>
+          <w:sz w:val="24"/>
+          <w:szCs w:val="24"/>
+          <w:shd w:val="clear" w:color="auto" w:fill="FFFFFF"/>
+        </w:rPr>
+        <w:t xml:space="preserve"> lines.</w:t>
       </w:r>
     </w:p>
     <w:p>
@@ -2404,18 +2566,7 @@
           <w:szCs w:val="24"/>
           <w:shd w:val="clear" w:color="auto" w:fill="FFFFFF"/>
         </w:rPr>
-        <w:t xml:space="preserve"> Bayes classifier is only being trained on a two-class system - positive </w:t>
-      </w:r>
-      <w:r>
-        <w:rPr>
-          <w:rFonts w:eastAsia="Times New Roman" w:cs="Arial"/>
-          <w:color w:val="000000"/>
-          <w:sz w:val="24"/>
-          <w:szCs w:val="24"/>
-          <w:shd w:val="clear" w:color="auto" w:fill="FFFFFF"/>
-        </w:rPr>
-        <w:lastRenderedPageBreak/>
-        <w:t xml:space="preserve">and negative. Koppel and </w:t>
+        <w:t xml:space="preserve"> Bayes classifier is only being trained on a two-class system - positive and negative. Koppel and </w:t>
       </w:r>
       <w:proofErr w:type="spellStart"/>
       <w:r>
@@ -2579,6 +2730,82 @@
           <w:shd w:val="clear" w:color="auto" w:fill="FFFFFF"/>
         </w:rPr>
         <w:t xml:space="preserve"> real-life situations.</w:t>
+      </w:r>
+      <w:r>
+        <w:rPr>
+          <w:rFonts w:eastAsia="Times New Roman" w:cs="Arial"/>
+          <w:color w:val="000000"/>
+          <w:sz w:val="24"/>
+          <w:szCs w:val="24"/>
+          <w:shd w:val="clear" w:color="auto" w:fill="FFFFFF"/>
+        </w:rPr>
+        <w:t xml:space="preserve"> On the twitter aspect of this project our next step would be to include </w:t>
+      </w:r>
+      <w:proofErr w:type="spellStart"/>
+      <w:r>
+        <w:rPr>
+          <w:rFonts w:eastAsia="Times New Roman" w:cs="Arial"/>
+          <w:color w:val="000000"/>
+          <w:sz w:val="24"/>
+          <w:szCs w:val="24"/>
+          <w:shd w:val="clear" w:color="auto" w:fill="FFFFFF"/>
+        </w:rPr>
+        <w:t>emojis</w:t>
+      </w:r>
+      <w:proofErr w:type="spellEnd"/>
+      <w:r>
+        <w:rPr>
+          <w:rFonts w:eastAsia="Times New Roman" w:cs="Arial"/>
+          <w:color w:val="000000"/>
+          <w:sz w:val="24"/>
+          <w:szCs w:val="24"/>
+          <w:shd w:val="clear" w:color="auto" w:fill="FFFFFF"/>
+        </w:rPr>
+        <w:t xml:space="preserve"> in the classifications. Since </w:t>
+      </w:r>
+      <w:proofErr w:type="spellStart"/>
+      <w:r>
+        <w:rPr>
+          <w:rFonts w:eastAsia="Times New Roman" w:cs="Arial"/>
+          <w:color w:val="000000"/>
+          <w:sz w:val="24"/>
+          <w:szCs w:val="24"/>
+          <w:shd w:val="clear" w:color="auto" w:fill="FFFFFF"/>
+        </w:rPr>
+        <w:t>emoji’s</w:t>
+      </w:r>
+      <w:proofErr w:type="spellEnd"/>
+      <w:r>
+        <w:rPr>
+          <w:rFonts w:eastAsia="Times New Roman" w:cs="Arial"/>
+          <w:color w:val="000000"/>
+          <w:sz w:val="24"/>
+          <w:szCs w:val="24"/>
+          <w:shd w:val="clear" w:color="auto" w:fill="FFFFFF"/>
+        </w:rPr>
+        <w:t xml:space="preserve"> are used to convey sentiment, </w:t>
+      </w:r>
+      <w:proofErr w:type="spellStart"/>
+      <w:r>
+        <w:rPr>
+          <w:rFonts w:eastAsia="Times New Roman" w:cs="Arial"/>
+          <w:color w:val="000000"/>
+          <w:sz w:val="24"/>
+          <w:szCs w:val="24"/>
+          <w:shd w:val="clear" w:color="auto" w:fill="FFFFFF"/>
+        </w:rPr>
+        <w:t>emojis</w:t>
+      </w:r>
+      <w:proofErr w:type="spellEnd"/>
+      <w:r>
+        <w:rPr>
+          <w:rFonts w:eastAsia="Times New Roman" w:cs="Arial"/>
+          <w:color w:val="000000"/>
+          <w:sz w:val="24"/>
+          <w:szCs w:val="24"/>
+          <w:shd w:val="clear" w:color="auto" w:fill="FFFFFF"/>
+        </w:rPr>
+        <w:t xml:space="preserve"> would be a perfect tool to help in classification.</w:t>
       </w:r>
     </w:p>
     <w:p>
@@ -2702,62 +2929,6 @@
           <w:szCs w:val="24"/>
         </w:rPr>
       </w:pPr>
-    </w:p>
-    <w:p>
-      <w:pPr>
-        <w:rPr>
-          <w:sz w:val="24"/>
-          <w:szCs w:val="24"/>
-        </w:rPr>
-      </w:pPr>
-    </w:p>
-    <w:p>
-      <w:pPr>
-        <w:rPr>
-          <w:sz w:val="24"/>
-          <w:szCs w:val="24"/>
-        </w:rPr>
-      </w:pPr>
-    </w:p>
-    <w:p>
-      <w:pPr>
-        <w:rPr>
-          <w:sz w:val="24"/>
-          <w:szCs w:val="24"/>
-        </w:rPr>
-      </w:pPr>
-    </w:p>
-    <w:p>
-      <w:pPr>
-        <w:rPr>
-          <w:sz w:val="24"/>
-          <w:szCs w:val="24"/>
-        </w:rPr>
-      </w:pPr>
-    </w:p>
-    <w:p>
-      <w:pPr>
-        <w:rPr>
-          <w:sz w:val="24"/>
-          <w:szCs w:val="24"/>
-        </w:rPr>
-      </w:pPr>
-    </w:p>
-    <w:p>
-      <w:pPr>
-        <w:rPr>
-          <w:sz w:val="24"/>
-          <w:szCs w:val="24"/>
-        </w:rPr>
-      </w:pPr>
-    </w:p>
-    <w:p>
-      <w:pPr>
-        <w:rPr>
-          <w:sz w:val="24"/>
-          <w:szCs w:val="24"/>
-        </w:rPr>
-      </w:pPr>
       <w:r>
         <w:rPr>
           <w:sz w:val="24"/>
@@ -2765,22 +2936,16 @@
         </w:rPr>
         <w:br w:type="page"/>
       </w:r>
-    </w:p>
-    <w:p>
-      <w:pPr>
-        <w:rPr>
-          <w:sz w:val="24"/>
-          <w:szCs w:val="24"/>
-        </w:rPr>
-      </w:pPr>
-      <w:r>
-        <w:rPr>
-          <w:sz w:val="24"/>
-          <w:szCs w:val="24"/>
-        </w:rPr>
-        <w:lastRenderedPageBreak/>
-        <w:br w:type="page"/>
-      </w:r>
+      <w:bookmarkStart w:id="0" w:name="_GoBack"/>
+    </w:p>
+    <w:bookmarkEnd w:id="0"/>
+    <w:p>
+      <w:pPr>
+        <w:rPr>
+          <w:sz w:val="24"/>
+          <w:szCs w:val="24"/>
+        </w:rPr>
+      </w:pPr>
     </w:p>
     <w:p>
       <w:pPr>
@@ -2964,7 +3129,25 @@
             <w:sz w:val="24"/>
             <w:szCs w:val="24"/>
           </w:rPr>
-          <w:t>www.youtube.com/watch?v=</w:t>
+          <w:t>www.youtube.com/</w:t>
+        </w:r>
+        <w:proofErr w:type="spellStart"/>
+        <w:r>
+          <w:rPr>
+            <w:rStyle w:val="Hyperlink"/>
+            <w:sz w:val="24"/>
+            <w:szCs w:val="24"/>
+          </w:rPr>
+          <w:t>watch?v</w:t>
+        </w:r>
+        <w:proofErr w:type="spellEnd"/>
+        <w:r>
+          <w:rPr>
+            <w:rStyle w:val="Hyperlink"/>
+            <w:sz w:val="24"/>
+            <w:szCs w:val="24"/>
+          </w:rPr>
+          <w:t>=</w:t>
         </w:r>
         <w:proofErr w:type="spellStart"/>
         <w:r>
@@ -3469,8 +3652,6 @@
           <w:szCs w:val="24"/>
         </w:rPr>
       </w:pPr>
-      <w:bookmarkStart w:id="0" w:name="_GoBack"/>
-      <w:bookmarkEnd w:id="0"/>
     </w:p>
     <w:p>
       <w:pPr>
@@ -3567,19 +3748,7 @@
           <w:rPr>
             <w:rStyle w:val="Hyperlink"/>
           </w:rPr>
-          <w:t>CS 1</w:t>
-        </w:r>
-        <w:r>
-          <w:rPr>
-            <w:rStyle w:val="Hyperlink"/>
-          </w:rPr>
-          <w:t>8</w:t>
-        </w:r>
-        <w:r>
-          <w:rPr>
-            <w:rStyle w:val="Hyperlink"/>
-          </w:rPr>
-          <w:t>8 Lecture</w:t>
+          <w:t>CS 188 Lecture</w:t>
         </w:r>
       </w:hyperlink>
       <w:r>
@@ -4563,11 +4732,11 @@
           <c:showBubbleSize val="0"/>
         </c:dLbls>
         <c:gapWidth val="150"/>
-        <c:axId val="2115870344"/>
-        <c:axId val="2115873336"/>
+        <c:axId val="2110825960"/>
+        <c:axId val="2111647032"/>
       </c:barChart>
       <c:catAx>
-        <c:axId val="2115870344"/>
+        <c:axId val="2110825960"/>
         <c:scaling>
           <c:orientation val="minMax"/>
         </c:scaling>
@@ -4576,7 +4745,7 @@
         <c:majorTickMark val="out"/>
         <c:minorTickMark val="none"/>
         <c:tickLblPos val="nextTo"/>
-        <c:crossAx val="2115873336"/>
+        <c:crossAx val="2111647032"/>
         <c:crosses val="autoZero"/>
         <c:auto val="1"/>
         <c:lblAlgn val="ctr"/>
@@ -4584,7 +4753,7 @@
         <c:noMultiLvlLbl val="0"/>
       </c:catAx>
       <c:valAx>
-        <c:axId val="2115873336"/>
+        <c:axId val="2111647032"/>
         <c:scaling>
           <c:orientation val="minMax"/>
           <c:max val="80.0"/>
@@ -4621,7 +4790,7 @@
         <c:majorTickMark val="out"/>
         <c:minorTickMark val="none"/>
         <c:tickLblPos val="nextTo"/>
-        <c:crossAx val="2115870344"/>
+        <c:crossAx val="2110825960"/>
         <c:crosses val="autoZero"/>
         <c:crossBetween val="between"/>
       </c:valAx>
@@ -4896,7 +5065,7 @@
   <a:extraClrSchemeLst/>
   <a:extLst>
     <a:ext uri="{05A4C25C-085E-4340-85A3-A5531E510DB2}">
-      <thm15:themeFamily xmlns="" xmlns:thm15="http://schemas.microsoft.com/office/thememl/2012/main" name="Office Theme" id="{62F939B6-93AF-4DB8-9C6B-D6C7DFDC589F}" vid="{4A3C46E8-61CC-4603-A589-7422A47A8E4A}"/>
+      <thm15:themeFamily xmlns:thm15="http://schemas.microsoft.com/office/thememl/2012/main" xmlns="" name="Office Theme" id="{62F939B6-93AF-4DB8-9C6B-D6C7DFDC589F}" vid="{4A3C46E8-61CC-4603-A589-7422A47A8E4A}"/>
     </a:ext>
   </a:extLst>
 </a:theme>
@@ -4907,7 +5076,7 @@
 </file>
 
 <file path=customXml/itemProps1.xml><?xml version="1.0" encoding="utf-8"?>
-<ds:datastoreItem xmlns:ds="http://schemas.openxmlformats.org/officeDocument/2006/customXml" ds:itemID="{E3A17E48-74B9-3045-BEE3-4CC7B1E26C59}">
+<ds:datastoreItem xmlns:ds="http://schemas.openxmlformats.org/officeDocument/2006/customXml" ds:itemID="{BAD0A641-73B5-1744-BDAD-E06B8A82FB68}">
   <ds:schemaRefs>
     <ds:schemaRef ds:uri="http://schemas.openxmlformats.org/officeDocument/2006/bibliography"/>
   </ds:schemaRefs>
